--- a/计算机网络/网络IO模型.docx
+++ b/计算机网络/网络IO模型.docx
@@ -4,7 +4,7 @@
   <w:body>
     <w:p>
       <w:pPr>
-        <w:pStyle w:val="5"/>
+        <w:pStyle w:val="7"/>
         <w:keepNext w:val="0"/>
         <w:keepLines w:val="0"/>
         <w:widowControl/>
@@ -226,7 +226,7 @@
     </w:p>
     <w:p>
       <w:pPr>
-        <w:pStyle w:val="5"/>
+        <w:pStyle w:val="7"/>
         <w:keepNext w:val="0"/>
         <w:keepLines w:val="0"/>
         <w:widowControl/>
@@ -324,7 +324,7 @@
     </w:p>
     <w:p>
       <w:pPr>
-        <w:pStyle w:val="5"/>
+        <w:pStyle w:val="7"/>
         <w:keepNext w:val="0"/>
         <w:keepLines w:val="0"/>
         <w:widowControl/>
@@ -422,7 +422,7 @@
     </w:p>
     <w:p>
       <w:pPr>
-        <w:pStyle w:val="3"/>
+        <w:pStyle w:val="4"/>
         <w:keepNext w:val="0"/>
         <w:keepLines w:val="0"/>
         <w:widowControl/>
@@ -458,7 +458,7 @@
     </w:p>
     <w:p>
       <w:pPr>
-        <w:pStyle w:val="5"/>
+        <w:pStyle w:val="7"/>
         <w:keepNext w:val="0"/>
         <w:keepLines w:val="0"/>
         <w:widowControl/>
@@ -494,7 +494,7 @@
     </w:p>
     <w:p>
       <w:pPr>
-        <w:pStyle w:val="4"/>
+        <w:pStyle w:val="5"/>
         <w:keepNext w:val="0"/>
         <w:keepLines w:val="0"/>
         <w:widowControl/>
@@ -530,7 +530,7 @@
     </w:p>
     <w:p>
       <w:pPr>
-        <w:pStyle w:val="5"/>
+        <w:pStyle w:val="7"/>
         <w:keepNext w:val="0"/>
         <w:keepLines w:val="0"/>
         <w:widowControl/>
@@ -565,7 +565,7 @@
       </w:r>
       <w:r>
         <w:rPr>
-          <w:rStyle w:val="7"/>
+          <w:rStyle w:val="9"/>
           <w:rFonts w:hint="default" w:ascii="-apple-system" w:hAnsi="-apple-system" w:eastAsia="-apple-system" w:cs="-apple-system"/>
           <w:b/>
           <w:i w:val="0"/>
@@ -594,7 +594,7 @@
       </w:r>
       <w:r>
         <w:rPr>
-          <w:rStyle w:val="8"/>
+          <w:rStyle w:val="11"/>
           <w:rFonts w:ascii="Menlo" w:hAnsi="Menlo" w:eastAsia="Menlo" w:cs="Menlo"/>
           <w:b w:val="0"/>
           <w:i w:val="0"/>
@@ -812,7 +812,7 @@
     </w:p>
     <w:p>
       <w:pPr>
-        <w:pStyle w:val="5"/>
+        <w:pStyle w:val="7"/>
         <w:keepNext w:val="0"/>
         <w:keepLines w:val="0"/>
         <w:widowControl/>
@@ -848,7 +848,7 @@
     </w:p>
     <w:p>
       <w:pPr>
-        <w:pStyle w:val="5"/>
+        <w:pStyle w:val="7"/>
         <w:keepNext w:val="0"/>
         <w:keepLines w:val="0"/>
         <w:widowControl/>
@@ -876,7 +876,7 @@
     </w:p>
     <w:p>
       <w:pPr>
-        <w:pStyle w:val="4"/>
+        <w:pStyle w:val="5"/>
         <w:keepNext w:val="0"/>
         <w:keepLines w:val="0"/>
         <w:widowControl/>
@@ -912,7 +912,7 @@
     </w:p>
     <w:p>
       <w:pPr>
-        <w:pStyle w:val="5"/>
+        <w:pStyle w:val="7"/>
         <w:keepNext w:val="0"/>
         <w:keepLines w:val="0"/>
         <w:widowControl/>
@@ -948,7 +948,7 @@
     </w:p>
     <w:p>
       <w:pPr>
-        <w:pStyle w:val="5"/>
+        <w:pStyle w:val="7"/>
         <w:keepNext w:val="0"/>
         <w:keepLines w:val="0"/>
         <w:widowControl/>
@@ -983,7 +983,7 @@
       </w:r>
       <w:r>
         <w:rPr>
-          <w:rStyle w:val="8"/>
+          <w:rStyle w:val="11"/>
           <w:rFonts w:ascii="Menlo" w:hAnsi="Menlo" w:eastAsia="Menlo" w:cs="Menlo"/>
           <w:b w:val="0"/>
           <w:i w:val="0"/>
@@ -1201,7 +1201,7 @@
     </w:p>
     <w:p>
       <w:pPr>
-        <w:pStyle w:val="5"/>
+        <w:pStyle w:val="7"/>
         <w:keepNext w:val="0"/>
         <w:keepLines w:val="0"/>
         <w:widowControl/>
@@ -1237,7 +1237,7 @@
     </w:p>
     <w:p>
       <w:pPr>
-        <w:pStyle w:val="5"/>
+        <w:pStyle w:val="7"/>
         <w:keepNext w:val="0"/>
         <w:keepLines w:val="0"/>
         <w:widowControl/>
@@ -1264,7 +1264,7 @@
       </w:r>
       <w:r>
         <w:rPr>
-          <w:rStyle w:val="7"/>
+          <w:rStyle w:val="9"/>
           <w:rFonts w:hint="default" w:ascii="-apple-system" w:hAnsi="-apple-system" w:eastAsia="-apple-system" w:cs="-apple-system"/>
           <w:b/>
           <w:i w:val="0"/>
@@ -1293,7 +1293,7 @@
     </w:p>
     <w:p>
       <w:pPr>
-        <w:pStyle w:val="4"/>
+        <w:pStyle w:val="5"/>
         <w:keepNext w:val="0"/>
         <w:keepLines w:val="0"/>
         <w:widowControl/>
@@ -1329,7 +1329,7 @@
     </w:p>
     <w:p>
       <w:pPr>
-        <w:pStyle w:val="5"/>
+        <w:pStyle w:val="7"/>
         <w:keepNext w:val="0"/>
         <w:keepLines w:val="0"/>
         <w:widowControl/>
@@ -1365,7 +1365,7 @@
     </w:p>
     <w:p>
       <w:pPr>
-        <w:pStyle w:val="5"/>
+        <w:pStyle w:val="7"/>
         <w:keepNext w:val="0"/>
         <w:keepLines w:val="0"/>
         <w:widowControl/>
@@ -1401,7 +1401,7 @@
       </w:r>
       <w:r>
         <w:rPr>
-          <w:rStyle w:val="8"/>
+          <w:rStyle w:val="11"/>
           <w:rFonts w:ascii="Menlo" w:hAnsi="Menlo" w:eastAsia="Menlo" w:cs="Menlo"/>
           <w:b/>
           <w:bCs/>
@@ -1432,7 +1432,7 @@
       </w:r>
       <w:r>
         <w:rPr>
-          <w:rStyle w:val="8"/>
+          <w:rStyle w:val="11"/>
           <w:rFonts w:hint="default" w:ascii="Menlo" w:hAnsi="Menlo" w:eastAsia="Menlo" w:cs="Menlo"/>
           <w:b/>
           <w:bCs/>
@@ -1458,7 +1458,35 @@
           <w:szCs w:val="19"/>
           <w:shd w:val="clear" w:fill="FFFFFF"/>
         </w:rPr>
-        <w:t>。select调用是内核级别的，select轮询相对非阻塞的轮询的区别在于---前者可以等待多个socket，当其中任何一个socket的数据准好了，就能返回进行可读，然后进程再进行recvform系统调用，将数据由内核拷贝到用户进程，当然这个过程是阻塞的。多路复用有两种阻塞，select或poll调用之后，会阻塞进程，与第一种阻塞不同在于，此时的select不是等到socket数据全部到达再处理, 而是有了一部分数据就会调用用户进程来处理。如何知道有一部分数据到达了呢？监视的事情交给了内核，内核负责数据到达的处理。也可以理解为"非阻塞"吧。</w:t>
+        <w:t>。select调用是内核级别的，select轮询相对非阻塞的轮询的区别在于---前者可以等待多个socket，当其中任何一个socket的数据准好了，就能返回进行可读，然后进程再进行recvform系统调用，将数据由内核拷贝到用户进程，当然这个过程是阻塞的。</w:t>
+      </w:r>
+      <w:r>
+        <w:rPr>
+          <w:rFonts w:hint="default" w:ascii="-apple-system" w:hAnsi="-apple-system" w:eastAsia="-apple-system" w:cs="-apple-system"/>
+          <w:b w:val="0"/>
+          <w:i w:val="0"/>
+          <w:caps w:val="0"/>
+          <w:color w:val="FF0000"/>
+          <w:spacing w:val="0"/>
+          <w:sz w:val="19"/>
+          <w:szCs w:val="19"/>
+          <w:shd w:val="clear" w:fill="FFFFFF"/>
+        </w:rPr>
+        <w:t>多路复用有两种阻塞，select或poll调用之后，会阻塞进程，与第一种阻塞不同在于，此时的select不是等到socket数据全部到达再处理, 而是有了一部分数据就会调用用户进程来处理</w:t>
+      </w:r>
+      <w:r>
+        <w:rPr>
+          <w:rFonts w:hint="default" w:ascii="-apple-system" w:hAnsi="-apple-system" w:eastAsia="-apple-system" w:cs="-apple-system"/>
+          <w:b w:val="0"/>
+          <w:i w:val="0"/>
+          <w:caps w:val="0"/>
+          <w:color w:val="2F2F2F"/>
+          <w:spacing w:val="0"/>
+          <w:sz w:val="19"/>
+          <w:szCs w:val="19"/>
+          <w:shd w:val="clear" w:fill="FFFFFF"/>
+        </w:rPr>
+        <w:t>。如何知道有一部分数据到达了呢？监视的事情交给了内核，内核负责数据到达的处理。也可以理解为"非阻塞"吧。</w:t>
       </w:r>
     </w:p>
     <w:p>
@@ -1651,7 +1679,7 @@
     </w:p>
     <w:p>
       <w:pPr>
-        <w:pStyle w:val="5"/>
+        <w:pStyle w:val="7"/>
         <w:keepNext w:val="0"/>
         <w:keepLines w:val="0"/>
         <w:widowControl/>
@@ -1702,7 +1730,7 @@
     </w:p>
     <w:p>
       <w:pPr>
-        <w:pStyle w:val="5"/>
+        <w:pStyle w:val="7"/>
         <w:keepNext w:val="0"/>
         <w:keepLines w:val="0"/>
         <w:widowControl/>
@@ -1731,7 +1759,7 @@
     </w:p>
     <w:p>
       <w:pPr>
-        <w:pStyle w:val="5"/>
+        <w:pStyle w:val="7"/>
         <w:keepNext w:val="0"/>
         <w:keepLines w:val="0"/>
         <w:widowControl/>
@@ -1768,7 +1796,7 @@
     </w:p>
     <w:p>
       <w:pPr>
-        <w:pStyle w:val="5"/>
+        <w:pStyle w:val="7"/>
         <w:keepNext w:val="0"/>
         <w:keepLines w:val="0"/>
         <w:widowControl/>
@@ -1819,7 +1847,7 @@
     </w:p>
     <w:p>
       <w:pPr>
-        <w:pStyle w:val="2"/>
+        <w:pStyle w:val="3"/>
         <w:keepNext w:val="0"/>
         <w:keepLines w:val="0"/>
         <w:widowControl/>
@@ -1857,7 +1885,7 @@
     </w:p>
     <w:p>
       <w:pPr>
-        <w:pStyle w:val="5"/>
+        <w:pStyle w:val="7"/>
         <w:keepNext w:val="0"/>
         <w:keepLines w:val="0"/>
         <w:widowControl/>
@@ -1923,7 +1951,7 @@
     </w:p>
     <w:p>
       <w:pPr>
-        <w:pStyle w:val="5"/>
+        <w:pStyle w:val="7"/>
         <w:keepNext w:val="0"/>
         <w:keepLines w:val="0"/>
         <w:widowControl/>
@@ -1988,7 +2016,7 @@
     </w:p>
     <w:p>
       <w:pPr>
-        <w:pStyle w:val="5"/>
+        <w:pStyle w:val="7"/>
         <w:keepNext w:val="0"/>
         <w:keepLines w:val="0"/>
         <w:widowControl/>
@@ -2025,7 +2053,7 @@
     </w:p>
     <w:p>
       <w:pPr>
-        <w:pStyle w:val="4"/>
+        <w:pStyle w:val="5"/>
         <w:keepNext w:val="0"/>
         <w:keepLines w:val="0"/>
         <w:widowControl/>
@@ -2061,7 +2089,7 @@
     </w:p>
     <w:p>
       <w:pPr>
-        <w:pStyle w:val="5"/>
+        <w:pStyle w:val="7"/>
         <w:keepNext w:val="0"/>
         <w:keepLines w:val="0"/>
         <w:widowControl/>
@@ -2111,7 +2139,7 @@
       </w:r>
       <w:r>
         <w:rPr>
-          <w:rStyle w:val="8"/>
+          <w:rStyle w:val="11"/>
           <w:rFonts w:ascii="Menlo" w:hAnsi="Menlo" w:eastAsia="Menlo" w:cs="Menlo"/>
           <w:b/>
           <w:bCs/>
@@ -2331,7 +2359,7 @@
     </w:p>
     <w:p>
       <w:pPr>
-        <w:pStyle w:val="5"/>
+        <w:pStyle w:val="7"/>
         <w:keepNext w:val="0"/>
         <w:keepLines w:val="0"/>
         <w:widowControl/>
@@ -2367,7 +2395,7 @@
     </w:p>
     <w:p>
       <w:pPr>
-        <w:pStyle w:val="3"/>
+        <w:pStyle w:val="4"/>
         <w:keepNext w:val="0"/>
         <w:keepLines w:val="0"/>
         <w:widowControl/>
@@ -2403,7 +2431,7 @@
     </w:p>
     <w:p>
       <w:pPr>
-        <w:pStyle w:val="5"/>
+        <w:pStyle w:val="7"/>
         <w:keepNext w:val="0"/>
         <w:keepLines w:val="0"/>
         <w:widowControl/>
@@ -2439,7 +2467,7 @@
     </w:p>
     <w:p>
       <w:pPr>
-        <w:pStyle w:val="5"/>
+        <w:pStyle w:val="7"/>
         <w:keepNext w:val="0"/>
         <w:keepLines w:val="0"/>
         <w:widowControl/>
@@ -2475,7 +2503,7 @@
     </w:p>
     <w:p>
       <w:pPr>
-        <w:pStyle w:val="5"/>
+        <w:pStyle w:val="7"/>
         <w:keepNext w:val="0"/>
         <w:keepLines w:val="0"/>
         <w:widowControl/>
@@ -2721,7 +2749,7 @@
     </w:p>
     <w:p>
       <w:pPr>
-        <w:pStyle w:val="5"/>
+        <w:pStyle w:val="7"/>
         <w:keepNext w:val="0"/>
         <w:keepLines w:val="0"/>
         <w:widowControl/>
@@ -2758,7 +2786,7 @@
     </w:p>
     <w:p>
       <w:pPr>
-        <w:pStyle w:val="5"/>
+        <w:pStyle w:val="7"/>
         <w:keepNext w:val="0"/>
         <w:keepLines w:val="0"/>
         <w:widowControl/>
@@ -2795,7 +2823,7 @@
     </w:p>
     <w:p>
       <w:pPr>
-        <w:pStyle w:val="2"/>
+        <w:pStyle w:val="3"/>
         <w:keepNext w:val="0"/>
         <w:keepLines w:val="0"/>
         <w:widowControl/>
@@ -2832,7 +2860,7 @@
     </w:p>
     <w:p>
       <w:pPr>
-        <w:pStyle w:val="5"/>
+        <w:pStyle w:val="7"/>
         <w:keepNext w:val="0"/>
         <w:keepLines w:val="0"/>
         <w:widowControl/>
@@ -2869,7 +2897,7 @@
     </w:p>
     <w:p>
       <w:pPr>
-        <w:pStyle w:val="5"/>
+        <w:pStyle w:val="7"/>
         <w:keepNext w:val="0"/>
         <w:keepLines w:val="0"/>
         <w:widowControl/>
@@ -2935,7 +2963,7 @@
     </w:p>
     <w:p>
       <w:pPr>
-        <w:pStyle w:val="5"/>
+        <w:pStyle w:val="7"/>
         <w:keepNext w:val="0"/>
         <w:keepLines w:val="0"/>
         <w:widowControl/>
@@ -2971,7 +2999,4472 @@
     </w:p>
     <w:p>
       <w:pPr>
-        <w:pStyle w:val="5"/>
+        <w:pStyle w:val="2"/>
+        <w:keepNext w:val="0"/>
+        <w:keepLines w:val="0"/>
+        <w:widowControl/>
+        <w:suppressLineNumbers w:val="0"/>
+        <w:pBdr>
+          <w:top w:val="none" w:color="auto" w:sz="0" w:space="0"/>
+          <w:left w:val="none" w:color="auto" w:sz="0" w:space="0"/>
+          <w:bottom w:val="none" w:color="auto" w:sz="0" w:space="0"/>
+          <w:right w:val="none" w:color="auto" w:sz="0" w:space="0"/>
+        </w:pBdr>
+        <w:shd w:val="clear" w:fill="FFFFFF"/>
+        <w:spacing w:before="168" w:beforeAutospacing="0" w:after="168" w:afterAutospacing="0" w:line="273" w:lineRule="atLeast"/>
+        <w:ind w:left="0" w:right="0" w:firstLine="0"/>
+        <w:rPr>
+          <w:rFonts w:ascii="微软雅黑" w:hAnsi="微软雅黑" w:eastAsia="微软雅黑" w:cs="微软雅黑"/>
+          <w:i w:val="0"/>
+          <w:caps w:val="0"/>
+          <w:color w:val="3F3F3F"/>
+          <w:spacing w:val="0"/>
+          <w:sz w:val="54"/>
+          <w:szCs w:val="54"/>
+        </w:rPr>
+      </w:pPr>
+      <w:r>
+        <w:rPr>
+          <w:rStyle w:val="9"/>
+          <w:rFonts w:hint="eastAsia" w:ascii="微软雅黑" w:hAnsi="微软雅黑" w:eastAsia="微软雅黑" w:cs="微软雅黑"/>
+          <w:b/>
+          <w:i w:val="0"/>
+          <w:caps w:val="0"/>
+          <w:color w:val="3F3F3F"/>
+          <w:spacing w:val="0"/>
+          <w:sz w:val="54"/>
+          <w:szCs w:val="54"/>
+          <w:bdr w:val="none" w:color="auto" w:sz="0" w:space="0"/>
+          <w:shd w:val="clear" w:fill="FFFFFF"/>
+        </w:rPr>
+        <w:t>select睡眠和唤醒过程</w:t>
+      </w:r>
+    </w:p>
+    <w:p>
+      <w:pPr>
+        <w:pStyle w:val="7"/>
+        <w:keepNext w:val="0"/>
+        <w:keepLines w:val="0"/>
+        <w:widowControl/>
+        <w:suppressLineNumbers w:val="0"/>
+        <w:pBdr>
+          <w:top w:val="none" w:color="auto" w:sz="0" w:space="0"/>
+          <w:left w:val="none" w:color="auto" w:sz="0" w:space="0"/>
+          <w:bottom w:val="none" w:color="auto" w:sz="0" w:space="0"/>
+          <w:right w:val="none" w:color="auto" w:sz="0" w:space="0"/>
+        </w:pBdr>
+        <w:shd w:val="clear" w:fill="FFFFFF"/>
+        <w:spacing w:before="0" w:beforeAutospacing="0" w:after="231" w:afterAutospacing="0"/>
+        <w:ind w:left="0" w:right="0" w:firstLine="360"/>
+        <w:rPr>
+          <w:rFonts w:hint="eastAsia" w:ascii="微软雅黑" w:hAnsi="微软雅黑" w:eastAsia="微软雅黑" w:cs="微软雅黑"/>
+          <w:b w:val="0"/>
+          <w:i w:val="0"/>
+          <w:caps w:val="0"/>
+          <w:color w:val="3F3F3F"/>
+          <w:spacing w:val="0"/>
+          <w:sz w:val="18"/>
+          <w:szCs w:val="18"/>
+          <w:bdr w:val="none" w:color="auto" w:sz="0" w:space="0"/>
+          <w:shd w:val="clear" w:fill="FFFFFF"/>
+        </w:rPr>
+      </w:pPr>
+      <w:r>
+        <w:rPr>
+          <w:rFonts w:hint="eastAsia" w:ascii="微软雅黑" w:hAnsi="微软雅黑" w:eastAsia="微软雅黑" w:cs="微软雅黑"/>
+          <w:b w:val="0"/>
+          <w:i w:val="0"/>
+          <w:caps w:val="0"/>
+          <w:color w:val="3F3F3F"/>
+          <w:spacing w:val="0"/>
+          <w:sz w:val="18"/>
+          <w:szCs w:val="18"/>
+          <w:bdr w:val="none" w:color="auto" w:sz="0" w:space="0"/>
+          <w:shd w:val="clear" w:fill="FFFFFF"/>
+        </w:rPr>
+        <w:t>select巧妙的利用等待队列机制让用户进程适当在没有资源可读/写时睡眠，有资源可读/写时唤醒。</w:t>
+      </w:r>
+    </w:p>
+    <w:p>
+      <w:pPr>
+        <w:pStyle w:val="3"/>
+        <w:keepNext w:val="0"/>
+        <w:keepLines w:val="0"/>
+        <w:widowControl/>
+        <w:suppressLineNumbers w:val="0"/>
+        <w:pBdr>
+          <w:top w:val="none" w:color="auto" w:sz="0" w:space="0"/>
+          <w:left w:val="none" w:color="auto" w:sz="0" w:space="0"/>
+          <w:bottom w:val="none" w:color="auto" w:sz="0" w:space="0"/>
+          <w:right w:val="none" w:color="auto" w:sz="0" w:space="0"/>
+        </w:pBdr>
+        <w:shd w:val="clear" w:fill="FFFFFF"/>
+        <w:spacing w:before="168" w:beforeAutospacing="0" w:after="168" w:afterAutospacing="0" w:line="273" w:lineRule="atLeast"/>
+        <w:ind w:left="0" w:right="0" w:firstLine="0"/>
+        <w:rPr>
+          <w:rFonts w:ascii="微软雅黑" w:hAnsi="微软雅黑" w:eastAsia="微软雅黑" w:cs="微软雅黑"/>
+          <w:i w:val="0"/>
+          <w:caps w:val="0"/>
+          <w:color w:val="3F3F3F"/>
+          <w:spacing w:val="0"/>
+          <w:sz w:val="44"/>
+          <w:szCs w:val="44"/>
+        </w:rPr>
+      </w:pPr>
+      <w:r>
+        <w:rPr>
+          <w:rStyle w:val="9"/>
+          <w:rFonts w:hint="eastAsia" w:ascii="微软雅黑" w:hAnsi="微软雅黑" w:eastAsia="微软雅黑" w:cs="微软雅黑"/>
+          <w:b/>
+          <w:i w:val="0"/>
+          <w:caps w:val="0"/>
+          <w:color w:val="3F3F3F"/>
+          <w:spacing w:val="0"/>
+          <w:sz w:val="44"/>
+          <w:szCs w:val="44"/>
+          <w:bdr w:val="none" w:color="auto" w:sz="0" w:space="0"/>
+          <w:shd w:val="clear" w:fill="FFFFFF"/>
+        </w:rPr>
+        <w:t>select睡眠过程</w:t>
+      </w:r>
+    </w:p>
+    <w:p>
+      <w:pPr>
+        <w:pStyle w:val="7"/>
+        <w:keepNext w:val="0"/>
+        <w:keepLines w:val="0"/>
+        <w:widowControl/>
+        <w:suppressLineNumbers w:val="0"/>
+        <w:pBdr>
+          <w:top w:val="none" w:color="auto" w:sz="0" w:space="0"/>
+          <w:left w:val="none" w:color="auto" w:sz="0" w:space="0"/>
+          <w:bottom w:val="none" w:color="auto" w:sz="0" w:space="0"/>
+          <w:right w:val="none" w:color="auto" w:sz="0" w:space="0"/>
+        </w:pBdr>
+        <w:shd w:val="clear" w:fill="FFFFFF"/>
+        <w:spacing w:before="0" w:beforeAutospacing="0" w:after="231" w:afterAutospacing="0"/>
+        <w:ind w:left="0" w:right="0" w:firstLine="0"/>
+        <w:rPr>
+          <w:rFonts w:hint="eastAsia" w:ascii="微软雅黑" w:hAnsi="微软雅黑" w:eastAsia="微软雅黑" w:cs="微软雅黑"/>
+          <w:b w:val="0"/>
+          <w:i w:val="0"/>
+          <w:caps w:val="0"/>
+          <w:color w:val="3F3F3F"/>
+          <w:spacing w:val="0"/>
+          <w:sz w:val="18"/>
+          <w:szCs w:val="18"/>
+        </w:rPr>
+      </w:pPr>
+      <w:r>
+        <w:rPr>
+          <w:rFonts w:hint="eastAsia" w:ascii="微软雅黑" w:hAnsi="微软雅黑" w:eastAsia="微软雅黑" w:cs="微软雅黑"/>
+          <w:b w:val="0"/>
+          <w:i w:val="0"/>
+          <w:caps w:val="0"/>
+          <w:color w:val="3F3F3F"/>
+          <w:spacing w:val="0"/>
+          <w:sz w:val="18"/>
+          <w:szCs w:val="18"/>
+          <w:bdr w:val="none" w:color="auto" w:sz="0" w:space="0"/>
+          <w:shd w:val="clear" w:fill="FFFFFF"/>
+        </w:rPr>
+        <w:t>　　select会循环遍历它所监测的fd_　set内的所有文件描述符对应的驱动程序的poll函数。 </w:t>
+      </w:r>
+      <w:r>
+        <w:rPr>
+          <w:rFonts w:hint="eastAsia" w:ascii="微软雅黑" w:hAnsi="微软雅黑" w:eastAsia="微软雅黑" w:cs="微软雅黑"/>
+          <w:b w:val="0"/>
+          <w:i w:val="0"/>
+          <w:caps w:val="0"/>
+          <w:color w:val="3F3F3F"/>
+          <w:spacing w:val="0"/>
+          <w:sz w:val="18"/>
+          <w:szCs w:val="18"/>
+          <w:bdr w:val="none" w:color="auto" w:sz="0" w:space="0"/>
+          <w:shd w:val="clear" w:fill="FFFFFF"/>
+        </w:rPr>
+        <w:br w:type="textWrapping"/>
+      </w:r>
+      <w:r>
+        <w:rPr>
+          <w:rFonts w:hint="eastAsia" w:ascii="微软雅黑" w:hAnsi="微软雅黑" w:eastAsia="微软雅黑" w:cs="微软雅黑"/>
+          <w:b w:val="0"/>
+          <w:i w:val="0"/>
+          <w:caps w:val="0"/>
+          <w:color w:val="3F3F3F"/>
+          <w:spacing w:val="0"/>
+          <w:sz w:val="18"/>
+          <w:szCs w:val="18"/>
+          <w:bdr w:val="none" w:color="auto" w:sz="0" w:space="0"/>
+          <w:shd w:val="clear" w:fill="FFFFFF"/>
+        </w:rPr>
+        <w:t>　　驱动程序提供的poll函数首先会将调用select的用户进程插入到该设备驱动对应资源的等待队列(如读/写等待队列)，然后返回一个bitmask告诉select当前资源哪些可用。　 </w:t>
+      </w:r>
+      <w:r>
+        <w:rPr>
+          <w:rFonts w:hint="eastAsia" w:ascii="微软雅黑" w:hAnsi="微软雅黑" w:eastAsia="微软雅黑" w:cs="微软雅黑"/>
+          <w:b w:val="0"/>
+          <w:i w:val="0"/>
+          <w:caps w:val="0"/>
+          <w:color w:val="3F3F3F"/>
+          <w:spacing w:val="0"/>
+          <w:sz w:val="18"/>
+          <w:szCs w:val="18"/>
+          <w:bdr w:val="none" w:color="auto" w:sz="0" w:space="0"/>
+          <w:shd w:val="clear" w:fill="FFFFFF"/>
+        </w:rPr>
+        <w:br w:type="textWrapping"/>
+      </w:r>
+      <w:r>
+        <w:rPr>
+          <w:rFonts w:hint="eastAsia" w:ascii="微软雅黑" w:hAnsi="微软雅黑" w:eastAsia="微软雅黑" w:cs="微软雅黑"/>
+          <w:b w:val="0"/>
+          <w:i w:val="0"/>
+          <w:caps w:val="0"/>
+          <w:color w:val="3F3F3F"/>
+          <w:spacing w:val="0"/>
+          <w:sz w:val="18"/>
+          <w:szCs w:val="18"/>
+          <w:bdr w:val="none" w:color="auto" w:sz="0" w:space="0"/>
+          <w:shd w:val="clear" w:fill="FFFFFF"/>
+        </w:rPr>
+        <w:t>　　当select循环遍历完所有fd_set内指定的文件描述符对应的poll函数后，如果没有一个资源可用(即没有一个文件可供操作)，则select让该进程睡眠，一直等到有资源可用为止，进程被唤醒(或者timeout)继续往下执行。</w:t>
+      </w:r>
+    </w:p>
+    <w:p>
+      <w:pPr>
+        <w:pStyle w:val="3"/>
+        <w:keepNext w:val="0"/>
+        <w:keepLines w:val="0"/>
+        <w:widowControl/>
+        <w:suppressLineNumbers w:val="0"/>
+        <w:pBdr>
+          <w:top w:val="none" w:color="auto" w:sz="0" w:space="0"/>
+          <w:left w:val="none" w:color="auto" w:sz="0" w:space="0"/>
+          <w:bottom w:val="none" w:color="auto" w:sz="0" w:space="0"/>
+          <w:right w:val="none" w:color="auto" w:sz="0" w:space="0"/>
+        </w:pBdr>
+        <w:shd w:val="clear" w:fill="FFFFFF"/>
+        <w:spacing w:before="168" w:beforeAutospacing="0" w:after="168" w:afterAutospacing="0" w:line="273" w:lineRule="atLeast"/>
+        <w:ind w:left="0" w:right="0" w:firstLine="0"/>
+        <w:rPr>
+          <w:rFonts w:hint="eastAsia" w:ascii="微软雅黑" w:hAnsi="微软雅黑" w:eastAsia="微软雅黑" w:cs="微软雅黑"/>
+          <w:i w:val="0"/>
+          <w:caps w:val="0"/>
+          <w:color w:val="3F3F3F"/>
+          <w:spacing w:val="0"/>
+          <w:sz w:val="44"/>
+          <w:szCs w:val="44"/>
+        </w:rPr>
+      </w:pPr>
+      <w:bookmarkStart w:id="0" w:name="t12"/>
+      <w:bookmarkEnd w:id="0"/>
+      <w:r>
+        <w:rPr>
+          <w:rStyle w:val="9"/>
+          <w:rFonts w:hint="eastAsia" w:ascii="微软雅黑" w:hAnsi="微软雅黑" w:eastAsia="微软雅黑" w:cs="微软雅黑"/>
+          <w:b/>
+          <w:i w:val="0"/>
+          <w:caps w:val="0"/>
+          <w:color w:val="3F3F3F"/>
+          <w:spacing w:val="0"/>
+          <w:sz w:val="44"/>
+          <w:szCs w:val="44"/>
+          <w:bdr w:val="none" w:color="auto" w:sz="0" w:space="0"/>
+          <w:shd w:val="clear" w:fill="FFFFFF"/>
+        </w:rPr>
+        <w:t>select唤醒过程</w:t>
+      </w:r>
+    </w:p>
+    <w:p>
+      <w:pPr>
+        <w:pStyle w:val="7"/>
+        <w:keepNext w:val="0"/>
+        <w:keepLines w:val="0"/>
+        <w:widowControl/>
+        <w:suppressLineNumbers w:val="0"/>
+        <w:pBdr>
+          <w:top w:val="none" w:color="auto" w:sz="0" w:space="0"/>
+          <w:left w:val="none" w:color="auto" w:sz="0" w:space="0"/>
+          <w:bottom w:val="none" w:color="auto" w:sz="0" w:space="0"/>
+          <w:right w:val="none" w:color="auto" w:sz="0" w:space="0"/>
+        </w:pBdr>
+        <w:shd w:val="clear" w:fill="FFFFFF"/>
+        <w:spacing w:before="0" w:beforeAutospacing="0" w:after="231" w:afterAutospacing="0"/>
+        <w:ind w:left="0" w:right="0" w:firstLine="0"/>
+        <w:rPr>
+          <w:rFonts w:hint="default" w:ascii="微软雅黑" w:hAnsi="微软雅黑" w:eastAsia="微软雅黑" w:cs="微软雅黑"/>
+          <w:b w:val="0"/>
+          <w:i w:val="0"/>
+          <w:caps w:val="0"/>
+          <w:color w:val="3F3F3F"/>
+          <w:spacing w:val="0"/>
+          <w:sz w:val="18"/>
+          <w:szCs w:val="18"/>
+          <w:bdr w:val="none" w:color="auto" w:sz="0" w:space="0"/>
+          <w:shd w:val="clear" w:fill="FFFFFF"/>
+        </w:rPr>
+      </w:pPr>
+      <w:r>
+        <w:rPr>
+          <w:rFonts w:hint="eastAsia" w:ascii="微软雅黑" w:hAnsi="微软雅黑" w:eastAsia="微软雅黑" w:cs="微软雅黑"/>
+          <w:b w:val="0"/>
+          <w:i w:val="0"/>
+          <w:caps w:val="0"/>
+          <w:color w:val="3F3F3F"/>
+          <w:spacing w:val="0"/>
+          <w:sz w:val="18"/>
+          <w:szCs w:val="18"/>
+          <w:bdr w:val="none" w:color="auto" w:sz="0" w:space="0"/>
+          <w:shd w:val="clear" w:fill="FFFFFF"/>
+        </w:rPr>
+        <w:t>　　唤醒该进程的过程通常是在所监测文件的设备驱动内实现的。 </w:t>
+      </w:r>
+      <w:r>
+        <w:rPr>
+          <w:rFonts w:hint="eastAsia" w:ascii="微软雅黑" w:hAnsi="微软雅黑" w:eastAsia="微软雅黑" w:cs="微软雅黑"/>
+          <w:b w:val="0"/>
+          <w:i w:val="0"/>
+          <w:caps w:val="0"/>
+          <w:color w:val="3F3F3F"/>
+          <w:spacing w:val="0"/>
+          <w:sz w:val="18"/>
+          <w:szCs w:val="18"/>
+          <w:bdr w:val="none" w:color="auto" w:sz="0" w:space="0"/>
+          <w:shd w:val="clear" w:fill="FFFFFF"/>
+        </w:rPr>
+        <w:br w:type="textWrapping"/>
+      </w:r>
+      <w:r>
+        <w:rPr>
+          <w:rFonts w:hint="eastAsia" w:ascii="微软雅黑" w:hAnsi="微软雅黑" w:eastAsia="微软雅黑" w:cs="微软雅黑"/>
+          <w:b w:val="0"/>
+          <w:i w:val="0"/>
+          <w:caps w:val="0"/>
+          <w:color w:val="3F3F3F"/>
+          <w:spacing w:val="0"/>
+          <w:sz w:val="18"/>
+          <w:szCs w:val="18"/>
+          <w:bdr w:val="none" w:color="auto" w:sz="0" w:space="0"/>
+          <w:shd w:val="clear" w:fill="FFFFFF"/>
+        </w:rPr>
+        <w:t>　　驱动程序维护了针对自身资源读写的等待队列。当设备驱动发现自身资源变为可读写并且有进程睡眠在该资源的等待队列上时，就会唤醒这个资源等待队列上的进程。</w:t>
+      </w:r>
+    </w:p>
+    <w:p>
+      <w:pPr>
+        <w:pStyle w:val="2"/>
+        <w:keepNext w:val="0"/>
+        <w:keepLines w:val="0"/>
+        <w:widowControl/>
+        <w:suppressLineNumbers w:val="0"/>
+        <w:pBdr>
+          <w:top w:val="none" w:color="auto" w:sz="0" w:space="0"/>
+          <w:left w:val="none" w:color="auto" w:sz="0" w:space="0"/>
+          <w:bottom w:val="none" w:color="auto" w:sz="0" w:space="0"/>
+          <w:right w:val="none" w:color="auto" w:sz="0" w:space="0"/>
+        </w:pBdr>
+        <w:shd w:val="clear" w:fill="FFFFFF"/>
+        <w:spacing w:before="168" w:beforeAutospacing="0" w:after="168" w:afterAutospacing="0" w:line="273" w:lineRule="atLeast"/>
+        <w:ind w:left="0" w:right="0" w:firstLine="0"/>
+        <w:rPr>
+          <w:rFonts w:ascii="微软雅黑" w:hAnsi="微软雅黑" w:eastAsia="微软雅黑" w:cs="微软雅黑"/>
+          <w:i w:val="0"/>
+          <w:caps w:val="0"/>
+          <w:color w:val="3F3F3F"/>
+          <w:spacing w:val="0"/>
+          <w:sz w:val="54"/>
+          <w:szCs w:val="54"/>
+        </w:rPr>
+      </w:pPr>
+      <w:r>
+        <w:rPr>
+          <w:rStyle w:val="9"/>
+          <w:rFonts w:hint="eastAsia" w:ascii="微软雅黑" w:hAnsi="微软雅黑" w:eastAsia="微软雅黑" w:cs="微软雅黑"/>
+          <w:b/>
+          <w:i w:val="0"/>
+          <w:caps w:val="0"/>
+          <w:color w:val="FF0000"/>
+          <w:spacing w:val="0"/>
+          <w:sz w:val="54"/>
+          <w:szCs w:val="54"/>
+          <w:bdr w:val="none" w:color="auto" w:sz="0" w:space="0"/>
+          <w:shd w:val="clear" w:fill="FFFFFF"/>
+        </w:rPr>
+        <w:t>select的缺点</w:t>
+      </w:r>
+    </w:p>
+    <w:p>
+      <w:pPr>
+        <w:pStyle w:val="7"/>
+        <w:keepNext w:val="0"/>
+        <w:keepLines w:val="0"/>
+        <w:widowControl/>
+        <w:suppressLineNumbers w:val="0"/>
+        <w:pBdr>
+          <w:top w:val="none" w:color="auto" w:sz="0" w:space="0"/>
+          <w:left w:val="none" w:color="auto" w:sz="0" w:space="0"/>
+          <w:bottom w:val="none" w:color="auto" w:sz="0" w:space="0"/>
+          <w:right w:val="none" w:color="auto" w:sz="0" w:space="0"/>
+        </w:pBdr>
+        <w:shd w:val="clear" w:fill="FFFFFF"/>
+        <w:spacing w:before="0" w:beforeAutospacing="0" w:after="231" w:afterAutospacing="0"/>
+        <w:ind w:left="0" w:right="0" w:firstLine="0"/>
+        <w:rPr>
+          <w:rStyle w:val="9"/>
+          <w:rFonts w:hint="eastAsia" w:ascii="微软雅黑" w:hAnsi="微软雅黑" w:eastAsia="微软雅黑" w:cs="微软雅黑"/>
+          <w:i w:val="0"/>
+          <w:caps w:val="0"/>
+          <w:color w:val="008000"/>
+          <w:spacing w:val="0"/>
+          <w:sz w:val="36"/>
+          <w:szCs w:val="36"/>
+          <w:bdr w:val="none" w:color="auto" w:sz="0" w:space="0"/>
+          <w:shd w:val="clear" w:fill="FFFFFF"/>
+        </w:rPr>
+      </w:pPr>
+      <w:r>
+        <w:rPr>
+          <w:rFonts w:hint="eastAsia" w:ascii="微软雅黑" w:hAnsi="微软雅黑" w:eastAsia="微软雅黑" w:cs="微软雅黑"/>
+          <w:b w:val="0"/>
+          <w:i w:val="0"/>
+          <w:caps w:val="0"/>
+          <w:color w:val="3F3F3F"/>
+          <w:spacing w:val="0"/>
+          <w:sz w:val="18"/>
+          <w:szCs w:val="18"/>
+          <w:bdr w:val="none" w:color="auto" w:sz="0" w:space="0"/>
+          <w:shd w:val="clear" w:fill="FFFFFF"/>
+        </w:rPr>
+        <w:t>　　</w:t>
+      </w:r>
+      <w:r>
+        <w:rPr>
+          <w:rFonts w:hint="eastAsia" w:ascii="微软雅黑" w:hAnsi="微软雅黑" w:eastAsia="微软雅黑" w:cs="微软雅黑"/>
+          <w:b w:val="0"/>
+          <w:i w:val="0"/>
+          <w:caps w:val="0"/>
+          <w:color w:val="008000"/>
+          <w:spacing w:val="0"/>
+          <w:sz w:val="36"/>
+          <w:szCs w:val="36"/>
+          <w:bdr w:val="none" w:color="auto" w:sz="0" w:space="0"/>
+          <w:shd w:val="clear" w:fill="FFFFFF"/>
+        </w:rPr>
+        <w:t>　</w:t>
+      </w:r>
+      <w:r>
+        <w:rPr>
+          <w:rFonts w:hint="eastAsia" w:ascii="微软雅黑" w:hAnsi="微软雅黑" w:eastAsia="微软雅黑" w:cs="微软雅黑"/>
+          <w:b w:val="0"/>
+          <w:i w:val="0"/>
+          <w:caps w:val="0"/>
+          <w:color w:val="3F3F3F"/>
+          <w:spacing w:val="0"/>
+          <w:sz w:val="18"/>
+          <w:szCs w:val="18"/>
+          <w:shd w:val="clear" w:fill="FFFFFF"/>
+        </w:rPr>
+        <w:t>1.每次调用select，都需要把fd集合从用户态拷贝到内核态，这个开销在fd很多时会很大 </w:t>
+      </w:r>
+      <w:r>
+        <w:rPr>
+          <w:rFonts w:hint="eastAsia" w:ascii="微软雅黑" w:hAnsi="微软雅黑" w:eastAsia="微软雅黑" w:cs="微软雅黑"/>
+          <w:b w:val="0"/>
+          <w:i w:val="0"/>
+          <w:caps w:val="0"/>
+          <w:color w:val="3F3F3F"/>
+          <w:spacing w:val="0"/>
+          <w:sz w:val="18"/>
+          <w:szCs w:val="18"/>
+          <w:shd w:val="clear" w:fill="FFFFFF"/>
+        </w:rPr>
+        <w:br w:type="textWrapping"/>
+      </w:r>
+      <w:r>
+        <w:rPr>
+          <w:rFonts w:hint="eastAsia" w:ascii="微软雅黑" w:hAnsi="微软雅黑" w:eastAsia="微软雅黑" w:cs="微软雅黑"/>
+          <w:b w:val="0"/>
+          <w:i w:val="0"/>
+          <w:caps w:val="0"/>
+          <w:color w:val="3F3F3F"/>
+          <w:spacing w:val="0"/>
+          <w:sz w:val="18"/>
+          <w:szCs w:val="18"/>
+          <w:shd w:val="clear" w:fill="FFFFFF"/>
+        </w:rPr>
+        <w:t>　　2.同时每次调用select都需要在内核遍历传递进来的所有fd，这个开销在fd很多时也很大 </w:t>
+      </w:r>
+      <w:r>
+        <w:rPr>
+          <w:rFonts w:hint="eastAsia" w:ascii="微软雅黑" w:hAnsi="微软雅黑" w:eastAsia="微软雅黑" w:cs="微软雅黑"/>
+          <w:b w:val="0"/>
+          <w:i w:val="0"/>
+          <w:caps w:val="0"/>
+          <w:color w:val="3F3F3F"/>
+          <w:spacing w:val="0"/>
+          <w:sz w:val="18"/>
+          <w:szCs w:val="18"/>
+          <w:shd w:val="clear" w:fill="FFFFFF"/>
+        </w:rPr>
+        <w:br w:type="textWrapping"/>
+      </w:r>
+      <w:r>
+        <w:rPr>
+          <w:rFonts w:hint="eastAsia" w:ascii="微软雅黑" w:hAnsi="微软雅黑" w:eastAsia="微软雅黑" w:cs="微软雅黑"/>
+          <w:b w:val="0"/>
+          <w:i w:val="0"/>
+          <w:caps w:val="0"/>
+          <w:color w:val="3F3F3F"/>
+          <w:spacing w:val="0"/>
+          <w:sz w:val="18"/>
+          <w:szCs w:val="18"/>
+          <w:shd w:val="clear" w:fill="FFFFFF"/>
+        </w:rPr>
+        <w:t>　　3.select支持的文件描述符数量太小了，默认是1024</w:t>
+      </w:r>
+    </w:p>
+    <w:p>
+      <w:pPr>
+        <w:pStyle w:val="2"/>
+        <w:keepNext w:val="0"/>
+        <w:keepLines w:val="0"/>
+        <w:widowControl/>
+        <w:suppressLineNumbers w:val="0"/>
+        <w:pBdr>
+          <w:top w:val="none" w:color="auto" w:sz="0" w:space="0"/>
+          <w:left w:val="none" w:color="auto" w:sz="0" w:space="0"/>
+          <w:bottom w:val="none" w:color="auto" w:sz="0" w:space="0"/>
+          <w:right w:val="none" w:color="auto" w:sz="0" w:space="0"/>
+        </w:pBdr>
+        <w:shd w:val="clear" w:fill="FFFFFF"/>
+        <w:spacing w:before="168" w:beforeAutospacing="0" w:after="168" w:afterAutospacing="0" w:line="273" w:lineRule="atLeast"/>
+        <w:ind w:left="0" w:right="0" w:firstLine="0"/>
+        <w:rPr>
+          <w:rFonts w:ascii="微软雅黑" w:hAnsi="微软雅黑" w:eastAsia="微软雅黑" w:cs="微软雅黑"/>
+          <w:i w:val="0"/>
+          <w:caps w:val="0"/>
+          <w:color w:val="3F3F3F"/>
+          <w:spacing w:val="0"/>
+          <w:sz w:val="54"/>
+          <w:szCs w:val="54"/>
+        </w:rPr>
+      </w:pPr>
+      <w:r>
+        <w:rPr>
+          <w:rStyle w:val="9"/>
+          <w:rFonts w:hint="eastAsia" w:ascii="微软雅黑" w:hAnsi="微软雅黑" w:eastAsia="微软雅黑" w:cs="微软雅黑"/>
+          <w:b/>
+          <w:i w:val="0"/>
+          <w:caps w:val="0"/>
+          <w:color w:val="3F3F3F"/>
+          <w:spacing w:val="0"/>
+          <w:sz w:val="54"/>
+          <w:szCs w:val="54"/>
+          <w:bdr w:val="none" w:color="auto" w:sz="0" w:space="0"/>
+          <w:shd w:val="clear" w:fill="FFFFFF"/>
+        </w:rPr>
+        <w:t>poll</w:t>
+      </w:r>
+    </w:p>
+    <w:p>
+      <w:pPr>
+        <w:pStyle w:val="7"/>
+        <w:keepNext w:val="0"/>
+        <w:keepLines w:val="0"/>
+        <w:widowControl/>
+        <w:suppressLineNumbers w:val="0"/>
+        <w:pBdr>
+          <w:top w:val="none" w:color="auto" w:sz="0" w:space="0"/>
+          <w:left w:val="none" w:color="auto" w:sz="0" w:space="0"/>
+          <w:bottom w:val="none" w:color="auto" w:sz="0" w:space="0"/>
+          <w:right w:val="none" w:color="auto" w:sz="0" w:space="0"/>
+        </w:pBdr>
+        <w:shd w:val="clear" w:fill="FFFFFF"/>
+        <w:spacing w:before="0" w:beforeAutospacing="0" w:after="231" w:afterAutospacing="0"/>
+        <w:ind w:left="0" w:right="0" w:firstLine="0"/>
+        <w:rPr>
+          <w:rFonts w:hint="eastAsia" w:ascii="微软雅黑" w:hAnsi="微软雅黑" w:eastAsia="微软雅黑" w:cs="微软雅黑"/>
+          <w:b w:val="0"/>
+          <w:i w:val="0"/>
+          <w:caps w:val="0"/>
+          <w:color w:val="3F3F3F"/>
+          <w:spacing w:val="0"/>
+          <w:sz w:val="18"/>
+          <w:szCs w:val="18"/>
+          <w:shd w:val="clear" w:fill="FFFFFF"/>
+        </w:rPr>
+      </w:pPr>
+      <w:r>
+        <w:rPr>
+          <w:rFonts w:hint="eastAsia" w:ascii="微软雅黑" w:hAnsi="微软雅黑" w:eastAsia="微软雅黑" w:cs="微软雅黑"/>
+          <w:b w:val="0"/>
+          <w:i w:val="0"/>
+          <w:caps w:val="0"/>
+          <w:color w:val="3F3F3F"/>
+          <w:spacing w:val="0"/>
+          <w:sz w:val="18"/>
+          <w:szCs w:val="18"/>
+          <w:bdr w:val="none" w:color="auto" w:sz="0" w:space="0"/>
+          <w:shd w:val="clear" w:fill="FFFFFF"/>
+        </w:rPr>
+        <w:t>　　</w:t>
+      </w:r>
+      <w:r>
+        <w:rPr>
+          <w:rFonts w:hint="eastAsia" w:ascii="微软雅黑" w:hAnsi="微软雅黑" w:eastAsia="微软雅黑" w:cs="微软雅黑"/>
+          <w:b w:val="0"/>
+          <w:i w:val="0"/>
+          <w:caps w:val="0"/>
+          <w:color w:val="3F3F3F"/>
+          <w:spacing w:val="0"/>
+          <w:sz w:val="18"/>
+          <w:szCs w:val="18"/>
+          <w:shd w:val="clear" w:fill="FFFFFF"/>
+        </w:rPr>
+        <w:t>poll的机制与select类似，与select在本质上没有多大差别，管理多个描述符也是进行轮询，根据描述符的状态进行处理，</w:t>
+      </w:r>
+      <w:r>
+        <w:rPr>
+          <w:rFonts w:hint="eastAsia" w:ascii="微软雅黑" w:hAnsi="微软雅黑" w:eastAsia="微软雅黑" w:cs="微软雅黑"/>
+          <w:b/>
+          <w:bCs/>
+          <w:i w:val="0"/>
+          <w:caps w:val="0"/>
+          <w:color w:val="FF0000"/>
+          <w:spacing w:val="0"/>
+          <w:sz w:val="18"/>
+          <w:szCs w:val="18"/>
+          <w:shd w:val="clear" w:fill="FFFFFF"/>
+        </w:rPr>
+        <w:t>但是poll没有最大文件描述符数量的限制。</w:t>
+      </w:r>
+      <w:r>
+        <w:rPr>
+          <w:rFonts w:hint="eastAsia" w:ascii="微软雅黑" w:hAnsi="微软雅黑" w:eastAsia="微软雅黑" w:cs="微软雅黑"/>
+          <w:b w:val="0"/>
+          <w:i w:val="0"/>
+          <w:caps w:val="0"/>
+          <w:color w:val="3F3F3F"/>
+          <w:spacing w:val="0"/>
+          <w:sz w:val="18"/>
+          <w:szCs w:val="18"/>
+          <w:shd w:val="clear" w:fill="FFFFFF"/>
+        </w:rPr>
+        <w:t> </w:t>
+      </w:r>
+      <w:r>
+        <w:rPr>
+          <w:rFonts w:hint="eastAsia" w:ascii="微软雅黑" w:hAnsi="微软雅黑" w:eastAsia="微软雅黑" w:cs="微软雅黑"/>
+          <w:b w:val="0"/>
+          <w:i w:val="0"/>
+          <w:caps w:val="0"/>
+          <w:color w:val="3F3F3F"/>
+          <w:spacing w:val="0"/>
+          <w:sz w:val="18"/>
+          <w:szCs w:val="18"/>
+          <w:shd w:val="clear" w:fill="FFFFFF"/>
+        </w:rPr>
+        <w:br w:type="textWrapping"/>
+      </w:r>
+      <w:r>
+        <w:rPr>
+          <w:rFonts w:hint="eastAsia" w:ascii="微软雅黑" w:hAnsi="微软雅黑" w:eastAsia="微软雅黑" w:cs="微软雅黑"/>
+          <w:b w:val="0"/>
+          <w:i w:val="0"/>
+          <w:caps w:val="0"/>
+          <w:color w:val="3F3F3F"/>
+          <w:spacing w:val="0"/>
+          <w:sz w:val="18"/>
+          <w:szCs w:val="18"/>
+          <w:shd w:val="clear" w:fill="FFFFFF"/>
+        </w:rPr>
+        <w:t>　　poll和select同样存在一个缺点就是，包含大量文件描述符的数组被整体复制于用户态和内核的地址空间之间，而不论这些文件描述符是否就绪，它的开销随着文件描述符数量的增加而线性增大。</w:t>
+      </w:r>
+    </w:p>
+    <w:p>
+      <w:pPr>
+        <w:pStyle w:val="2"/>
+        <w:keepNext w:val="0"/>
+        <w:keepLines w:val="0"/>
+        <w:widowControl/>
+        <w:suppressLineNumbers w:val="0"/>
+        <w:pBdr>
+          <w:top w:val="none" w:color="auto" w:sz="0" w:space="0"/>
+          <w:left w:val="none" w:color="auto" w:sz="0" w:space="0"/>
+          <w:bottom w:val="none" w:color="auto" w:sz="0" w:space="0"/>
+          <w:right w:val="none" w:color="auto" w:sz="0" w:space="0"/>
+        </w:pBdr>
+        <w:shd w:val="clear" w:fill="FFFFFF"/>
+        <w:spacing w:before="168" w:beforeAutospacing="0" w:after="168" w:afterAutospacing="0" w:line="273" w:lineRule="atLeast"/>
+        <w:ind w:left="0" w:right="0" w:firstLine="0"/>
+        <w:rPr>
+          <w:rStyle w:val="9"/>
+          <w:rFonts w:hint="eastAsia" w:ascii="微软雅黑" w:hAnsi="微软雅黑" w:eastAsia="微软雅黑" w:cs="微软雅黑"/>
+          <w:b/>
+          <w:i w:val="0"/>
+          <w:caps w:val="0"/>
+          <w:color w:val="3F3F3F"/>
+          <w:spacing w:val="0"/>
+          <w:sz w:val="54"/>
+          <w:szCs w:val="54"/>
+          <w:bdr w:val="none" w:color="auto" w:sz="0" w:space="0"/>
+          <w:shd w:val="clear" w:fill="FFFFFF"/>
+        </w:rPr>
+      </w:pPr>
+    </w:p>
+    <w:p>
+      <w:pPr>
+        <w:pStyle w:val="2"/>
+        <w:keepNext w:val="0"/>
+        <w:keepLines w:val="0"/>
+        <w:widowControl/>
+        <w:suppressLineNumbers w:val="0"/>
+        <w:pBdr>
+          <w:top w:val="none" w:color="auto" w:sz="0" w:space="0"/>
+          <w:left w:val="none" w:color="auto" w:sz="0" w:space="0"/>
+          <w:bottom w:val="none" w:color="auto" w:sz="0" w:space="0"/>
+          <w:right w:val="none" w:color="auto" w:sz="0" w:space="0"/>
+        </w:pBdr>
+        <w:shd w:val="clear" w:fill="FFFFFF"/>
+        <w:spacing w:before="168" w:beforeAutospacing="0" w:after="168" w:afterAutospacing="0" w:line="273" w:lineRule="atLeast"/>
+        <w:ind w:left="0" w:right="0" w:firstLine="0"/>
+        <w:rPr>
+          <w:rFonts w:ascii="微软雅黑" w:hAnsi="微软雅黑" w:eastAsia="微软雅黑" w:cs="微软雅黑"/>
+          <w:i w:val="0"/>
+          <w:caps w:val="0"/>
+          <w:color w:val="3F3F3F"/>
+          <w:spacing w:val="0"/>
+          <w:sz w:val="54"/>
+          <w:szCs w:val="54"/>
+        </w:rPr>
+      </w:pPr>
+      <w:r>
+        <w:rPr>
+          <w:rStyle w:val="9"/>
+          <w:rFonts w:hint="eastAsia" w:ascii="微软雅黑" w:hAnsi="微软雅黑" w:eastAsia="微软雅黑" w:cs="微软雅黑"/>
+          <w:b/>
+          <w:i w:val="0"/>
+          <w:caps w:val="0"/>
+          <w:color w:val="3F3F3F"/>
+          <w:spacing w:val="0"/>
+          <w:sz w:val="54"/>
+          <w:szCs w:val="54"/>
+          <w:bdr w:val="none" w:color="auto" w:sz="0" w:space="0"/>
+          <w:shd w:val="clear" w:fill="FFFFFF"/>
+        </w:rPr>
+        <w:t>总结</w:t>
+      </w:r>
+    </w:p>
+    <w:p>
+      <w:pPr>
+        <w:pStyle w:val="7"/>
+        <w:keepNext w:val="0"/>
+        <w:keepLines w:val="0"/>
+        <w:widowControl/>
+        <w:suppressLineNumbers w:val="0"/>
+        <w:pBdr>
+          <w:top w:val="none" w:color="auto" w:sz="0" w:space="0"/>
+          <w:left w:val="none" w:color="auto" w:sz="0" w:space="0"/>
+          <w:bottom w:val="none" w:color="auto" w:sz="0" w:space="0"/>
+          <w:right w:val="none" w:color="auto" w:sz="0" w:space="0"/>
+        </w:pBdr>
+        <w:shd w:val="clear" w:fill="FFFFFF"/>
+        <w:spacing w:before="0" w:beforeAutospacing="0" w:after="231" w:afterAutospacing="0"/>
+        <w:ind w:left="0" w:right="0" w:firstLine="0"/>
+        <w:rPr>
+          <w:rFonts w:hint="eastAsia" w:ascii="微软雅黑" w:hAnsi="微软雅黑" w:eastAsia="微软雅黑" w:cs="微软雅黑"/>
+          <w:b/>
+          <w:bCs/>
+          <w:i w:val="0"/>
+          <w:caps w:val="0"/>
+          <w:color w:val="FF0000"/>
+          <w:spacing w:val="0"/>
+          <w:sz w:val="18"/>
+          <w:szCs w:val="18"/>
+          <w:shd w:val="clear" w:fill="FFFFFF"/>
+        </w:rPr>
+      </w:pPr>
+      <w:r>
+        <w:rPr>
+          <w:rFonts w:hint="eastAsia" w:ascii="微软雅黑" w:hAnsi="微软雅黑" w:eastAsia="微软雅黑" w:cs="微软雅黑"/>
+          <w:b w:val="0"/>
+          <w:i w:val="0"/>
+          <w:caps w:val="0"/>
+          <w:color w:val="3F3F3F"/>
+          <w:spacing w:val="0"/>
+          <w:sz w:val="18"/>
+          <w:szCs w:val="18"/>
+          <w:bdr w:val="none" w:color="auto" w:sz="0" w:space="0"/>
+          <w:shd w:val="clear" w:fill="FFFFFF"/>
+        </w:rPr>
+        <w:t>　　</w:t>
+      </w:r>
+      <w:r>
+        <w:rPr>
+          <w:rFonts w:hint="eastAsia" w:ascii="微软雅黑" w:hAnsi="微软雅黑" w:eastAsia="微软雅黑" w:cs="微软雅黑"/>
+          <w:b w:val="0"/>
+          <w:i w:val="0"/>
+          <w:caps w:val="0"/>
+          <w:color w:val="3F3F3F"/>
+          <w:spacing w:val="0"/>
+          <w:sz w:val="18"/>
+          <w:szCs w:val="18"/>
+          <w:shd w:val="clear" w:fill="FFFFFF"/>
+        </w:rPr>
+        <w:t>poll本质上和select没有区别，它将用户传入的数组拷贝到内核空间，然后查询每个fd对应的设备状态，如果设备就绪则在设备等待队列中加入一项并继续遍历，如果遍历完所有fd后没有发现就绪设备，则挂起当前进程，直到设备就绪或者主动超时，被唤醒后它又要再次遍历fd。 </w:t>
+      </w:r>
+      <w:r>
+        <w:rPr>
+          <w:rFonts w:hint="eastAsia" w:ascii="微软雅黑" w:hAnsi="微软雅黑" w:eastAsia="微软雅黑" w:cs="微软雅黑"/>
+          <w:b w:val="0"/>
+          <w:i w:val="0"/>
+          <w:caps w:val="0"/>
+          <w:color w:val="3F3F3F"/>
+          <w:spacing w:val="0"/>
+          <w:sz w:val="18"/>
+          <w:szCs w:val="18"/>
+          <w:shd w:val="clear" w:fill="FFFFFF"/>
+        </w:rPr>
+        <w:br w:type="textWrapping"/>
+      </w:r>
+      <w:r>
+        <w:rPr>
+          <w:rFonts w:hint="eastAsia" w:ascii="微软雅黑" w:hAnsi="微软雅黑" w:eastAsia="微软雅黑" w:cs="微软雅黑"/>
+          <w:b w:val="0"/>
+          <w:i w:val="0"/>
+          <w:caps w:val="0"/>
+          <w:color w:val="3F3F3F"/>
+          <w:spacing w:val="0"/>
+          <w:sz w:val="18"/>
+          <w:szCs w:val="18"/>
+          <w:shd w:val="clear" w:fill="FFFFFF"/>
+        </w:rPr>
+        <w:t>　　这个过程经历了多次无谓的遍历。 </w:t>
+      </w:r>
+      <w:r>
+        <w:rPr>
+          <w:rFonts w:hint="eastAsia" w:ascii="微软雅黑" w:hAnsi="微软雅黑" w:eastAsia="微软雅黑" w:cs="微软雅黑"/>
+          <w:b w:val="0"/>
+          <w:i w:val="0"/>
+          <w:caps w:val="0"/>
+          <w:color w:val="3F3F3F"/>
+          <w:spacing w:val="0"/>
+          <w:sz w:val="18"/>
+          <w:szCs w:val="18"/>
+          <w:shd w:val="clear" w:fill="FFFFFF"/>
+        </w:rPr>
+        <w:br w:type="textWrapping"/>
+      </w:r>
+      <w:r>
+        <w:rPr>
+          <w:rFonts w:hint="eastAsia" w:ascii="微软雅黑" w:hAnsi="微软雅黑" w:eastAsia="微软雅黑" w:cs="微软雅黑"/>
+          <w:b w:val="0"/>
+          <w:i w:val="0"/>
+          <w:caps w:val="0"/>
+          <w:color w:val="3F3F3F"/>
+          <w:spacing w:val="0"/>
+          <w:sz w:val="18"/>
+          <w:szCs w:val="18"/>
+          <w:shd w:val="clear" w:fill="FFFFFF"/>
+        </w:rPr>
+        <w:t>　　poll还有一个特点是“水平触发”，如果报告了fd后，没有被处理，那么下次poll时会再次报告该fd。 </w:t>
+      </w:r>
+      <w:r>
+        <w:rPr>
+          <w:rFonts w:hint="eastAsia" w:ascii="微软雅黑" w:hAnsi="微软雅黑" w:eastAsia="微软雅黑" w:cs="微软雅黑"/>
+          <w:b w:val="0"/>
+          <w:i w:val="0"/>
+          <w:caps w:val="0"/>
+          <w:color w:val="3F3F3F"/>
+          <w:spacing w:val="0"/>
+          <w:sz w:val="18"/>
+          <w:szCs w:val="18"/>
+          <w:shd w:val="clear" w:fill="FFFFFF"/>
+        </w:rPr>
+        <w:br w:type="textWrapping"/>
+      </w:r>
+      <w:r>
+        <w:rPr>
+          <w:rFonts w:hint="eastAsia" w:ascii="微软雅黑" w:hAnsi="微软雅黑" w:eastAsia="微软雅黑" w:cs="微软雅黑"/>
+          <w:b w:val="0"/>
+          <w:i w:val="0"/>
+          <w:caps w:val="0"/>
+          <w:color w:val="3F3F3F"/>
+          <w:spacing w:val="0"/>
+          <w:sz w:val="18"/>
+          <w:szCs w:val="18"/>
+          <w:shd w:val="clear" w:fill="FFFFFF"/>
+        </w:rPr>
+        <w:t>　　poll与select的不同，通过一个pollfd数组向内核传递需要关注的事件，故没有描述符个数的限制，pollfd中的events字段和revents分别用于标示关注的事件和发生的事件，故pollfd数组只需要被初始化一次 </w:t>
+      </w:r>
+      <w:r>
+        <w:rPr>
+          <w:rFonts w:hint="eastAsia" w:ascii="微软雅黑" w:hAnsi="微软雅黑" w:eastAsia="微软雅黑" w:cs="微软雅黑"/>
+          <w:b w:val="0"/>
+          <w:i w:val="0"/>
+          <w:caps w:val="0"/>
+          <w:color w:val="3F3F3F"/>
+          <w:spacing w:val="0"/>
+          <w:sz w:val="18"/>
+          <w:szCs w:val="18"/>
+          <w:shd w:val="clear" w:fill="FFFFFF"/>
+        </w:rPr>
+        <w:br w:type="textWrapping"/>
+      </w:r>
+      <w:r>
+        <w:rPr>
+          <w:rFonts w:hint="eastAsia" w:ascii="微软雅黑" w:hAnsi="微软雅黑" w:eastAsia="微软雅黑" w:cs="微软雅黑"/>
+          <w:b w:val="0"/>
+          <w:i w:val="0"/>
+          <w:caps w:val="0"/>
+          <w:color w:val="3F3F3F"/>
+          <w:spacing w:val="0"/>
+          <w:sz w:val="18"/>
+          <w:szCs w:val="18"/>
+          <w:shd w:val="clear" w:fill="FFFFFF"/>
+        </w:rPr>
+        <w:t>　　poll的实现机制与select类似，其对应内核中的sys_poll，只不过poll向内核传递pollfd数组，然后对pollfd中的每个描述符进行poll，相比处理fdset来说，poll效率更高。</w:t>
+      </w:r>
+      <w:r>
+        <w:rPr>
+          <w:rFonts w:hint="eastAsia" w:ascii="微软雅黑" w:hAnsi="微软雅黑" w:eastAsia="微软雅黑" w:cs="微软雅黑"/>
+          <w:b/>
+          <w:bCs/>
+          <w:i w:val="0"/>
+          <w:caps w:val="0"/>
+          <w:color w:val="FF0000"/>
+          <w:spacing w:val="0"/>
+          <w:sz w:val="18"/>
+          <w:szCs w:val="18"/>
+          <w:shd w:val="clear" w:fill="FFFFFF"/>
+        </w:rPr>
+        <w:t>poll返回后，需要对pollfd中的每个元素检查其revents值，来得指事件是否发生。</w:t>
+      </w:r>
+    </w:p>
+    <w:p>
+      <w:pPr>
+        <w:pStyle w:val="2"/>
+        <w:keepNext w:val="0"/>
+        <w:keepLines w:val="0"/>
+        <w:widowControl/>
+        <w:suppressLineNumbers w:val="0"/>
+        <w:pBdr>
+          <w:top w:val="none" w:color="auto" w:sz="0" w:space="0"/>
+          <w:left w:val="none" w:color="auto" w:sz="0" w:space="0"/>
+          <w:bottom w:val="none" w:color="auto" w:sz="0" w:space="0"/>
+          <w:right w:val="none" w:color="auto" w:sz="0" w:space="0"/>
+        </w:pBdr>
+        <w:shd w:val="clear" w:fill="FFFFFF"/>
+        <w:spacing w:before="168" w:beforeAutospacing="0" w:after="168" w:afterAutospacing="0" w:line="273" w:lineRule="atLeast"/>
+        <w:ind w:left="0" w:right="0" w:firstLine="0"/>
+        <w:rPr>
+          <w:rFonts w:hint="eastAsia" w:ascii="微软雅黑" w:hAnsi="微软雅黑" w:eastAsia="微软雅黑" w:cs="微软雅黑"/>
+          <w:b w:val="0"/>
+          <w:i w:val="0"/>
+          <w:caps w:val="0"/>
+          <w:color w:val="3F3F3F"/>
+          <w:spacing w:val="0"/>
+          <w:sz w:val="18"/>
+          <w:szCs w:val="18"/>
+          <w:shd w:val="clear" w:fill="FFFFFF"/>
+        </w:rPr>
+      </w:pPr>
+      <w:bookmarkStart w:id="1" w:name="t8"/>
+      <w:bookmarkEnd w:id="1"/>
+      <w:r>
+        <w:rPr>
+          <w:rStyle w:val="9"/>
+          <w:rFonts w:hint="eastAsia" w:ascii="微软雅黑" w:hAnsi="微软雅黑" w:eastAsia="微软雅黑" w:cs="微软雅黑"/>
+          <w:b/>
+          <w:i w:val="0"/>
+          <w:caps w:val="0"/>
+          <w:color w:val="3F3F3F"/>
+          <w:spacing w:val="0"/>
+          <w:sz w:val="54"/>
+          <w:szCs w:val="54"/>
+          <w:bdr w:val="none" w:color="auto" w:sz="0" w:space="0"/>
+          <w:shd w:val="clear" w:fill="FFFFFF"/>
+        </w:rPr>
+        <w:t>优点</w:t>
+      </w:r>
+      <w:r>
+        <w:rPr>
+          <w:rFonts w:hint="eastAsia" w:ascii="微软雅黑" w:hAnsi="微软雅黑" w:eastAsia="微软雅黑" w:cs="微软雅黑"/>
+          <w:b w:val="0"/>
+          <w:i w:val="0"/>
+          <w:caps w:val="0"/>
+          <w:color w:val="3F3F3F"/>
+          <w:spacing w:val="0"/>
+          <w:sz w:val="27"/>
+          <w:szCs w:val="27"/>
+          <w:bdr w:val="none" w:color="auto" w:sz="0" w:space="0"/>
+          <w:shd w:val="clear" w:fill="FFFFFF"/>
+        </w:rPr>
+        <w:br w:type="textWrapping"/>
+      </w:r>
+      <w:r>
+        <w:rPr>
+          <w:rFonts w:hint="eastAsia" w:ascii="微软雅黑" w:hAnsi="微软雅黑" w:eastAsia="微软雅黑" w:cs="微软雅黑"/>
+          <w:b w:val="0"/>
+          <w:i w:val="0"/>
+          <w:caps w:val="0"/>
+          <w:color w:val="3F3F3F"/>
+          <w:spacing w:val="0"/>
+          <w:sz w:val="18"/>
+          <w:szCs w:val="18"/>
+          <w:shd w:val="clear" w:fill="FFFFFF"/>
+        </w:rPr>
+        <w:t>1）poll() 不要求开发者计算最大文件描述符加一的大小。 </w:t>
+      </w:r>
+      <w:r>
+        <w:rPr>
+          <w:rFonts w:hint="eastAsia" w:ascii="微软雅黑" w:hAnsi="微软雅黑" w:eastAsia="微软雅黑" w:cs="微软雅黑"/>
+          <w:b w:val="0"/>
+          <w:i w:val="0"/>
+          <w:caps w:val="0"/>
+          <w:color w:val="3F3F3F"/>
+          <w:spacing w:val="0"/>
+          <w:sz w:val="18"/>
+          <w:szCs w:val="18"/>
+          <w:shd w:val="clear" w:fill="FFFFFF"/>
+        </w:rPr>
+        <w:br w:type="textWrapping"/>
+      </w:r>
+      <w:r>
+        <w:rPr>
+          <w:rFonts w:hint="eastAsia" w:ascii="微软雅黑" w:hAnsi="微软雅黑" w:eastAsia="微软雅黑" w:cs="微软雅黑"/>
+          <w:b w:val="0"/>
+          <w:i w:val="0"/>
+          <w:caps w:val="0"/>
+          <w:color w:val="3F3F3F"/>
+          <w:spacing w:val="0"/>
+          <w:sz w:val="18"/>
+          <w:szCs w:val="18"/>
+          <w:shd w:val="clear" w:fill="FFFFFF"/>
+        </w:rPr>
+        <w:t>2）poll() 在应付大数目的文件描述符的时候速度更快，相比于select。 </w:t>
+      </w:r>
+      <w:r>
+        <w:rPr>
+          <w:rFonts w:hint="eastAsia" w:ascii="微软雅黑" w:hAnsi="微软雅黑" w:eastAsia="微软雅黑" w:cs="微软雅黑"/>
+          <w:b w:val="0"/>
+          <w:i w:val="0"/>
+          <w:caps w:val="0"/>
+          <w:color w:val="3F3F3F"/>
+          <w:spacing w:val="0"/>
+          <w:sz w:val="18"/>
+          <w:szCs w:val="18"/>
+          <w:shd w:val="clear" w:fill="FFFFFF"/>
+        </w:rPr>
+        <w:br w:type="textWrapping"/>
+      </w:r>
+      <w:r>
+        <w:rPr>
+          <w:rFonts w:hint="eastAsia" w:ascii="微软雅黑" w:hAnsi="微软雅黑" w:eastAsia="微软雅黑" w:cs="微软雅黑"/>
+          <w:b w:val="0"/>
+          <w:i w:val="0"/>
+          <w:caps w:val="0"/>
+          <w:color w:val="3F3F3F"/>
+          <w:spacing w:val="0"/>
+          <w:sz w:val="18"/>
+          <w:szCs w:val="18"/>
+          <w:shd w:val="clear" w:fill="FFFFFF"/>
+        </w:rPr>
+        <w:t>3）</w:t>
+      </w:r>
+      <w:r>
+        <w:rPr>
+          <w:rFonts w:hint="eastAsia" w:ascii="微软雅黑" w:hAnsi="微软雅黑" w:eastAsia="微软雅黑" w:cs="微软雅黑"/>
+          <w:b w:val="0"/>
+          <w:i w:val="0"/>
+          <w:caps w:val="0"/>
+          <w:color w:val="FF0000"/>
+          <w:spacing w:val="0"/>
+          <w:sz w:val="18"/>
+          <w:szCs w:val="18"/>
+          <w:shd w:val="clear" w:fill="FFFFFF"/>
+        </w:rPr>
+        <w:t>它没有最大连接数的限制，原因是它是基于链表来存储的。</w:t>
+      </w:r>
+      <w:bookmarkStart w:id="2" w:name="t9"/>
+      <w:bookmarkEnd w:id="2"/>
+    </w:p>
+    <w:p>
+      <w:pPr>
+        <w:pStyle w:val="2"/>
+        <w:keepNext w:val="0"/>
+        <w:keepLines w:val="0"/>
+        <w:widowControl/>
+        <w:suppressLineNumbers w:val="0"/>
+        <w:pBdr>
+          <w:top w:val="none" w:color="auto" w:sz="0" w:space="0"/>
+          <w:left w:val="none" w:color="auto" w:sz="0" w:space="0"/>
+          <w:bottom w:val="none" w:color="auto" w:sz="0" w:space="0"/>
+          <w:right w:val="none" w:color="auto" w:sz="0" w:space="0"/>
+        </w:pBdr>
+        <w:shd w:val="clear" w:fill="FFFFFF"/>
+        <w:spacing w:before="168" w:beforeAutospacing="0" w:after="168" w:afterAutospacing="0" w:line="273" w:lineRule="atLeast"/>
+        <w:ind w:left="0" w:right="0" w:firstLine="0"/>
+        <w:rPr>
+          <w:rFonts w:hint="eastAsia" w:ascii="微软雅黑" w:hAnsi="微软雅黑" w:eastAsia="微软雅黑" w:cs="微软雅黑"/>
+          <w:b w:val="0"/>
+          <w:i w:val="0"/>
+          <w:caps w:val="0"/>
+          <w:color w:val="3F3F3F"/>
+          <w:spacing w:val="0"/>
+          <w:sz w:val="18"/>
+          <w:szCs w:val="18"/>
+          <w:shd w:val="clear" w:fill="FFFFFF"/>
+        </w:rPr>
+      </w:pPr>
+      <w:r>
+        <w:rPr>
+          <w:rStyle w:val="9"/>
+          <w:rFonts w:hint="eastAsia" w:ascii="微软雅黑" w:hAnsi="微软雅黑" w:eastAsia="微软雅黑" w:cs="微软雅黑"/>
+          <w:b/>
+          <w:i w:val="0"/>
+          <w:caps w:val="0"/>
+          <w:color w:val="3F3F3F"/>
+          <w:spacing w:val="0"/>
+          <w:sz w:val="54"/>
+          <w:szCs w:val="54"/>
+          <w:bdr w:val="none" w:color="auto" w:sz="0" w:space="0"/>
+          <w:shd w:val="clear" w:fill="FFFFFF"/>
+        </w:rPr>
+        <w:t>缺点</w:t>
+      </w:r>
+      <w:r>
+        <w:rPr>
+          <w:rFonts w:hint="eastAsia" w:ascii="微软雅黑" w:hAnsi="微软雅黑" w:eastAsia="微软雅黑" w:cs="微软雅黑"/>
+          <w:b w:val="0"/>
+          <w:i w:val="0"/>
+          <w:caps w:val="0"/>
+          <w:color w:val="3F3F3F"/>
+          <w:spacing w:val="0"/>
+          <w:sz w:val="27"/>
+          <w:szCs w:val="27"/>
+          <w:bdr w:val="none" w:color="auto" w:sz="0" w:space="0"/>
+          <w:shd w:val="clear" w:fill="FFFFFF"/>
+        </w:rPr>
+        <w:br w:type="textWrapping"/>
+      </w:r>
+      <w:r>
+        <w:rPr>
+          <w:rFonts w:hint="eastAsia" w:ascii="微软雅黑" w:hAnsi="微软雅黑" w:eastAsia="微软雅黑" w:cs="微软雅黑"/>
+          <w:b w:val="0"/>
+          <w:i w:val="0"/>
+          <w:caps w:val="0"/>
+          <w:color w:val="3F3F3F"/>
+          <w:spacing w:val="0"/>
+          <w:sz w:val="18"/>
+          <w:szCs w:val="18"/>
+          <w:shd w:val="clear" w:fill="FFFFFF"/>
+        </w:rPr>
+        <w:t>1）大量的fd的数组被整体复制于用户态和内核地址空间之间，而不管这样的复制是不是有意义。 </w:t>
+      </w:r>
+      <w:r>
+        <w:rPr>
+          <w:rFonts w:hint="eastAsia" w:ascii="微软雅黑" w:hAnsi="微软雅黑" w:eastAsia="微软雅黑" w:cs="微软雅黑"/>
+          <w:b w:val="0"/>
+          <w:i w:val="0"/>
+          <w:caps w:val="0"/>
+          <w:color w:val="3F3F3F"/>
+          <w:spacing w:val="0"/>
+          <w:sz w:val="18"/>
+          <w:szCs w:val="18"/>
+          <w:shd w:val="clear" w:fill="FFFFFF"/>
+        </w:rPr>
+        <w:br w:type="textWrapping"/>
+      </w:r>
+      <w:r>
+        <w:rPr>
+          <w:rFonts w:hint="eastAsia" w:ascii="微软雅黑" w:hAnsi="微软雅黑" w:eastAsia="微软雅黑" w:cs="微软雅黑"/>
+          <w:b w:val="0"/>
+          <w:i w:val="0"/>
+          <w:caps w:val="0"/>
+          <w:color w:val="3F3F3F"/>
+          <w:spacing w:val="0"/>
+          <w:sz w:val="18"/>
+          <w:szCs w:val="18"/>
+          <w:shd w:val="clear" w:fill="FFFFFF"/>
+        </w:rPr>
+        <w:t>2）与select一样，poll返回后，需要轮询pollfd来获取就绪的描述符</w:t>
+      </w:r>
+    </w:p>
+    <w:p>
+      <w:pPr>
+        <w:pStyle w:val="2"/>
+        <w:keepNext w:val="0"/>
+        <w:keepLines w:val="0"/>
+        <w:widowControl/>
+        <w:suppressLineNumbers w:val="0"/>
+        <w:pBdr>
+          <w:top w:val="none" w:color="auto" w:sz="0" w:space="0"/>
+          <w:left w:val="none" w:color="auto" w:sz="0" w:space="0"/>
+          <w:bottom w:val="none" w:color="auto" w:sz="0" w:space="0"/>
+          <w:right w:val="none" w:color="auto" w:sz="0" w:space="0"/>
+        </w:pBdr>
+        <w:shd w:val="clear" w:fill="FFFFFF"/>
+        <w:spacing w:before="168" w:beforeAutospacing="0" w:after="168" w:afterAutospacing="0" w:line="273" w:lineRule="atLeast"/>
+        <w:ind w:left="0" w:right="0" w:firstLine="0"/>
+        <w:rPr>
+          <w:rFonts w:ascii="微软雅黑" w:hAnsi="微软雅黑" w:eastAsia="微软雅黑" w:cs="微软雅黑"/>
+          <w:i w:val="0"/>
+          <w:caps w:val="0"/>
+          <w:color w:val="3F3F3F"/>
+          <w:spacing w:val="0"/>
+          <w:sz w:val="54"/>
+          <w:szCs w:val="54"/>
+        </w:rPr>
+      </w:pPr>
+      <w:r>
+        <w:rPr>
+          <w:rStyle w:val="9"/>
+          <w:rFonts w:hint="eastAsia" w:ascii="微软雅黑" w:hAnsi="微软雅黑" w:eastAsia="微软雅黑" w:cs="微软雅黑"/>
+          <w:b/>
+          <w:i w:val="0"/>
+          <w:caps w:val="0"/>
+          <w:color w:val="3F3F3F"/>
+          <w:spacing w:val="0"/>
+          <w:sz w:val="54"/>
+          <w:szCs w:val="54"/>
+          <w:bdr w:val="none" w:color="auto" w:sz="0" w:space="0"/>
+          <w:shd w:val="clear" w:fill="FFFFFF"/>
+        </w:rPr>
+        <w:t>epoll</w:t>
+      </w:r>
+    </w:p>
+    <w:p>
+      <w:pPr>
+        <w:pStyle w:val="7"/>
+        <w:keepNext w:val="0"/>
+        <w:keepLines w:val="0"/>
+        <w:widowControl/>
+        <w:suppressLineNumbers w:val="0"/>
+        <w:pBdr>
+          <w:top w:val="none" w:color="auto" w:sz="0" w:space="0"/>
+          <w:left w:val="none" w:color="auto" w:sz="0" w:space="0"/>
+          <w:bottom w:val="none" w:color="auto" w:sz="0" w:space="0"/>
+          <w:right w:val="none" w:color="auto" w:sz="0" w:space="0"/>
+        </w:pBdr>
+        <w:shd w:val="clear" w:fill="FFFFFF"/>
+        <w:spacing w:before="0" w:beforeAutospacing="0" w:after="231" w:afterAutospacing="0"/>
+        <w:ind w:left="0" w:right="0" w:firstLine="0"/>
+        <w:rPr>
+          <w:rFonts w:hint="eastAsia" w:ascii="微软雅黑" w:hAnsi="微软雅黑" w:eastAsia="微软雅黑" w:cs="微软雅黑"/>
+          <w:b w:val="0"/>
+          <w:i w:val="0"/>
+          <w:caps w:val="0"/>
+          <w:color w:val="3F3F3F"/>
+          <w:spacing w:val="0"/>
+          <w:sz w:val="18"/>
+          <w:szCs w:val="18"/>
+        </w:rPr>
+      </w:pPr>
+      <w:r>
+        <w:rPr>
+          <w:rFonts w:hint="eastAsia" w:ascii="微软雅黑" w:hAnsi="微软雅黑" w:eastAsia="微软雅黑" w:cs="微软雅黑"/>
+          <w:b w:val="0"/>
+          <w:i w:val="0"/>
+          <w:caps w:val="0"/>
+          <w:color w:val="3F3F3F"/>
+          <w:spacing w:val="0"/>
+          <w:sz w:val="18"/>
+          <w:szCs w:val="18"/>
+          <w:bdr w:val="none" w:color="auto" w:sz="0" w:space="0"/>
+          <w:shd w:val="clear" w:fill="FFFFFF"/>
+        </w:rPr>
+        <w:t>　　</w:t>
+      </w:r>
+      <w:r>
+        <w:rPr>
+          <w:rFonts w:hint="eastAsia" w:ascii="微软雅黑" w:hAnsi="微软雅黑" w:eastAsia="微软雅黑" w:cs="微软雅黑"/>
+          <w:b w:val="0"/>
+          <w:i w:val="0"/>
+          <w:caps w:val="0"/>
+          <w:color w:val="3F3F3F"/>
+          <w:spacing w:val="0"/>
+          <w:sz w:val="27"/>
+          <w:szCs w:val="27"/>
+          <w:bdr w:val="none" w:color="auto" w:sz="0" w:space="0"/>
+          <w:shd w:val="clear" w:fill="FFFFFF"/>
+        </w:rPr>
+        <w:t> 在</w:t>
+      </w:r>
+      <w:r>
+        <w:rPr>
+          <w:rFonts w:hint="eastAsia" w:ascii="微软雅黑" w:hAnsi="微软雅黑" w:eastAsia="微软雅黑" w:cs="微软雅黑"/>
+          <w:b/>
+          <w:i w:val="0"/>
+          <w:caps w:val="0"/>
+          <w:color w:val="DF3434"/>
+          <w:spacing w:val="0"/>
+          <w:sz w:val="27"/>
+          <w:szCs w:val="27"/>
+          <w:u w:val="none"/>
+          <w:bdr w:val="none" w:color="auto" w:sz="0" w:space="0"/>
+          <w:shd w:val="clear" w:fill="FFFFFF"/>
+        </w:rPr>
+        <w:fldChar w:fldCharType="begin"/>
+      </w:r>
+      <w:r>
+        <w:rPr>
+          <w:rFonts w:hint="eastAsia" w:ascii="微软雅黑" w:hAnsi="微软雅黑" w:eastAsia="微软雅黑" w:cs="微软雅黑"/>
+          <w:b/>
+          <w:i w:val="0"/>
+          <w:caps w:val="0"/>
+          <w:color w:val="DF3434"/>
+          <w:spacing w:val="0"/>
+          <w:sz w:val="27"/>
+          <w:szCs w:val="27"/>
+          <w:u w:val="none"/>
+          <w:bdr w:val="none" w:color="auto" w:sz="0" w:space="0"/>
+          <w:shd w:val="clear" w:fill="FFFFFF"/>
+        </w:rPr>
+        <w:instrText xml:space="preserve"> HYPERLINK "http://lib.csdn.net/base/linux" \o "Linux知识库" \t "http://blog.csdn.net/lixungogogo/article/details/_blank" </w:instrText>
+      </w:r>
+      <w:r>
+        <w:rPr>
+          <w:rFonts w:hint="eastAsia" w:ascii="微软雅黑" w:hAnsi="微软雅黑" w:eastAsia="微软雅黑" w:cs="微软雅黑"/>
+          <w:b/>
+          <w:i w:val="0"/>
+          <w:caps w:val="0"/>
+          <w:color w:val="DF3434"/>
+          <w:spacing w:val="0"/>
+          <w:sz w:val="27"/>
+          <w:szCs w:val="27"/>
+          <w:u w:val="none"/>
+          <w:bdr w:val="none" w:color="auto" w:sz="0" w:space="0"/>
+          <w:shd w:val="clear" w:fill="FFFFFF"/>
+        </w:rPr>
+        <w:fldChar w:fldCharType="separate"/>
+      </w:r>
+      <w:r>
+        <w:rPr>
+          <w:rStyle w:val="10"/>
+          <w:rFonts w:hint="eastAsia" w:ascii="微软雅黑" w:hAnsi="微软雅黑" w:eastAsia="微软雅黑" w:cs="微软雅黑"/>
+          <w:b/>
+          <w:i w:val="0"/>
+          <w:caps w:val="0"/>
+          <w:color w:val="DF3434"/>
+          <w:spacing w:val="0"/>
+          <w:sz w:val="27"/>
+          <w:szCs w:val="27"/>
+          <w:u w:val="none"/>
+          <w:bdr w:val="none" w:color="auto" w:sz="0" w:space="0"/>
+          <w:shd w:val="clear" w:fill="FFFFFF"/>
+        </w:rPr>
+        <w:t>Linux</w:t>
+      </w:r>
+      <w:r>
+        <w:rPr>
+          <w:rFonts w:hint="eastAsia" w:ascii="微软雅黑" w:hAnsi="微软雅黑" w:eastAsia="微软雅黑" w:cs="微软雅黑"/>
+          <w:b/>
+          <w:i w:val="0"/>
+          <w:caps w:val="0"/>
+          <w:color w:val="DF3434"/>
+          <w:spacing w:val="0"/>
+          <w:sz w:val="27"/>
+          <w:szCs w:val="27"/>
+          <w:u w:val="none"/>
+          <w:bdr w:val="none" w:color="auto" w:sz="0" w:space="0"/>
+          <w:shd w:val="clear" w:fill="FFFFFF"/>
+        </w:rPr>
+        <w:fldChar w:fldCharType="end"/>
+      </w:r>
+      <w:r>
+        <w:rPr>
+          <w:rFonts w:hint="eastAsia" w:ascii="微软雅黑" w:hAnsi="微软雅黑" w:eastAsia="微软雅黑" w:cs="微软雅黑"/>
+          <w:b w:val="0"/>
+          <w:i w:val="0"/>
+          <w:caps w:val="0"/>
+          <w:color w:val="3F3F3F"/>
+          <w:spacing w:val="0"/>
+          <w:sz w:val="27"/>
+          <w:szCs w:val="27"/>
+          <w:bdr w:val="none" w:color="auto" w:sz="0" w:space="0"/>
+          <w:shd w:val="clear" w:fill="FFFFFF"/>
+        </w:rPr>
+        <w:t>的网络编程中，很长的时间都在使用select来做事件触发。在</w:t>
+      </w:r>
+      <w:r>
+        <w:rPr>
+          <w:rFonts w:hint="eastAsia" w:ascii="微软雅黑" w:hAnsi="微软雅黑" w:eastAsia="微软雅黑" w:cs="微软雅黑"/>
+          <w:b/>
+          <w:i w:val="0"/>
+          <w:caps w:val="0"/>
+          <w:color w:val="DF3434"/>
+          <w:spacing w:val="0"/>
+          <w:sz w:val="27"/>
+          <w:szCs w:val="27"/>
+          <w:u w:val="none"/>
+          <w:bdr w:val="none" w:color="auto" w:sz="0" w:space="0"/>
+          <w:shd w:val="clear" w:fill="FFFFFF"/>
+        </w:rPr>
+        <w:fldChar w:fldCharType="begin"/>
+      </w:r>
+      <w:r>
+        <w:rPr>
+          <w:rFonts w:hint="eastAsia" w:ascii="微软雅黑" w:hAnsi="微软雅黑" w:eastAsia="微软雅黑" w:cs="微软雅黑"/>
+          <w:b/>
+          <w:i w:val="0"/>
+          <w:caps w:val="0"/>
+          <w:color w:val="DF3434"/>
+          <w:spacing w:val="0"/>
+          <w:sz w:val="27"/>
+          <w:szCs w:val="27"/>
+          <w:u w:val="none"/>
+          <w:bdr w:val="none" w:color="auto" w:sz="0" w:space="0"/>
+          <w:shd w:val="clear" w:fill="FFFFFF"/>
+        </w:rPr>
+        <w:instrText xml:space="preserve"> HYPERLINK "http://lib.csdn.net/base/linux" \o "Linux知识库" \t "http://blog.csdn.net/lixungogogo/article/details/_blank" </w:instrText>
+      </w:r>
+      <w:r>
+        <w:rPr>
+          <w:rFonts w:hint="eastAsia" w:ascii="微软雅黑" w:hAnsi="微软雅黑" w:eastAsia="微软雅黑" w:cs="微软雅黑"/>
+          <w:b/>
+          <w:i w:val="0"/>
+          <w:caps w:val="0"/>
+          <w:color w:val="DF3434"/>
+          <w:spacing w:val="0"/>
+          <w:sz w:val="27"/>
+          <w:szCs w:val="27"/>
+          <w:u w:val="none"/>
+          <w:bdr w:val="none" w:color="auto" w:sz="0" w:space="0"/>
+          <w:shd w:val="clear" w:fill="FFFFFF"/>
+        </w:rPr>
+        <w:fldChar w:fldCharType="separate"/>
+      </w:r>
+      <w:r>
+        <w:rPr>
+          <w:rStyle w:val="10"/>
+          <w:rFonts w:hint="eastAsia" w:ascii="微软雅黑" w:hAnsi="微软雅黑" w:eastAsia="微软雅黑" w:cs="微软雅黑"/>
+          <w:b/>
+          <w:i w:val="0"/>
+          <w:caps w:val="0"/>
+          <w:color w:val="DF3434"/>
+          <w:spacing w:val="0"/>
+          <w:sz w:val="27"/>
+          <w:szCs w:val="27"/>
+          <w:u w:val="none"/>
+          <w:bdr w:val="none" w:color="auto" w:sz="0" w:space="0"/>
+          <w:shd w:val="clear" w:fill="FFFFFF"/>
+        </w:rPr>
+        <w:t>linux</w:t>
+      </w:r>
+      <w:r>
+        <w:rPr>
+          <w:rFonts w:hint="eastAsia" w:ascii="微软雅黑" w:hAnsi="微软雅黑" w:eastAsia="微软雅黑" w:cs="微软雅黑"/>
+          <w:b/>
+          <w:i w:val="0"/>
+          <w:caps w:val="0"/>
+          <w:color w:val="DF3434"/>
+          <w:spacing w:val="0"/>
+          <w:sz w:val="27"/>
+          <w:szCs w:val="27"/>
+          <w:u w:val="none"/>
+          <w:bdr w:val="none" w:color="auto" w:sz="0" w:space="0"/>
+          <w:shd w:val="clear" w:fill="FFFFFF"/>
+        </w:rPr>
+        <w:fldChar w:fldCharType="end"/>
+      </w:r>
+      <w:r>
+        <w:rPr>
+          <w:rFonts w:hint="eastAsia" w:ascii="微软雅黑" w:hAnsi="微软雅黑" w:eastAsia="微软雅黑" w:cs="微软雅黑"/>
+          <w:b w:val="0"/>
+          <w:i w:val="0"/>
+          <w:caps w:val="0"/>
+          <w:color w:val="3F3F3F"/>
+          <w:spacing w:val="0"/>
+          <w:sz w:val="27"/>
+          <w:szCs w:val="27"/>
+          <w:bdr w:val="none" w:color="auto" w:sz="0" w:space="0"/>
+          <w:shd w:val="clear" w:fill="FFFFFF"/>
+        </w:rPr>
+        <w:t>新的内核中，有了一种替换它的机制，就是epoll。 </w:t>
+      </w:r>
+      <w:r>
+        <w:rPr>
+          <w:rFonts w:hint="eastAsia" w:ascii="微软雅黑" w:hAnsi="微软雅黑" w:eastAsia="微软雅黑" w:cs="微软雅黑"/>
+          <w:b w:val="0"/>
+          <w:i w:val="0"/>
+          <w:caps w:val="0"/>
+          <w:color w:val="3F3F3F"/>
+          <w:spacing w:val="0"/>
+          <w:sz w:val="27"/>
+          <w:szCs w:val="27"/>
+          <w:bdr w:val="none" w:color="auto" w:sz="0" w:space="0"/>
+          <w:shd w:val="clear" w:fill="FFFFFF"/>
+        </w:rPr>
+        <w:br w:type="textWrapping"/>
+      </w:r>
+      <w:r>
+        <w:rPr>
+          <w:rFonts w:hint="eastAsia" w:ascii="微软雅黑" w:hAnsi="微软雅黑" w:eastAsia="微软雅黑" w:cs="微软雅黑"/>
+          <w:b w:val="0"/>
+          <w:i w:val="0"/>
+          <w:caps w:val="0"/>
+          <w:color w:val="3F3F3F"/>
+          <w:spacing w:val="0"/>
+          <w:sz w:val="27"/>
+          <w:szCs w:val="27"/>
+          <w:bdr w:val="none" w:color="auto" w:sz="0" w:space="0"/>
+          <w:shd w:val="clear" w:fill="FFFFFF"/>
+        </w:rPr>
+        <w:t>　　相比于select，</w:t>
+      </w:r>
+      <w:r>
+        <w:rPr>
+          <w:rStyle w:val="9"/>
+          <w:rFonts w:hint="eastAsia" w:ascii="微软雅黑" w:hAnsi="微软雅黑" w:eastAsia="微软雅黑" w:cs="微软雅黑"/>
+          <w:i w:val="0"/>
+          <w:caps w:val="0"/>
+          <w:color w:val="3F3F3F"/>
+          <w:spacing w:val="0"/>
+          <w:sz w:val="27"/>
+          <w:szCs w:val="27"/>
+          <w:bdr w:val="none" w:color="auto" w:sz="0" w:space="0"/>
+          <w:shd w:val="clear" w:fill="FFFFFF"/>
+        </w:rPr>
+        <w:t>epoll最大的好处在于它不会随着监听fd数目的增长而降低效率。</w:t>
+      </w:r>
+      <w:r>
+        <w:rPr>
+          <w:rFonts w:hint="eastAsia" w:ascii="微软雅黑" w:hAnsi="微软雅黑" w:eastAsia="微软雅黑" w:cs="微软雅黑"/>
+          <w:b w:val="0"/>
+          <w:i w:val="0"/>
+          <w:caps w:val="0"/>
+          <w:color w:val="3F3F3F"/>
+          <w:spacing w:val="0"/>
+          <w:sz w:val="27"/>
+          <w:szCs w:val="27"/>
+          <w:bdr w:val="none" w:color="auto" w:sz="0" w:space="0"/>
+          <w:shd w:val="clear" w:fill="FFFFFF"/>
+        </w:rPr>
+        <w:t>因为在内核中的select实现中，它是采用轮询来处理的，轮询的fd数目越多，自然耗时越多。 </w:t>
+      </w:r>
+      <w:r>
+        <w:rPr>
+          <w:rFonts w:hint="eastAsia" w:ascii="微软雅黑" w:hAnsi="微软雅黑" w:eastAsia="微软雅黑" w:cs="微软雅黑"/>
+          <w:b w:val="0"/>
+          <w:i w:val="0"/>
+          <w:caps w:val="0"/>
+          <w:color w:val="3F3F3F"/>
+          <w:spacing w:val="0"/>
+          <w:sz w:val="27"/>
+          <w:szCs w:val="27"/>
+          <w:bdr w:val="none" w:color="auto" w:sz="0" w:space="0"/>
+          <w:shd w:val="clear" w:fill="FFFFFF"/>
+        </w:rPr>
+        <w:br w:type="textWrapping"/>
+      </w:r>
+      <w:r>
+        <w:rPr>
+          <w:rFonts w:hint="eastAsia" w:ascii="微软雅黑" w:hAnsi="微软雅黑" w:eastAsia="微软雅黑" w:cs="微软雅黑"/>
+          <w:b w:val="0"/>
+          <w:i w:val="0"/>
+          <w:caps w:val="0"/>
+          <w:color w:val="3F3F3F"/>
+          <w:spacing w:val="0"/>
+          <w:sz w:val="27"/>
+          <w:szCs w:val="27"/>
+          <w:bdr w:val="none" w:color="auto" w:sz="0" w:space="0"/>
+          <w:shd w:val="clear" w:fill="FFFFFF"/>
+        </w:rPr>
+        <w:t>　　相对于select和poll来说，epoll更加灵活，</w:t>
+      </w:r>
+      <w:r>
+        <w:rPr>
+          <w:rStyle w:val="9"/>
+          <w:rFonts w:hint="eastAsia" w:ascii="微软雅黑" w:hAnsi="微软雅黑" w:eastAsia="微软雅黑" w:cs="微软雅黑"/>
+          <w:i w:val="0"/>
+          <w:caps w:val="0"/>
+          <w:color w:val="3F3F3F"/>
+          <w:spacing w:val="0"/>
+          <w:sz w:val="27"/>
+          <w:szCs w:val="27"/>
+          <w:bdr w:val="none" w:color="auto" w:sz="0" w:space="0"/>
+          <w:shd w:val="clear" w:fill="FFFFFF"/>
+        </w:rPr>
+        <w:t>没有描述符限制</w:t>
+      </w:r>
+      <w:r>
+        <w:rPr>
+          <w:rFonts w:hint="eastAsia" w:ascii="微软雅黑" w:hAnsi="微软雅黑" w:eastAsia="微软雅黑" w:cs="微软雅黑"/>
+          <w:b w:val="0"/>
+          <w:i w:val="0"/>
+          <w:caps w:val="0"/>
+          <w:color w:val="3F3F3F"/>
+          <w:spacing w:val="0"/>
+          <w:sz w:val="27"/>
+          <w:szCs w:val="27"/>
+          <w:bdr w:val="none" w:color="auto" w:sz="0" w:space="0"/>
+          <w:shd w:val="clear" w:fill="FFFFFF"/>
+        </w:rPr>
+        <w:t>。 </w:t>
+      </w:r>
+      <w:r>
+        <w:rPr>
+          <w:rFonts w:hint="eastAsia" w:ascii="微软雅黑" w:hAnsi="微软雅黑" w:eastAsia="微软雅黑" w:cs="微软雅黑"/>
+          <w:b w:val="0"/>
+          <w:i w:val="0"/>
+          <w:caps w:val="0"/>
+          <w:color w:val="3F3F3F"/>
+          <w:spacing w:val="0"/>
+          <w:sz w:val="27"/>
+          <w:szCs w:val="27"/>
+          <w:bdr w:val="none" w:color="auto" w:sz="0" w:space="0"/>
+          <w:shd w:val="clear" w:fill="FFFFFF"/>
+        </w:rPr>
+        <w:br w:type="textWrapping"/>
+      </w:r>
+      <w:r>
+        <w:rPr>
+          <w:rFonts w:hint="eastAsia" w:ascii="微软雅黑" w:hAnsi="微软雅黑" w:eastAsia="微软雅黑" w:cs="微软雅黑"/>
+          <w:b w:val="0"/>
+          <w:i w:val="0"/>
+          <w:caps w:val="0"/>
+          <w:color w:val="3F3F3F"/>
+          <w:spacing w:val="0"/>
+          <w:sz w:val="27"/>
+          <w:szCs w:val="27"/>
+          <w:bdr w:val="none" w:color="auto" w:sz="0" w:space="0"/>
+          <w:shd w:val="clear" w:fill="FFFFFF"/>
+        </w:rPr>
+        <w:t>　　</w:t>
+      </w:r>
+      <w:r>
+        <w:rPr>
+          <w:rFonts w:hint="eastAsia" w:ascii="微软雅黑" w:hAnsi="微软雅黑" w:eastAsia="微软雅黑" w:cs="微软雅黑"/>
+          <w:b w:val="0"/>
+          <w:i w:val="0"/>
+          <w:caps w:val="0"/>
+          <w:color w:val="FF0000"/>
+          <w:spacing w:val="0"/>
+          <w:sz w:val="27"/>
+          <w:szCs w:val="27"/>
+          <w:bdr w:val="none" w:color="auto" w:sz="0" w:space="0"/>
+          <w:shd w:val="clear" w:fill="FFFFFF"/>
+        </w:rPr>
+        <w:t>epoll使用一个文件描述符管理多个描述符，将用户</w:t>
+      </w:r>
+      <w:r>
+        <w:rPr>
+          <w:rFonts w:hint="eastAsia" w:ascii="微软雅黑" w:hAnsi="微软雅黑" w:eastAsia="微软雅黑" w:cs="微软雅黑"/>
+          <w:b w:val="0"/>
+          <w:i w:val="0"/>
+          <w:caps w:val="0"/>
+          <w:color w:val="FF0000"/>
+          <w:spacing w:val="0"/>
+          <w:sz w:val="27"/>
+          <w:szCs w:val="27"/>
+          <w:bdr w:val="none" w:color="auto" w:sz="0" w:space="0"/>
+          <w:shd w:val="clear" w:fill="FFFFFF"/>
+          <w:lang w:eastAsia="zh-CN"/>
+        </w:rPr>
+        <w:t>关心</w:t>
+      </w:r>
+      <w:r>
+        <w:rPr>
+          <w:rFonts w:hint="eastAsia" w:ascii="微软雅黑" w:hAnsi="微软雅黑" w:eastAsia="微软雅黑" w:cs="微软雅黑"/>
+          <w:b w:val="0"/>
+          <w:i w:val="0"/>
+          <w:caps w:val="0"/>
+          <w:color w:val="FF0000"/>
+          <w:spacing w:val="0"/>
+          <w:sz w:val="27"/>
+          <w:szCs w:val="27"/>
+          <w:bdr w:val="none" w:color="auto" w:sz="0" w:space="0"/>
+          <w:shd w:val="clear" w:fill="FFFFFF"/>
+        </w:rPr>
+        <w:t>的文件描述符的事件存放到内核的一个</w:t>
+      </w:r>
+      <w:r>
+        <w:rPr>
+          <w:rStyle w:val="9"/>
+          <w:rFonts w:hint="eastAsia" w:ascii="微软雅黑" w:hAnsi="微软雅黑" w:eastAsia="微软雅黑" w:cs="微软雅黑"/>
+          <w:i w:val="0"/>
+          <w:caps w:val="0"/>
+          <w:color w:val="FF0000"/>
+          <w:spacing w:val="0"/>
+          <w:sz w:val="27"/>
+          <w:szCs w:val="27"/>
+          <w:bdr w:val="none" w:color="auto" w:sz="0" w:space="0"/>
+          <w:shd w:val="clear" w:fill="FFFFFF"/>
+        </w:rPr>
+        <w:t>事件表</w:t>
+      </w:r>
+      <w:r>
+        <w:rPr>
+          <w:rFonts w:hint="eastAsia" w:ascii="微软雅黑" w:hAnsi="微软雅黑" w:eastAsia="微软雅黑" w:cs="微软雅黑"/>
+          <w:b w:val="0"/>
+          <w:i w:val="0"/>
+          <w:caps w:val="0"/>
+          <w:color w:val="FF0000"/>
+          <w:spacing w:val="0"/>
+          <w:sz w:val="27"/>
+          <w:szCs w:val="27"/>
+          <w:bdr w:val="none" w:color="auto" w:sz="0" w:space="0"/>
+          <w:shd w:val="clear" w:fill="FFFFFF"/>
+        </w:rPr>
+        <w:t>中，</w:t>
+      </w:r>
+      <w:r>
+        <w:rPr>
+          <w:rStyle w:val="9"/>
+          <w:rFonts w:hint="eastAsia" w:ascii="微软雅黑" w:hAnsi="微软雅黑" w:eastAsia="微软雅黑" w:cs="微软雅黑"/>
+          <w:i w:val="0"/>
+          <w:caps w:val="0"/>
+          <w:color w:val="FF0000"/>
+          <w:spacing w:val="0"/>
+          <w:sz w:val="27"/>
+          <w:szCs w:val="27"/>
+          <w:bdr w:val="none" w:color="auto" w:sz="0" w:space="0"/>
+          <w:shd w:val="clear" w:fill="FFFFFF"/>
+        </w:rPr>
+        <w:t>这样在用户空间和内核空间的copy只需一次。</w:t>
+      </w:r>
+    </w:p>
+    <w:p>
+      <w:pPr>
+        <w:pStyle w:val="2"/>
+        <w:keepNext w:val="0"/>
+        <w:keepLines w:val="0"/>
+        <w:widowControl/>
+        <w:suppressLineNumbers w:val="0"/>
+        <w:pBdr>
+          <w:top w:val="none" w:color="auto" w:sz="0" w:space="0"/>
+          <w:left w:val="none" w:color="auto" w:sz="0" w:space="0"/>
+          <w:bottom w:val="none" w:color="auto" w:sz="0" w:space="0"/>
+          <w:right w:val="none" w:color="auto" w:sz="0" w:space="0"/>
+        </w:pBdr>
+        <w:shd w:val="clear" w:fill="FFFFFF"/>
+        <w:spacing w:before="168" w:beforeAutospacing="0" w:after="168" w:afterAutospacing="0" w:line="273" w:lineRule="atLeast"/>
+        <w:ind w:left="0" w:right="0" w:firstLine="0"/>
+        <w:rPr>
+          <w:rFonts w:ascii="微软雅黑" w:hAnsi="微软雅黑" w:eastAsia="微软雅黑" w:cs="微软雅黑"/>
+          <w:i w:val="0"/>
+          <w:caps w:val="0"/>
+          <w:color w:val="3F3F3F"/>
+          <w:spacing w:val="0"/>
+          <w:sz w:val="54"/>
+          <w:szCs w:val="54"/>
+        </w:rPr>
+      </w:pPr>
+      <w:r>
+        <w:rPr>
+          <w:rStyle w:val="9"/>
+          <w:rFonts w:hint="eastAsia" w:ascii="微软雅黑" w:hAnsi="微软雅黑" w:eastAsia="微软雅黑" w:cs="微软雅黑"/>
+          <w:b/>
+          <w:i w:val="0"/>
+          <w:caps w:val="0"/>
+          <w:color w:val="3F3F3F"/>
+          <w:spacing w:val="0"/>
+          <w:sz w:val="54"/>
+          <w:szCs w:val="54"/>
+          <w:bdr w:val="none" w:color="auto" w:sz="0" w:space="0"/>
+          <w:shd w:val="clear" w:fill="FFFFFF"/>
+        </w:rPr>
+        <w:t>epoll接口</w:t>
+      </w:r>
+    </w:p>
+    <w:p>
+      <w:pPr>
+        <w:pStyle w:val="7"/>
+        <w:keepNext w:val="0"/>
+        <w:keepLines w:val="0"/>
+        <w:widowControl/>
+        <w:suppressLineNumbers w:val="0"/>
+        <w:pBdr>
+          <w:top w:val="none" w:color="auto" w:sz="0" w:space="0"/>
+          <w:left w:val="none" w:color="auto" w:sz="0" w:space="0"/>
+          <w:bottom w:val="none" w:color="auto" w:sz="0" w:space="0"/>
+          <w:right w:val="none" w:color="auto" w:sz="0" w:space="0"/>
+        </w:pBdr>
+        <w:shd w:val="clear" w:fill="FFFFFF"/>
+        <w:spacing w:before="0" w:beforeAutospacing="0" w:after="231" w:afterAutospacing="0"/>
+        <w:ind w:left="0" w:right="0" w:firstLine="0"/>
+        <w:rPr>
+          <w:rFonts w:hint="eastAsia" w:ascii="微软雅黑" w:hAnsi="微软雅黑" w:eastAsia="微软雅黑" w:cs="微软雅黑"/>
+          <w:b w:val="0"/>
+          <w:i w:val="0"/>
+          <w:caps w:val="0"/>
+          <w:color w:val="3F3F3F"/>
+          <w:spacing w:val="0"/>
+          <w:sz w:val="18"/>
+          <w:szCs w:val="18"/>
+        </w:rPr>
+      </w:pPr>
+      <w:r>
+        <w:rPr>
+          <w:rFonts w:hint="eastAsia" w:ascii="微软雅黑" w:hAnsi="微软雅黑" w:eastAsia="微软雅黑" w:cs="微软雅黑"/>
+          <w:b w:val="0"/>
+          <w:i w:val="0"/>
+          <w:caps w:val="0"/>
+          <w:color w:val="3F3F3F"/>
+          <w:spacing w:val="0"/>
+          <w:sz w:val="18"/>
+          <w:szCs w:val="18"/>
+          <w:bdr w:val="none" w:color="auto" w:sz="0" w:space="0"/>
+          <w:shd w:val="clear" w:fill="FFFFFF"/>
+        </w:rPr>
+        <w:t>　　epoll操作过程需要三个接口，分别如下：</w:t>
+      </w:r>
+    </w:p>
+    <w:p>
+      <w:pPr>
+        <w:pStyle w:val="6"/>
+        <w:keepNext w:val="0"/>
+        <w:keepLines w:val="0"/>
+        <w:widowControl/>
+        <w:suppressLineNumbers w:val="0"/>
+        <w:pBdr>
+          <w:top w:val="single" w:color="888888" w:sz="2" w:space="3"/>
+          <w:left w:val="single" w:color="888888" w:sz="2" w:space="36"/>
+          <w:bottom w:val="single" w:color="888888" w:sz="2" w:space="3"/>
+          <w:right w:val="single" w:color="888888" w:sz="2" w:space="3"/>
+        </w:pBdr>
+        <w:wordWrap w:val="0"/>
+        <w:spacing w:before="0" w:beforeAutospacing="0" w:after="231" w:afterAutospacing="0" w:line="17" w:lineRule="atLeast"/>
+        <w:ind w:left="0" w:right="0" w:firstLine="0"/>
+        <w:rPr>
+          <w:rStyle w:val="11"/>
+          <w:rFonts w:hint="default" w:ascii="Source Code Pro" w:hAnsi="Source Code Pro" w:eastAsia="Source Code Pro" w:cs="Source Code Pro"/>
+          <w:b w:val="0"/>
+          <w:i w:val="0"/>
+          <w:caps w:val="0"/>
+          <w:color w:val="333333"/>
+          <w:spacing w:val="0"/>
+          <w:sz w:val="16"/>
+          <w:szCs w:val="16"/>
+          <w:bdr w:val="none" w:color="auto" w:sz="0" w:space="0"/>
+        </w:rPr>
+      </w:pPr>
+      <w:r>
+        <w:rPr>
+          <w:rFonts w:hint="default" w:ascii="Source Code Pro" w:hAnsi="Source Code Pro" w:eastAsia="Source Code Pro" w:cs="Source Code Pro"/>
+          <w:b w:val="0"/>
+          <w:i w:val="0"/>
+          <w:caps w:val="0"/>
+          <w:color w:val="444444"/>
+          <w:spacing w:val="0"/>
+          <w:sz w:val="16"/>
+          <w:szCs w:val="16"/>
+          <w:bdr w:val="none" w:color="auto" w:sz="0" w:space="0"/>
+        </w:rPr>
+        <w:t>#include &lt;sys/epoll.h&gt;</w:t>
+      </w:r>
+    </w:p>
+    <w:p>
+      <w:pPr>
+        <w:pStyle w:val="6"/>
+        <w:keepNext w:val="0"/>
+        <w:keepLines w:val="0"/>
+        <w:widowControl/>
+        <w:suppressLineNumbers w:val="0"/>
+        <w:pBdr>
+          <w:top w:val="single" w:color="888888" w:sz="2" w:space="3"/>
+          <w:left w:val="single" w:color="888888" w:sz="2" w:space="36"/>
+          <w:bottom w:val="single" w:color="888888" w:sz="2" w:space="3"/>
+          <w:right w:val="single" w:color="888888" w:sz="2" w:space="3"/>
+        </w:pBdr>
+        <w:wordWrap w:val="0"/>
+        <w:spacing w:before="0" w:beforeAutospacing="0" w:after="231" w:afterAutospacing="0" w:line="17" w:lineRule="atLeast"/>
+        <w:ind w:left="0" w:right="0" w:firstLine="0"/>
+        <w:rPr>
+          <w:rStyle w:val="11"/>
+          <w:rFonts w:hint="default" w:ascii="Source Code Pro" w:hAnsi="Source Code Pro" w:eastAsia="Source Code Pro" w:cs="Source Code Pro"/>
+          <w:b w:val="0"/>
+          <w:i w:val="0"/>
+          <w:caps w:val="0"/>
+          <w:color w:val="333333"/>
+          <w:spacing w:val="0"/>
+          <w:sz w:val="16"/>
+          <w:szCs w:val="16"/>
+          <w:bdr w:val="none" w:color="auto" w:sz="0" w:space="0"/>
+        </w:rPr>
+      </w:pPr>
+      <w:r>
+        <w:rPr>
+          <w:rFonts w:hint="default" w:ascii="Source Code Pro" w:hAnsi="Source Code Pro" w:eastAsia="Source Code Pro" w:cs="Source Code Pro"/>
+          <w:b w:val="0"/>
+          <w:i w:val="0"/>
+          <w:caps w:val="0"/>
+          <w:color w:val="000088"/>
+          <w:spacing w:val="0"/>
+          <w:sz w:val="16"/>
+          <w:szCs w:val="16"/>
+          <w:bdr w:val="none" w:color="auto" w:sz="0" w:space="0"/>
+        </w:rPr>
+        <w:t>int</w:t>
+      </w:r>
+      <w:r>
+        <w:rPr>
+          <w:rStyle w:val="11"/>
+          <w:rFonts w:hint="default" w:ascii="Source Code Pro" w:hAnsi="Source Code Pro" w:eastAsia="Source Code Pro" w:cs="Source Code Pro"/>
+          <w:b w:val="0"/>
+          <w:i w:val="0"/>
+          <w:caps w:val="0"/>
+          <w:color w:val="333333"/>
+          <w:spacing w:val="0"/>
+          <w:sz w:val="16"/>
+          <w:szCs w:val="16"/>
+          <w:bdr w:val="none" w:color="auto" w:sz="0" w:space="0"/>
+        </w:rPr>
+        <w:t xml:space="preserve"> epoll_create(</w:t>
+      </w:r>
+      <w:r>
+        <w:rPr>
+          <w:rFonts w:hint="default" w:ascii="Source Code Pro" w:hAnsi="Source Code Pro" w:eastAsia="Source Code Pro" w:cs="Source Code Pro"/>
+          <w:b w:val="0"/>
+          <w:i w:val="0"/>
+          <w:caps w:val="0"/>
+          <w:color w:val="000088"/>
+          <w:spacing w:val="0"/>
+          <w:sz w:val="16"/>
+          <w:szCs w:val="16"/>
+          <w:bdr w:val="none" w:color="auto" w:sz="0" w:space="0"/>
+        </w:rPr>
+        <w:t>int</w:t>
+      </w:r>
+      <w:r>
+        <w:rPr>
+          <w:rStyle w:val="11"/>
+          <w:rFonts w:hint="default" w:ascii="Source Code Pro" w:hAnsi="Source Code Pro" w:eastAsia="Source Code Pro" w:cs="Source Code Pro"/>
+          <w:b w:val="0"/>
+          <w:i w:val="0"/>
+          <w:caps w:val="0"/>
+          <w:color w:val="333333"/>
+          <w:spacing w:val="0"/>
+          <w:sz w:val="16"/>
+          <w:szCs w:val="16"/>
+          <w:bdr w:val="none" w:color="auto" w:sz="0" w:space="0"/>
+        </w:rPr>
+        <w:t xml:space="preserve"> size);</w:t>
+      </w:r>
+    </w:p>
+    <w:p>
+      <w:pPr>
+        <w:pStyle w:val="6"/>
+        <w:keepNext w:val="0"/>
+        <w:keepLines w:val="0"/>
+        <w:widowControl/>
+        <w:suppressLineNumbers w:val="0"/>
+        <w:pBdr>
+          <w:top w:val="single" w:color="888888" w:sz="2" w:space="3"/>
+          <w:left w:val="single" w:color="888888" w:sz="2" w:space="36"/>
+          <w:bottom w:val="single" w:color="888888" w:sz="2" w:space="3"/>
+          <w:right w:val="single" w:color="888888" w:sz="2" w:space="3"/>
+        </w:pBdr>
+        <w:wordWrap w:val="0"/>
+        <w:spacing w:before="0" w:beforeAutospacing="0" w:after="231" w:afterAutospacing="0" w:line="17" w:lineRule="atLeast"/>
+        <w:ind w:left="0" w:right="0" w:firstLine="0"/>
+        <w:rPr>
+          <w:rStyle w:val="11"/>
+          <w:rFonts w:hint="default" w:ascii="Source Code Pro" w:hAnsi="Source Code Pro" w:eastAsia="Source Code Pro" w:cs="Source Code Pro"/>
+          <w:b w:val="0"/>
+          <w:i w:val="0"/>
+          <w:caps w:val="0"/>
+          <w:color w:val="333333"/>
+          <w:spacing w:val="0"/>
+          <w:sz w:val="16"/>
+          <w:szCs w:val="16"/>
+          <w:bdr w:val="none" w:color="auto" w:sz="0" w:space="0"/>
+        </w:rPr>
+      </w:pPr>
+      <w:r>
+        <w:rPr>
+          <w:rFonts w:hint="default" w:ascii="Source Code Pro" w:hAnsi="Source Code Pro" w:eastAsia="Source Code Pro" w:cs="Source Code Pro"/>
+          <w:b w:val="0"/>
+          <w:i w:val="0"/>
+          <w:caps w:val="0"/>
+          <w:color w:val="000088"/>
+          <w:spacing w:val="0"/>
+          <w:sz w:val="16"/>
+          <w:szCs w:val="16"/>
+          <w:bdr w:val="none" w:color="auto" w:sz="0" w:space="0"/>
+        </w:rPr>
+        <w:t>int</w:t>
+      </w:r>
+      <w:r>
+        <w:rPr>
+          <w:rStyle w:val="11"/>
+          <w:rFonts w:hint="default" w:ascii="Source Code Pro" w:hAnsi="Source Code Pro" w:eastAsia="Source Code Pro" w:cs="Source Code Pro"/>
+          <w:b w:val="0"/>
+          <w:i w:val="0"/>
+          <w:caps w:val="0"/>
+          <w:color w:val="333333"/>
+          <w:spacing w:val="0"/>
+          <w:sz w:val="16"/>
+          <w:szCs w:val="16"/>
+          <w:bdr w:val="none" w:color="auto" w:sz="0" w:space="0"/>
+        </w:rPr>
+        <w:t xml:space="preserve"> epoll_ctl(</w:t>
+      </w:r>
+      <w:r>
+        <w:rPr>
+          <w:rFonts w:hint="default" w:ascii="Source Code Pro" w:hAnsi="Source Code Pro" w:eastAsia="Source Code Pro" w:cs="Source Code Pro"/>
+          <w:b w:val="0"/>
+          <w:i w:val="0"/>
+          <w:caps w:val="0"/>
+          <w:color w:val="000088"/>
+          <w:spacing w:val="0"/>
+          <w:sz w:val="16"/>
+          <w:szCs w:val="16"/>
+          <w:bdr w:val="none" w:color="auto" w:sz="0" w:space="0"/>
+        </w:rPr>
+        <w:t>int</w:t>
+      </w:r>
+      <w:r>
+        <w:rPr>
+          <w:rStyle w:val="11"/>
+          <w:rFonts w:hint="default" w:ascii="Source Code Pro" w:hAnsi="Source Code Pro" w:eastAsia="Source Code Pro" w:cs="Source Code Pro"/>
+          <w:b w:val="0"/>
+          <w:i w:val="0"/>
+          <w:caps w:val="0"/>
+          <w:color w:val="333333"/>
+          <w:spacing w:val="0"/>
+          <w:sz w:val="16"/>
+          <w:szCs w:val="16"/>
+          <w:bdr w:val="none" w:color="auto" w:sz="0" w:space="0"/>
+        </w:rPr>
+        <w:t xml:space="preserve"> epfd, </w:t>
+      </w:r>
+      <w:r>
+        <w:rPr>
+          <w:rFonts w:hint="default" w:ascii="Source Code Pro" w:hAnsi="Source Code Pro" w:eastAsia="Source Code Pro" w:cs="Source Code Pro"/>
+          <w:b w:val="0"/>
+          <w:i w:val="0"/>
+          <w:caps w:val="0"/>
+          <w:color w:val="000088"/>
+          <w:spacing w:val="0"/>
+          <w:sz w:val="16"/>
+          <w:szCs w:val="16"/>
+          <w:bdr w:val="none" w:color="auto" w:sz="0" w:space="0"/>
+        </w:rPr>
+        <w:t>int</w:t>
+      </w:r>
+      <w:r>
+        <w:rPr>
+          <w:rStyle w:val="11"/>
+          <w:rFonts w:hint="default" w:ascii="Source Code Pro" w:hAnsi="Source Code Pro" w:eastAsia="Source Code Pro" w:cs="Source Code Pro"/>
+          <w:b w:val="0"/>
+          <w:i w:val="0"/>
+          <w:caps w:val="0"/>
+          <w:color w:val="333333"/>
+          <w:spacing w:val="0"/>
+          <w:sz w:val="16"/>
+          <w:szCs w:val="16"/>
+          <w:bdr w:val="none" w:color="auto" w:sz="0" w:space="0"/>
+        </w:rPr>
+        <w:t xml:space="preserve"> op, </w:t>
+      </w:r>
+      <w:r>
+        <w:rPr>
+          <w:rFonts w:hint="default" w:ascii="Source Code Pro" w:hAnsi="Source Code Pro" w:eastAsia="Source Code Pro" w:cs="Source Code Pro"/>
+          <w:b w:val="0"/>
+          <w:i w:val="0"/>
+          <w:caps w:val="0"/>
+          <w:color w:val="000088"/>
+          <w:spacing w:val="0"/>
+          <w:sz w:val="16"/>
+          <w:szCs w:val="16"/>
+          <w:bdr w:val="none" w:color="auto" w:sz="0" w:space="0"/>
+        </w:rPr>
+        <w:t>int</w:t>
+      </w:r>
+      <w:r>
+        <w:rPr>
+          <w:rStyle w:val="11"/>
+          <w:rFonts w:hint="default" w:ascii="Source Code Pro" w:hAnsi="Source Code Pro" w:eastAsia="Source Code Pro" w:cs="Source Code Pro"/>
+          <w:b w:val="0"/>
+          <w:i w:val="0"/>
+          <w:caps w:val="0"/>
+          <w:color w:val="333333"/>
+          <w:spacing w:val="0"/>
+          <w:sz w:val="16"/>
+          <w:szCs w:val="16"/>
+          <w:bdr w:val="none" w:color="auto" w:sz="0" w:space="0"/>
+        </w:rPr>
+        <w:t xml:space="preserve"> fd, </w:t>
+      </w:r>
+      <w:r>
+        <w:rPr>
+          <w:rFonts w:hint="default" w:ascii="Source Code Pro" w:hAnsi="Source Code Pro" w:eastAsia="Source Code Pro" w:cs="Source Code Pro"/>
+          <w:b w:val="0"/>
+          <w:i w:val="0"/>
+          <w:caps w:val="0"/>
+          <w:color w:val="000088"/>
+          <w:spacing w:val="0"/>
+          <w:sz w:val="16"/>
+          <w:szCs w:val="16"/>
+          <w:bdr w:val="none" w:color="auto" w:sz="0" w:space="0"/>
+        </w:rPr>
+        <w:t>struct</w:t>
+      </w:r>
+      <w:r>
+        <w:rPr>
+          <w:rStyle w:val="11"/>
+          <w:rFonts w:hint="default" w:ascii="Source Code Pro" w:hAnsi="Source Code Pro" w:eastAsia="Source Code Pro" w:cs="Source Code Pro"/>
+          <w:b w:val="0"/>
+          <w:i w:val="0"/>
+          <w:caps w:val="0"/>
+          <w:color w:val="333333"/>
+          <w:spacing w:val="0"/>
+          <w:sz w:val="16"/>
+          <w:szCs w:val="16"/>
+          <w:bdr w:val="none" w:color="auto" w:sz="0" w:space="0"/>
+        </w:rPr>
+        <w:t xml:space="preserve"> epoll_event *</w:t>
+      </w:r>
+      <w:r>
+        <w:rPr>
+          <w:rFonts w:hint="default" w:ascii="Source Code Pro" w:hAnsi="Source Code Pro" w:eastAsia="Source Code Pro" w:cs="Source Code Pro"/>
+          <w:b w:val="0"/>
+          <w:i w:val="0"/>
+          <w:caps w:val="0"/>
+          <w:color w:val="000088"/>
+          <w:spacing w:val="0"/>
+          <w:sz w:val="16"/>
+          <w:szCs w:val="16"/>
+          <w:bdr w:val="none" w:color="auto" w:sz="0" w:space="0"/>
+        </w:rPr>
+        <w:t>event</w:t>
+      </w:r>
+      <w:r>
+        <w:rPr>
+          <w:rStyle w:val="11"/>
+          <w:rFonts w:hint="default" w:ascii="Source Code Pro" w:hAnsi="Source Code Pro" w:eastAsia="Source Code Pro" w:cs="Source Code Pro"/>
+          <w:b w:val="0"/>
+          <w:i w:val="0"/>
+          <w:caps w:val="0"/>
+          <w:color w:val="333333"/>
+          <w:spacing w:val="0"/>
+          <w:sz w:val="16"/>
+          <w:szCs w:val="16"/>
+          <w:bdr w:val="none" w:color="auto" w:sz="0" w:space="0"/>
+        </w:rPr>
+        <w:t>);</w:t>
+      </w:r>
+    </w:p>
+    <w:p>
+      <w:pPr>
+        <w:pStyle w:val="6"/>
+        <w:keepNext w:val="0"/>
+        <w:keepLines w:val="0"/>
+        <w:widowControl/>
+        <w:suppressLineNumbers w:val="0"/>
+        <w:pBdr>
+          <w:top w:val="single" w:color="888888" w:sz="2" w:space="3"/>
+          <w:left w:val="single" w:color="888888" w:sz="2" w:space="36"/>
+          <w:bottom w:val="single" w:color="888888" w:sz="2" w:space="3"/>
+          <w:right w:val="single" w:color="888888" w:sz="2" w:space="3"/>
+        </w:pBdr>
+        <w:wordWrap w:val="0"/>
+        <w:spacing w:before="0" w:beforeAutospacing="0" w:after="231" w:afterAutospacing="0" w:line="17" w:lineRule="atLeast"/>
+        <w:ind w:left="0" w:right="0" w:firstLine="0"/>
+        <w:rPr>
+          <w:rFonts w:ascii="Source Code Pro" w:hAnsi="Source Code Pro" w:eastAsia="Source Code Pro" w:cs="Source Code Pro"/>
+          <w:b w:val="0"/>
+          <w:i w:val="0"/>
+          <w:caps w:val="0"/>
+          <w:color w:val="333333"/>
+          <w:spacing w:val="0"/>
+          <w:sz w:val="16"/>
+          <w:szCs w:val="16"/>
+        </w:rPr>
+      </w:pPr>
+      <w:r>
+        <w:rPr>
+          <w:rFonts w:hint="default" w:ascii="Source Code Pro" w:hAnsi="Source Code Pro" w:eastAsia="Source Code Pro" w:cs="Source Code Pro"/>
+          <w:b w:val="0"/>
+          <w:i w:val="0"/>
+          <w:caps w:val="0"/>
+          <w:color w:val="000088"/>
+          <w:spacing w:val="0"/>
+          <w:sz w:val="16"/>
+          <w:szCs w:val="16"/>
+          <w:bdr w:val="none" w:color="auto" w:sz="0" w:space="0"/>
+        </w:rPr>
+        <w:t>int</w:t>
+      </w:r>
+      <w:r>
+        <w:rPr>
+          <w:rStyle w:val="11"/>
+          <w:rFonts w:hint="default" w:ascii="Source Code Pro" w:hAnsi="Source Code Pro" w:eastAsia="Source Code Pro" w:cs="Source Code Pro"/>
+          <w:b w:val="0"/>
+          <w:i w:val="0"/>
+          <w:caps w:val="0"/>
+          <w:color w:val="333333"/>
+          <w:spacing w:val="0"/>
+          <w:sz w:val="16"/>
+          <w:szCs w:val="16"/>
+          <w:bdr w:val="none" w:color="auto" w:sz="0" w:space="0"/>
+        </w:rPr>
+        <w:t xml:space="preserve"> epoll_wait(</w:t>
+      </w:r>
+      <w:r>
+        <w:rPr>
+          <w:rFonts w:hint="default" w:ascii="Source Code Pro" w:hAnsi="Source Code Pro" w:eastAsia="Source Code Pro" w:cs="Source Code Pro"/>
+          <w:b w:val="0"/>
+          <w:i w:val="0"/>
+          <w:caps w:val="0"/>
+          <w:color w:val="000088"/>
+          <w:spacing w:val="0"/>
+          <w:sz w:val="16"/>
+          <w:szCs w:val="16"/>
+          <w:bdr w:val="none" w:color="auto" w:sz="0" w:space="0"/>
+        </w:rPr>
+        <w:t>int</w:t>
+      </w:r>
+      <w:r>
+        <w:rPr>
+          <w:rStyle w:val="11"/>
+          <w:rFonts w:hint="default" w:ascii="Source Code Pro" w:hAnsi="Source Code Pro" w:eastAsia="Source Code Pro" w:cs="Source Code Pro"/>
+          <w:b w:val="0"/>
+          <w:i w:val="0"/>
+          <w:caps w:val="0"/>
+          <w:color w:val="333333"/>
+          <w:spacing w:val="0"/>
+          <w:sz w:val="16"/>
+          <w:szCs w:val="16"/>
+          <w:bdr w:val="none" w:color="auto" w:sz="0" w:space="0"/>
+        </w:rPr>
+        <w:t xml:space="preserve"> epfd, </w:t>
+      </w:r>
+      <w:r>
+        <w:rPr>
+          <w:rFonts w:hint="default" w:ascii="Source Code Pro" w:hAnsi="Source Code Pro" w:eastAsia="Source Code Pro" w:cs="Source Code Pro"/>
+          <w:b w:val="0"/>
+          <w:i w:val="0"/>
+          <w:caps w:val="0"/>
+          <w:color w:val="000088"/>
+          <w:spacing w:val="0"/>
+          <w:sz w:val="16"/>
+          <w:szCs w:val="16"/>
+          <w:bdr w:val="none" w:color="auto" w:sz="0" w:space="0"/>
+        </w:rPr>
+        <w:t>struct</w:t>
+      </w:r>
+      <w:r>
+        <w:rPr>
+          <w:rStyle w:val="11"/>
+          <w:rFonts w:hint="default" w:ascii="Source Code Pro" w:hAnsi="Source Code Pro" w:eastAsia="Source Code Pro" w:cs="Source Code Pro"/>
+          <w:b w:val="0"/>
+          <w:i w:val="0"/>
+          <w:caps w:val="0"/>
+          <w:color w:val="333333"/>
+          <w:spacing w:val="0"/>
+          <w:sz w:val="16"/>
+          <w:szCs w:val="16"/>
+          <w:bdr w:val="none" w:color="auto" w:sz="0" w:space="0"/>
+        </w:rPr>
+        <w:t xml:space="preserve"> epoll_event * events, </w:t>
+      </w:r>
+      <w:r>
+        <w:rPr>
+          <w:rFonts w:hint="default" w:ascii="Source Code Pro" w:hAnsi="Source Code Pro" w:eastAsia="Source Code Pro" w:cs="Source Code Pro"/>
+          <w:b w:val="0"/>
+          <w:i w:val="0"/>
+          <w:caps w:val="0"/>
+          <w:color w:val="000088"/>
+          <w:spacing w:val="0"/>
+          <w:sz w:val="16"/>
+          <w:szCs w:val="16"/>
+          <w:bdr w:val="none" w:color="auto" w:sz="0" w:space="0"/>
+        </w:rPr>
+        <w:t>int</w:t>
+      </w:r>
+      <w:r>
+        <w:rPr>
+          <w:rStyle w:val="11"/>
+          <w:rFonts w:hint="default" w:ascii="Source Code Pro" w:hAnsi="Source Code Pro" w:eastAsia="Source Code Pro" w:cs="Source Code Pro"/>
+          <w:b w:val="0"/>
+          <w:i w:val="0"/>
+          <w:caps w:val="0"/>
+          <w:color w:val="333333"/>
+          <w:spacing w:val="0"/>
+          <w:sz w:val="16"/>
+          <w:szCs w:val="16"/>
+          <w:bdr w:val="none" w:color="auto" w:sz="0" w:space="0"/>
+        </w:rPr>
+        <w:t xml:space="preserve"> maxevents, </w:t>
+      </w:r>
+      <w:r>
+        <w:rPr>
+          <w:rFonts w:hint="default" w:ascii="Source Code Pro" w:hAnsi="Source Code Pro" w:eastAsia="Source Code Pro" w:cs="Source Code Pro"/>
+          <w:b w:val="0"/>
+          <w:i w:val="0"/>
+          <w:caps w:val="0"/>
+          <w:color w:val="000088"/>
+          <w:spacing w:val="0"/>
+          <w:sz w:val="16"/>
+          <w:szCs w:val="16"/>
+          <w:bdr w:val="none" w:color="auto" w:sz="0" w:space="0"/>
+        </w:rPr>
+        <w:t>int</w:t>
+      </w:r>
+      <w:r>
+        <w:rPr>
+          <w:rStyle w:val="11"/>
+          <w:rFonts w:hint="default" w:ascii="Source Code Pro" w:hAnsi="Source Code Pro" w:eastAsia="Source Code Pro" w:cs="Source Code Pro"/>
+          <w:b w:val="0"/>
+          <w:i w:val="0"/>
+          <w:caps w:val="0"/>
+          <w:color w:val="333333"/>
+          <w:spacing w:val="0"/>
+          <w:sz w:val="16"/>
+          <w:szCs w:val="16"/>
+          <w:bdr w:val="none" w:color="auto" w:sz="0" w:space="0"/>
+        </w:rPr>
+        <w:t xml:space="preserve"> timeout);</w:t>
+      </w:r>
+    </w:p>
+    <w:p>
+      <w:pPr>
+        <w:pStyle w:val="7"/>
+        <w:keepNext w:val="0"/>
+        <w:keepLines w:val="0"/>
+        <w:widowControl/>
+        <w:suppressLineNumbers w:val="0"/>
+        <w:pBdr>
+          <w:top w:val="none" w:color="auto" w:sz="0" w:space="0"/>
+          <w:left w:val="none" w:color="auto" w:sz="0" w:space="0"/>
+          <w:bottom w:val="none" w:color="auto" w:sz="0" w:space="0"/>
+          <w:right w:val="none" w:color="auto" w:sz="0" w:space="0"/>
+        </w:pBdr>
+        <w:shd w:val="clear" w:fill="FFFFFF"/>
+        <w:spacing w:before="0" w:beforeAutospacing="0" w:after="231" w:afterAutospacing="0"/>
+        <w:ind w:left="0" w:right="0" w:firstLine="0"/>
+        <w:rPr>
+          <w:rFonts w:hint="eastAsia" w:ascii="微软雅黑" w:hAnsi="微软雅黑" w:eastAsia="微软雅黑" w:cs="微软雅黑"/>
+          <w:b w:val="0"/>
+          <w:i w:val="0"/>
+          <w:caps w:val="0"/>
+          <w:color w:val="3F3F3F"/>
+          <w:spacing w:val="0"/>
+          <w:sz w:val="27"/>
+          <w:szCs w:val="27"/>
+          <w:shd w:val="clear" w:fill="FFFFFF"/>
+        </w:rPr>
+      </w:pPr>
+      <w:r>
+        <w:rPr>
+          <w:rFonts w:hint="eastAsia" w:ascii="微软雅黑" w:hAnsi="微软雅黑" w:eastAsia="微软雅黑" w:cs="微软雅黑"/>
+          <w:b w:val="0"/>
+          <w:i w:val="0"/>
+          <w:caps w:val="0"/>
+          <w:color w:val="3F3F3F"/>
+          <w:spacing w:val="0"/>
+          <w:sz w:val="18"/>
+          <w:szCs w:val="18"/>
+          <w:bdr w:val="none" w:color="auto" w:sz="0" w:space="0"/>
+          <w:shd w:val="clear" w:fill="FFFFFF"/>
+        </w:rPr>
+        <w:t>　　</w:t>
+      </w:r>
+      <w:r>
+        <w:rPr>
+          <w:rFonts w:hint="eastAsia" w:ascii="微软雅黑" w:hAnsi="微软雅黑" w:eastAsia="微软雅黑" w:cs="微软雅黑"/>
+          <w:b w:val="0"/>
+          <w:i w:val="0"/>
+          <w:caps w:val="0"/>
+          <w:color w:val="3F3F3F"/>
+          <w:spacing w:val="0"/>
+          <w:sz w:val="27"/>
+          <w:szCs w:val="27"/>
+          <w:bdr w:val="none" w:color="auto" w:sz="0" w:space="0"/>
+          <w:shd w:val="clear" w:fill="FFFFFF"/>
+        </w:rPr>
+        <w:t>首先要调用</w:t>
+      </w:r>
+      <w:r>
+        <w:rPr>
+          <w:rStyle w:val="9"/>
+          <w:rFonts w:hint="eastAsia" w:ascii="微软雅黑" w:hAnsi="微软雅黑" w:eastAsia="微软雅黑" w:cs="微软雅黑"/>
+          <w:i w:val="0"/>
+          <w:caps w:val="0"/>
+          <w:color w:val="3F3F3F"/>
+          <w:spacing w:val="0"/>
+          <w:sz w:val="27"/>
+          <w:szCs w:val="27"/>
+          <w:bdr w:val="none" w:color="auto" w:sz="0" w:space="0"/>
+          <w:shd w:val="clear" w:fill="FFFFFF"/>
+        </w:rPr>
+        <w:t>epoll_create建立</w:t>
+      </w:r>
+      <w:r>
+        <w:rPr>
+          <w:rFonts w:hint="eastAsia" w:ascii="微软雅黑" w:hAnsi="微软雅黑" w:eastAsia="微软雅黑" w:cs="微软雅黑"/>
+          <w:b w:val="0"/>
+          <w:i w:val="0"/>
+          <w:caps w:val="0"/>
+          <w:color w:val="3F3F3F"/>
+          <w:spacing w:val="0"/>
+          <w:sz w:val="27"/>
+          <w:szCs w:val="27"/>
+          <w:bdr w:val="none" w:color="auto" w:sz="0" w:space="0"/>
+          <w:shd w:val="clear" w:fill="FFFFFF"/>
+        </w:rPr>
+        <w:t>一个epoll对象。参数size是内核保证能够正确处理的最大句柄数，多于这个最大数时内核可不保证效果。 </w:t>
+      </w:r>
+      <w:r>
+        <w:rPr>
+          <w:rFonts w:hint="eastAsia" w:ascii="微软雅黑" w:hAnsi="微软雅黑" w:eastAsia="微软雅黑" w:cs="微软雅黑"/>
+          <w:b w:val="0"/>
+          <w:i w:val="0"/>
+          <w:caps w:val="0"/>
+          <w:color w:val="3F3F3F"/>
+          <w:spacing w:val="0"/>
+          <w:sz w:val="27"/>
+          <w:szCs w:val="27"/>
+          <w:bdr w:val="none" w:color="auto" w:sz="0" w:space="0"/>
+          <w:shd w:val="clear" w:fill="FFFFFF"/>
+        </w:rPr>
+        <w:br w:type="textWrapping"/>
+      </w:r>
+      <w:r>
+        <w:rPr>
+          <w:rFonts w:hint="eastAsia" w:ascii="微软雅黑" w:hAnsi="微软雅黑" w:eastAsia="微软雅黑" w:cs="微软雅黑"/>
+          <w:b w:val="0"/>
+          <w:i w:val="0"/>
+          <w:caps w:val="0"/>
+          <w:color w:val="3F3F3F"/>
+          <w:spacing w:val="0"/>
+          <w:sz w:val="27"/>
+          <w:szCs w:val="27"/>
+          <w:bdr w:val="none" w:color="auto" w:sz="0" w:space="0"/>
+          <w:shd w:val="clear" w:fill="FFFFFF"/>
+        </w:rPr>
+        <w:t>　　</w:t>
+      </w:r>
+      <w:r>
+        <w:rPr>
+          <w:rStyle w:val="9"/>
+          <w:rFonts w:hint="eastAsia" w:ascii="微软雅黑" w:hAnsi="微软雅黑" w:eastAsia="微软雅黑" w:cs="微软雅黑"/>
+          <w:i w:val="0"/>
+          <w:caps w:val="0"/>
+          <w:color w:val="3F3F3F"/>
+          <w:spacing w:val="0"/>
+          <w:sz w:val="27"/>
+          <w:szCs w:val="27"/>
+          <w:bdr w:val="none" w:color="auto" w:sz="0" w:space="0"/>
+          <w:shd w:val="clear" w:fill="FFFFFF"/>
+        </w:rPr>
+        <w:t>epoll_ctl</w:t>
+      </w:r>
+      <w:r>
+        <w:rPr>
+          <w:rFonts w:hint="eastAsia" w:ascii="微软雅黑" w:hAnsi="微软雅黑" w:eastAsia="微软雅黑" w:cs="微软雅黑"/>
+          <w:b w:val="0"/>
+          <w:i w:val="0"/>
+          <w:caps w:val="0"/>
+          <w:color w:val="3F3F3F"/>
+          <w:spacing w:val="0"/>
+          <w:sz w:val="27"/>
+          <w:szCs w:val="27"/>
+          <w:bdr w:val="none" w:color="auto" w:sz="0" w:space="0"/>
+          <w:shd w:val="clear" w:fill="FFFFFF"/>
+        </w:rPr>
+        <w:t>可以</w:t>
+      </w:r>
+      <w:r>
+        <w:rPr>
+          <w:rStyle w:val="9"/>
+          <w:rFonts w:hint="eastAsia" w:ascii="微软雅黑" w:hAnsi="微软雅黑" w:eastAsia="微软雅黑" w:cs="微软雅黑"/>
+          <w:i w:val="0"/>
+          <w:caps w:val="0"/>
+          <w:color w:val="3F3F3F"/>
+          <w:spacing w:val="0"/>
+          <w:sz w:val="27"/>
+          <w:szCs w:val="27"/>
+          <w:bdr w:val="none" w:color="auto" w:sz="0" w:space="0"/>
+          <w:shd w:val="clear" w:fill="FFFFFF"/>
+        </w:rPr>
+        <w:t>操作</w:t>
+      </w:r>
+      <w:r>
+        <w:rPr>
+          <w:rFonts w:hint="eastAsia" w:ascii="微软雅黑" w:hAnsi="微软雅黑" w:eastAsia="微软雅黑" w:cs="微软雅黑"/>
+          <w:b w:val="0"/>
+          <w:i w:val="0"/>
+          <w:caps w:val="0"/>
+          <w:color w:val="3F3F3F"/>
+          <w:spacing w:val="0"/>
+          <w:sz w:val="27"/>
+          <w:szCs w:val="27"/>
+          <w:bdr w:val="none" w:color="auto" w:sz="0" w:space="0"/>
+          <w:shd w:val="clear" w:fill="FFFFFF"/>
+        </w:rPr>
+        <w:t>上面建立的epoll，例如，将刚建立的socket加入到epoll中让其监控，或者把 epoll正在监控的某个socket句柄移出epoll，不再监控它等等。 </w:t>
+      </w:r>
+      <w:r>
+        <w:rPr>
+          <w:rFonts w:hint="eastAsia" w:ascii="微软雅黑" w:hAnsi="微软雅黑" w:eastAsia="微软雅黑" w:cs="微软雅黑"/>
+          <w:b w:val="0"/>
+          <w:i w:val="0"/>
+          <w:caps w:val="0"/>
+          <w:color w:val="3F3F3F"/>
+          <w:spacing w:val="0"/>
+          <w:sz w:val="27"/>
+          <w:szCs w:val="27"/>
+          <w:bdr w:val="none" w:color="auto" w:sz="0" w:space="0"/>
+          <w:shd w:val="clear" w:fill="FFFFFF"/>
+        </w:rPr>
+        <w:br w:type="textWrapping"/>
+      </w:r>
+      <w:r>
+        <w:rPr>
+          <w:rFonts w:hint="eastAsia" w:ascii="微软雅黑" w:hAnsi="微软雅黑" w:eastAsia="微软雅黑" w:cs="微软雅黑"/>
+          <w:b w:val="0"/>
+          <w:i w:val="0"/>
+          <w:caps w:val="0"/>
+          <w:color w:val="3F3F3F"/>
+          <w:spacing w:val="0"/>
+          <w:sz w:val="27"/>
+          <w:szCs w:val="27"/>
+          <w:bdr w:val="none" w:color="auto" w:sz="0" w:space="0"/>
+          <w:shd w:val="clear" w:fill="FFFFFF"/>
+        </w:rPr>
+        <w:t>　　</w:t>
+      </w:r>
+      <w:r>
+        <w:rPr>
+          <w:rStyle w:val="9"/>
+          <w:rFonts w:hint="eastAsia" w:ascii="微软雅黑" w:hAnsi="微软雅黑" w:eastAsia="微软雅黑" w:cs="微软雅黑"/>
+          <w:i w:val="0"/>
+          <w:caps w:val="0"/>
+          <w:color w:val="3F3F3F"/>
+          <w:spacing w:val="0"/>
+          <w:sz w:val="27"/>
+          <w:szCs w:val="27"/>
+          <w:bdr w:val="none" w:color="auto" w:sz="0" w:space="0"/>
+          <w:shd w:val="clear" w:fill="FFFFFF"/>
+        </w:rPr>
+        <w:t>epoll_wait</w:t>
+      </w:r>
+      <w:r>
+        <w:rPr>
+          <w:rFonts w:hint="eastAsia" w:ascii="微软雅黑" w:hAnsi="微软雅黑" w:eastAsia="微软雅黑" w:cs="微软雅黑"/>
+          <w:b w:val="0"/>
+          <w:i w:val="0"/>
+          <w:caps w:val="0"/>
+          <w:color w:val="3F3F3F"/>
+          <w:spacing w:val="0"/>
+          <w:sz w:val="27"/>
+          <w:szCs w:val="27"/>
+          <w:bdr w:val="none" w:color="auto" w:sz="0" w:space="0"/>
+          <w:shd w:val="clear" w:fill="FFFFFF"/>
+        </w:rPr>
+        <w:t>在调用时，在给定的timeout时间内，当在监控的所有句柄中有事件发生时，就返回用户态的进程。</w:t>
+      </w:r>
+      <w:r>
+        <w:rPr>
+          <w:rFonts w:hint="eastAsia" w:ascii="微软雅黑" w:hAnsi="微软雅黑" w:eastAsia="微软雅黑" w:cs="微软雅黑"/>
+          <w:b w:val="0"/>
+          <w:i w:val="0"/>
+          <w:caps w:val="0"/>
+          <w:color w:val="3F3F3F"/>
+          <w:spacing w:val="0"/>
+          <w:sz w:val="27"/>
+          <w:szCs w:val="27"/>
+          <w:shd w:val="clear" w:fill="FFFFFF"/>
+        </w:rPr>
+        <w:t>epoll_wait范围之后应该是一个循环，遍历所有的事件。 </w:t>
+      </w:r>
+      <w:r>
+        <w:rPr>
+          <w:rFonts w:hint="eastAsia" w:ascii="微软雅黑" w:hAnsi="微软雅黑" w:eastAsia="微软雅黑" w:cs="微软雅黑"/>
+          <w:b w:val="0"/>
+          <w:i w:val="0"/>
+          <w:caps w:val="0"/>
+          <w:color w:val="3F3F3F"/>
+          <w:spacing w:val="0"/>
+          <w:sz w:val="27"/>
+          <w:szCs w:val="27"/>
+          <w:shd w:val="clear" w:fill="FFFFFF"/>
+        </w:rPr>
+        <w:br w:type="textWrapping"/>
+      </w:r>
+      <w:r>
+        <w:rPr>
+          <w:rFonts w:hint="eastAsia" w:ascii="微软雅黑" w:hAnsi="微软雅黑" w:eastAsia="微软雅黑" w:cs="微软雅黑"/>
+          <w:b w:val="0"/>
+          <w:i w:val="0"/>
+          <w:caps w:val="0"/>
+          <w:color w:val="3F3F3F"/>
+          <w:spacing w:val="0"/>
+          <w:sz w:val="27"/>
+          <w:szCs w:val="27"/>
+          <w:shd w:val="clear" w:fill="FFFFFF"/>
+        </w:rPr>
+        <w:t>　　我们调用epoll_ wait时就相当于以往调用select/poll，但是这时却不用传递socket句柄给内核，因为内核已经在epoll_ctl中拿到了要监控的句柄列表。 </w:t>
+      </w:r>
+    </w:p>
+    <w:p>
+      <w:pPr>
+        <w:pStyle w:val="7"/>
+        <w:keepNext w:val="0"/>
+        <w:keepLines w:val="0"/>
+        <w:widowControl/>
+        <w:suppressLineNumbers w:val="0"/>
+        <w:pBdr>
+          <w:top w:val="none" w:color="auto" w:sz="0" w:space="0"/>
+          <w:left w:val="none" w:color="auto" w:sz="0" w:space="0"/>
+          <w:bottom w:val="none" w:color="auto" w:sz="0" w:space="0"/>
+          <w:right w:val="none" w:color="auto" w:sz="0" w:space="0"/>
+        </w:pBdr>
+        <w:shd w:val="clear" w:fill="FFFFFF"/>
+        <w:spacing w:before="0" w:beforeAutospacing="0" w:after="231" w:afterAutospacing="0"/>
+        <w:ind w:left="0" w:right="0" w:firstLine="0"/>
+        <w:rPr>
+          <w:rStyle w:val="9"/>
+          <w:rFonts w:hint="default" w:ascii="微软雅黑" w:hAnsi="微软雅黑" w:eastAsia="微软雅黑" w:cs="微软雅黑"/>
+          <w:i w:val="0"/>
+          <w:caps w:val="0"/>
+          <w:color w:val="008000"/>
+          <w:spacing w:val="0"/>
+          <w:sz w:val="36"/>
+          <w:szCs w:val="36"/>
+          <w:bdr w:val="none" w:color="auto" w:sz="0" w:space="0"/>
+          <w:shd w:val="clear" w:fill="FFFFFF"/>
+        </w:rPr>
+      </w:pPr>
+    </w:p>
+    <w:p>
+      <w:pPr>
+        <w:pStyle w:val="2"/>
+        <w:keepNext w:val="0"/>
+        <w:keepLines w:val="0"/>
+        <w:widowControl/>
+        <w:suppressLineNumbers w:val="0"/>
+        <w:pBdr>
+          <w:top w:val="none" w:color="auto" w:sz="0" w:space="0"/>
+          <w:left w:val="none" w:color="auto" w:sz="0" w:space="0"/>
+          <w:bottom w:val="none" w:color="auto" w:sz="0" w:space="0"/>
+          <w:right w:val="none" w:color="auto" w:sz="0" w:space="0"/>
+        </w:pBdr>
+        <w:shd w:val="clear" w:fill="FFFFFF"/>
+        <w:spacing w:before="168" w:beforeAutospacing="0" w:after="168" w:afterAutospacing="0" w:line="273" w:lineRule="atLeast"/>
+        <w:ind w:left="0" w:right="0" w:firstLine="0"/>
+        <w:rPr>
+          <w:rFonts w:ascii="微软雅黑" w:hAnsi="微软雅黑" w:eastAsia="微软雅黑" w:cs="微软雅黑"/>
+          <w:i w:val="0"/>
+          <w:caps w:val="0"/>
+          <w:color w:val="3F3F3F"/>
+          <w:spacing w:val="0"/>
+          <w:sz w:val="54"/>
+          <w:szCs w:val="54"/>
+        </w:rPr>
+      </w:pPr>
+      <w:r>
+        <w:rPr>
+          <w:rStyle w:val="9"/>
+          <w:rFonts w:hint="eastAsia" w:ascii="微软雅黑" w:hAnsi="微软雅黑" w:eastAsia="微软雅黑" w:cs="微软雅黑"/>
+          <w:b/>
+          <w:i w:val="0"/>
+          <w:caps w:val="0"/>
+          <w:color w:val="3F3F3F"/>
+          <w:spacing w:val="0"/>
+          <w:sz w:val="54"/>
+          <w:szCs w:val="54"/>
+          <w:bdr w:val="none" w:color="auto" w:sz="0" w:space="0"/>
+          <w:shd w:val="clear" w:fill="FFFFFF"/>
+        </w:rPr>
+        <w:t>epoll实现机制</w:t>
+      </w:r>
+    </w:p>
+    <w:p>
+      <w:pPr>
+        <w:pStyle w:val="7"/>
+        <w:keepNext w:val="0"/>
+        <w:keepLines w:val="0"/>
+        <w:widowControl/>
+        <w:suppressLineNumbers w:val="0"/>
+        <w:pBdr>
+          <w:top w:val="none" w:color="auto" w:sz="0" w:space="0"/>
+          <w:left w:val="none" w:color="auto" w:sz="0" w:space="0"/>
+          <w:bottom w:val="none" w:color="auto" w:sz="0" w:space="0"/>
+          <w:right w:val="none" w:color="auto" w:sz="0" w:space="0"/>
+        </w:pBdr>
+        <w:shd w:val="clear" w:fill="FFFFFF"/>
+        <w:spacing w:before="0" w:beforeAutospacing="0" w:after="231" w:afterAutospacing="0"/>
+        <w:ind w:left="0" w:right="0" w:firstLine="360"/>
+        <w:rPr>
+          <w:rStyle w:val="9"/>
+          <w:rFonts w:hint="eastAsia" w:ascii="微软雅黑" w:hAnsi="微软雅黑" w:eastAsia="微软雅黑" w:cs="微软雅黑"/>
+          <w:i w:val="0"/>
+          <w:caps w:val="0"/>
+          <w:color w:val="FF0000"/>
+          <w:spacing w:val="0"/>
+          <w:sz w:val="28"/>
+          <w:szCs w:val="28"/>
+          <w:bdr w:val="none" w:color="auto" w:sz="0" w:space="0"/>
+          <w:shd w:val="clear" w:fill="FFFFFF"/>
+        </w:rPr>
+      </w:pPr>
+      <w:r>
+        <w:rPr>
+          <w:rFonts w:hint="eastAsia" w:ascii="微软雅黑" w:hAnsi="微软雅黑" w:eastAsia="微软雅黑" w:cs="微软雅黑"/>
+          <w:b w:val="0"/>
+          <w:i w:val="0"/>
+          <w:caps w:val="0"/>
+          <w:color w:val="3F3F3F"/>
+          <w:spacing w:val="0"/>
+          <w:sz w:val="28"/>
+          <w:szCs w:val="28"/>
+          <w:bdr w:val="none" w:color="auto" w:sz="0" w:space="0"/>
+          <w:shd w:val="clear" w:fill="FFFFFF"/>
+        </w:rPr>
+        <w:t>epoll在被内核初始化时（</w:t>
+      </w:r>
+      <w:r>
+        <w:rPr>
+          <w:rFonts w:hint="eastAsia" w:ascii="微软雅黑" w:hAnsi="微软雅黑" w:eastAsia="微软雅黑" w:cs="微软雅黑"/>
+          <w:b/>
+          <w:i w:val="0"/>
+          <w:caps w:val="0"/>
+          <w:color w:val="DF3434"/>
+          <w:spacing w:val="0"/>
+          <w:sz w:val="28"/>
+          <w:szCs w:val="28"/>
+          <w:u w:val="none"/>
+          <w:bdr w:val="none" w:color="auto" w:sz="0" w:space="0"/>
+          <w:shd w:val="clear" w:fill="FFFFFF"/>
+        </w:rPr>
+        <w:fldChar w:fldCharType="begin"/>
+      </w:r>
+      <w:r>
+        <w:rPr>
+          <w:rFonts w:hint="eastAsia" w:ascii="微软雅黑" w:hAnsi="微软雅黑" w:eastAsia="微软雅黑" w:cs="微软雅黑"/>
+          <w:b/>
+          <w:i w:val="0"/>
+          <w:caps w:val="0"/>
+          <w:color w:val="DF3434"/>
+          <w:spacing w:val="0"/>
+          <w:sz w:val="28"/>
+          <w:szCs w:val="28"/>
+          <w:u w:val="none"/>
+          <w:bdr w:val="none" w:color="auto" w:sz="0" w:space="0"/>
+          <w:shd w:val="clear" w:fill="FFFFFF"/>
+        </w:rPr>
+        <w:instrText xml:space="preserve"> HYPERLINK "http://lib.csdn.net/base/operatingsystem" \o "操作系统知识库" \t "http://blog.csdn.net/lixungogogo/article/details/_blank" </w:instrText>
+      </w:r>
+      <w:r>
+        <w:rPr>
+          <w:rFonts w:hint="eastAsia" w:ascii="微软雅黑" w:hAnsi="微软雅黑" w:eastAsia="微软雅黑" w:cs="微软雅黑"/>
+          <w:b/>
+          <w:i w:val="0"/>
+          <w:caps w:val="0"/>
+          <w:color w:val="DF3434"/>
+          <w:spacing w:val="0"/>
+          <w:sz w:val="28"/>
+          <w:szCs w:val="28"/>
+          <w:u w:val="none"/>
+          <w:bdr w:val="none" w:color="auto" w:sz="0" w:space="0"/>
+          <w:shd w:val="clear" w:fill="FFFFFF"/>
+        </w:rPr>
+        <w:fldChar w:fldCharType="separate"/>
+      </w:r>
+      <w:r>
+        <w:rPr>
+          <w:rStyle w:val="10"/>
+          <w:rFonts w:hint="eastAsia" w:ascii="微软雅黑" w:hAnsi="微软雅黑" w:eastAsia="微软雅黑" w:cs="微软雅黑"/>
+          <w:b/>
+          <w:i w:val="0"/>
+          <w:caps w:val="0"/>
+          <w:color w:val="DF3434"/>
+          <w:spacing w:val="0"/>
+          <w:sz w:val="28"/>
+          <w:szCs w:val="28"/>
+          <w:u w:val="none"/>
+          <w:bdr w:val="none" w:color="auto" w:sz="0" w:space="0"/>
+          <w:shd w:val="clear" w:fill="FFFFFF"/>
+        </w:rPr>
+        <w:t>操作系统</w:t>
+      </w:r>
+      <w:r>
+        <w:rPr>
+          <w:rFonts w:hint="eastAsia" w:ascii="微软雅黑" w:hAnsi="微软雅黑" w:eastAsia="微软雅黑" w:cs="微软雅黑"/>
+          <w:b/>
+          <w:i w:val="0"/>
+          <w:caps w:val="0"/>
+          <w:color w:val="DF3434"/>
+          <w:spacing w:val="0"/>
+          <w:sz w:val="28"/>
+          <w:szCs w:val="28"/>
+          <w:u w:val="none"/>
+          <w:bdr w:val="none" w:color="auto" w:sz="0" w:space="0"/>
+          <w:shd w:val="clear" w:fill="FFFFFF"/>
+        </w:rPr>
+        <w:fldChar w:fldCharType="end"/>
+      </w:r>
+      <w:r>
+        <w:rPr>
+          <w:rFonts w:hint="eastAsia" w:ascii="微软雅黑" w:hAnsi="微软雅黑" w:eastAsia="微软雅黑" w:cs="微软雅黑"/>
+          <w:b w:val="0"/>
+          <w:i w:val="0"/>
+          <w:caps w:val="0"/>
+          <w:color w:val="3F3F3F"/>
+          <w:spacing w:val="0"/>
+          <w:sz w:val="28"/>
+          <w:szCs w:val="28"/>
+          <w:bdr w:val="none" w:color="auto" w:sz="0" w:space="0"/>
+          <w:shd w:val="clear" w:fill="FFFFFF"/>
+        </w:rPr>
+        <w:t>启动），同时会开辟出epoll自己的</w:t>
+      </w:r>
+      <w:r>
+        <w:rPr>
+          <w:rStyle w:val="9"/>
+          <w:rFonts w:hint="eastAsia" w:ascii="微软雅黑" w:hAnsi="微软雅黑" w:eastAsia="微软雅黑" w:cs="微软雅黑"/>
+          <w:i w:val="0"/>
+          <w:caps w:val="0"/>
+          <w:color w:val="3F3F3F"/>
+          <w:spacing w:val="0"/>
+          <w:sz w:val="28"/>
+          <w:szCs w:val="28"/>
+          <w:bdr w:val="none" w:color="auto" w:sz="0" w:space="0"/>
+          <w:shd w:val="clear" w:fill="FFFFFF"/>
+        </w:rPr>
+        <w:t>内核高速cache区</w:t>
+      </w:r>
+      <w:r>
+        <w:rPr>
+          <w:rFonts w:hint="eastAsia" w:ascii="微软雅黑" w:hAnsi="微软雅黑" w:eastAsia="微软雅黑" w:cs="微软雅黑"/>
+          <w:b w:val="0"/>
+          <w:i w:val="0"/>
+          <w:caps w:val="0"/>
+          <w:color w:val="3F3F3F"/>
+          <w:spacing w:val="0"/>
+          <w:sz w:val="28"/>
+          <w:szCs w:val="28"/>
+          <w:bdr w:val="none" w:color="auto" w:sz="0" w:space="0"/>
+          <w:shd w:val="clear" w:fill="FFFFFF"/>
+        </w:rPr>
+        <w:t>，用于安置每一个我们想监控的socket。 </w:t>
+      </w:r>
+      <w:r>
+        <w:rPr>
+          <w:rFonts w:hint="eastAsia" w:ascii="微软雅黑" w:hAnsi="微软雅黑" w:eastAsia="微软雅黑" w:cs="微软雅黑"/>
+          <w:b w:val="0"/>
+          <w:i w:val="0"/>
+          <w:caps w:val="0"/>
+          <w:color w:val="3F3F3F"/>
+          <w:spacing w:val="0"/>
+          <w:sz w:val="28"/>
+          <w:szCs w:val="28"/>
+          <w:bdr w:val="none" w:color="auto" w:sz="0" w:space="0"/>
+          <w:shd w:val="clear" w:fill="FFFFFF"/>
+        </w:rPr>
+        <w:br w:type="textWrapping"/>
+      </w:r>
+      <w:r>
+        <w:rPr>
+          <w:rFonts w:hint="eastAsia" w:ascii="微软雅黑" w:hAnsi="微软雅黑" w:eastAsia="微软雅黑" w:cs="微软雅黑"/>
+          <w:b w:val="0"/>
+          <w:i w:val="0"/>
+          <w:caps w:val="0"/>
+          <w:color w:val="3F3F3F"/>
+          <w:spacing w:val="0"/>
+          <w:sz w:val="28"/>
+          <w:szCs w:val="28"/>
+          <w:bdr w:val="none" w:color="auto" w:sz="0" w:space="0"/>
+          <w:shd w:val="clear" w:fill="FFFFFF"/>
+        </w:rPr>
+        <w:t>　　</w:t>
+      </w:r>
+      <w:r>
+        <w:rPr>
+          <w:rStyle w:val="9"/>
+          <w:rFonts w:hint="eastAsia" w:ascii="微软雅黑" w:hAnsi="微软雅黑" w:eastAsia="微软雅黑" w:cs="微软雅黑"/>
+          <w:i w:val="0"/>
+          <w:caps w:val="0"/>
+          <w:color w:val="FF0000"/>
+          <w:spacing w:val="0"/>
+          <w:sz w:val="28"/>
+          <w:szCs w:val="28"/>
+          <w:bdr w:val="none" w:color="auto" w:sz="0" w:space="0"/>
+          <w:shd w:val="clear" w:fill="FFFFFF"/>
+        </w:rPr>
+        <w:t>这些socket会以红黑树的形式保存在内核cache里，以支持快速的查找、插入、删除。</w:t>
+      </w:r>
+      <w:r>
+        <w:rPr>
+          <w:rFonts w:hint="eastAsia" w:ascii="微软雅黑" w:hAnsi="微软雅黑" w:eastAsia="微软雅黑" w:cs="微软雅黑"/>
+          <w:b w:val="0"/>
+          <w:i w:val="0"/>
+          <w:caps w:val="0"/>
+          <w:color w:val="FF0000"/>
+          <w:spacing w:val="0"/>
+          <w:sz w:val="28"/>
+          <w:szCs w:val="28"/>
+          <w:bdr w:val="none" w:color="auto" w:sz="0" w:space="0"/>
+          <w:shd w:val="clear" w:fill="FFFFFF"/>
+        </w:rPr>
+        <w:t> </w:t>
+      </w:r>
+      <w:r>
+        <w:rPr>
+          <w:rFonts w:hint="eastAsia" w:ascii="微软雅黑" w:hAnsi="微软雅黑" w:eastAsia="微软雅黑" w:cs="微软雅黑"/>
+          <w:b w:val="0"/>
+          <w:i w:val="0"/>
+          <w:caps w:val="0"/>
+          <w:color w:val="FF0000"/>
+          <w:spacing w:val="0"/>
+          <w:sz w:val="28"/>
+          <w:szCs w:val="28"/>
+          <w:bdr w:val="none" w:color="auto" w:sz="0" w:space="0"/>
+          <w:shd w:val="clear" w:fill="FFFFFF"/>
+        </w:rPr>
+        <w:br w:type="textWrapping"/>
+      </w:r>
+      <w:r>
+        <w:rPr>
+          <w:rFonts w:hint="eastAsia" w:ascii="微软雅黑" w:hAnsi="微软雅黑" w:eastAsia="微软雅黑" w:cs="微软雅黑"/>
+          <w:b w:val="0"/>
+          <w:i w:val="0"/>
+          <w:caps w:val="0"/>
+          <w:color w:val="FF0000"/>
+          <w:spacing w:val="0"/>
+          <w:sz w:val="28"/>
+          <w:szCs w:val="28"/>
+          <w:bdr w:val="none" w:color="auto" w:sz="0" w:space="0"/>
+          <w:shd w:val="clear" w:fill="FFFFFF"/>
+        </w:rPr>
+        <w:t>　　这个内核高速cache区，就是</w:t>
+      </w:r>
+      <w:r>
+        <w:rPr>
+          <w:rStyle w:val="9"/>
+          <w:rFonts w:hint="eastAsia" w:ascii="微软雅黑" w:hAnsi="微软雅黑" w:eastAsia="微软雅黑" w:cs="微软雅黑"/>
+          <w:i w:val="0"/>
+          <w:caps w:val="0"/>
+          <w:color w:val="FF0000"/>
+          <w:spacing w:val="0"/>
+          <w:sz w:val="28"/>
+          <w:szCs w:val="28"/>
+          <w:bdr w:val="none" w:color="auto" w:sz="0" w:space="0"/>
+          <w:shd w:val="clear" w:fill="FFFFFF"/>
+        </w:rPr>
+        <w:t>建立连续的物理内存页</w:t>
+      </w:r>
+      <w:r>
+        <w:rPr>
+          <w:rFonts w:hint="eastAsia" w:ascii="微软雅黑" w:hAnsi="微软雅黑" w:eastAsia="微软雅黑" w:cs="微软雅黑"/>
+          <w:b w:val="0"/>
+          <w:i w:val="0"/>
+          <w:caps w:val="0"/>
+          <w:color w:val="FF0000"/>
+          <w:spacing w:val="0"/>
+          <w:sz w:val="28"/>
+          <w:szCs w:val="28"/>
+          <w:bdr w:val="none" w:color="auto" w:sz="0" w:space="0"/>
+          <w:shd w:val="clear" w:fill="FFFFFF"/>
+        </w:rPr>
+        <w:t>，然后在之上</w:t>
+      </w:r>
+      <w:r>
+        <w:rPr>
+          <w:rStyle w:val="9"/>
+          <w:rFonts w:hint="eastAsia" w:ascii="微软雅黑" w:hAnsi="微软雅黑" w:eastAsia="微软雅黑" w:cs="微软雅黑"/>
+          <w:i w:val="0"/>
+          <w:caps w:val="0"/>
+          <w:color w:val="FF0000"/>
+          <w:spacing w:val="0"/>
+          <w:sz w:val="28"/>
+          <w:szCs w:val="28"/>
+          <w:bdr w:val="none" w:color="auto" w:sz="0" w:space="0"/>
+          <w:shd w:val="clear" w:fill="FFFFFF"/>
+        </w:rPr>
+        <w:t>建立slab层</w:t>
+      </w:r>
+      <w:r>
+        <w:rPr>
+          <w:rFonts w:hint="eastAsia" w:ascii="微软雅黑" w:hAnsi="微软雅黑" w:eastAsia="微软雅黑" w:cs="微软雅黑"/>
+          <w:b w:val="0"/>
+          <w:i w:val="0"/>
+          <w:caps w:val="0"/>
+          <w:color w:val="FF0000"/>
+          <w:spacing w:val="0"/>
+          <w:sz w:val="28"/>
+          <w:szCs w:val="28"/>
+          <w:bdr w:val="none" w:color="auto" w:sz="0" w:space="0"/>
+          <w:shd w:val="clear" w:fill="FFFFFF"/>
+        </w:rPr>
+        <w:t>。 </w:t>
+      </w:r>
+      <w:r>
+        <w:rPr>
+          <w:rFonts w:hint="eastAsia" w:ascii="微软雅黑" w:hAnsi="微软雅黑" w:eastAsia="微软雅黑" w:cs="微软雅黑"/>
+          <w:b w:val="0"/>
+          <w:i w:val="0"/>
+          <w:caps w:val="0"/>
+          <w:color w:val="FF0000"/>
+          <w:spacing w:val="0"/>
+          <w:sz w:val="28"/>
+          <w:szCs w:val="28"/>
+          <w:bdr w:val="none" w:color="auto" w:sz="0" w:space="0"/>
+          <w:shd w:val="clear" w:fill="FFFFFF"/>
+        </w:rPr>
+        <w:br w:type="textWrapping"/>
+      </w:r>
+      <w:r>
+        <w:rPr>
+          <w:rFonts w:hint="eastAsia" w:ascii="微软雅黑" w:hAnsi="微软雅黑" w:eastAsia="微软雅黑" w:cs="微软雅黑"/>
+          <w:b w:val="0"/>
+          <w:i w:val="0"/>
+          <w:caps w:val="0"/>
+          <w:color w:val="FF0000"/>
+          <w:spacing w:val="0"/>
+          <w:sz w:val="28"/>
+          <w:szCs w:val="28"/>
+          <w:bdr w:val="none" w:color="auto" w:sz="0" w:space="0"/>
+          <w:shd w:val="clear" w:fill="FFFFFF"/>
+        </w:rPr>
+        <w:t>　　</w:t>
+      </w:r>
+      <w:r>
+        <w:rPr>
+          <w:rStyle w:val="9"/>
+          <w:rFonts w:hint="eastAsia" w:ascii="微软雅黑" w:hAnsi="微软雅黑" w:eastAsia="微软雅黑" w:cs="微软雅黑"/>
+          <w:i w:val="0"/>
+          <w:caps w:val="0"/>
+          <w:color w:val="008000"/>
+          <w:spacing w:val="0"/>
+          <w:sz w:val="28"/>
+          <w:szCs w:val="28"/>
+          <w:bdr w:val="none" w:color="auto" w:sz="0" w:space="0"/>
+          <w:shd w:val="clear" w:fill="FFFFFF"/>
+        </w:rPr>
+        <w:t>简单的说，就是物理上分配好你想要的size的内存对象，每次使用时都是使用空闲的已分配好的对象。</w:t>
+      </w:r>
+      <w:r>
+        <w:rPr>
+          <w:rFonts w:hint="eastAsia" w:ascii="微软雅黑" w:hAnsi="微软雅黑" w:eastAsia="微软雅黑" w:cs="微软雅黑"/>
+          <w:b w:val="0"/>
+          <w:i w:val="0"/>
+          <w:caps w:val="0"/>
+          <w:color w:val="008000"/>
+          <w:spacing w:val="0"/>
+          <w:sz w:val="28"/>
+          <w:szCs w:val="28"/>
+          <w:bdr w:val="none" w:color="auto" w:sz="0" w:space="0"/>
+          <w:shd w:val="clear" w:fill="FFFFFF"/>
+        </w:rPr>
+        <w:t> </w:t>
+      </w:r>
+      <w:r>
+        <w:rPr>
+          <w:rFonts w:hint="eastAsia" w:ascii="微软雅黑" w:hAnsi="微软雅黑" w:eastAsia="微软雅黑" w:cs="微软雅黑"/>
+          <w:b w:val="0"/>
+          <w:i w:val="0"/>
+          <w:caps w:val="0"/>
+          <w:color w:val="008000"/>
+          <w:spacing w:val="0"/>
+          <w:sz w:val="28"/>
+          <w:szCs w:val="28"/>
+          <w:bdr w:val="none" w:color="auto" w:sz="0" w:space="0"/>
+          <w:shd w:val="clear" w:fill="FFFFFF"/>
+        </w:rPr>
+        <w:br w:type="textWrapping"/>
+      </w:r>
+      <w:r>
+        <w:rPr>
+          <w:rFonts w:hint="eastAsia" w:ascii="微软雅黑" w:hAnsi="微软雅黑" w:eastAsia="微软雅黑" w:cs="微软雅黑"/>
+          <w:b w:val="0"/>
+          <w:i w:val="0"/>
+          <w:caps w:val="0"/>
+          <w:color w:val="008000"/>
+          <w:spacing w:val="0"/>
+          <w:sz w:val="28"/>
+          <w:szCs w:val="28"/>
+          <w:bdr w:val="none" w:color="auto" w:sz="0" w:space="0"/>
+          <w:shd w:val="clear" w:fill="FFFFFF"/>
+        </w:rPr>
+        <w:t>　　epoll的高效就在于，当我们调用epoll_ ctl往里塞入百万个句柄时，epoll_ wait仍然可以飞快的返回，并有效的将发生事件的句柄给我们用户。 </w:t>
+      </w:r>
+      <w:r>
+        <w:rPr>
+          <w:rFonts w:hint="eastAsia" w:ascii="微软雅黑" w:hAnsi="微软雅黑" w:eastAsia="微软雅黑" w:cs="微软雅黑"/>
+          <w:b w:val="0"/>
+          <w:i w:val="0"/>
+          <w:caps w:val="0"/>
+          <w:color w:val="008000"/>
+          <w:spacing w:val="0"/>
+          <w:sz w:val="28"/>
+          <w:szCs w:val="28"/>
+          <w:bdr w:val="none" w:color="auto" w:sz="0" w:space="0"/>
+          <w:shd w:val="clear" w:fill="FFFFFF"/>
+        </w:rPr>
+        <w:br w:type="textWrapping"/>
+      </w:r>
+      <w:r>
+        <w:rPr>
+          <w:rFonts w:hint="eastAsia" w:ascii="微软雅黑" w:hAnsi="微软雅黑" w:eastAsia="微软雅黑" w:cs="微软雅黑"/>
+          <w:b w:val="0"/>
+          <w:i w:val="0"/>
+          <w:caps w:val="0"/>
+          <w:color w:val="008000"/>
+          <w:spacing w:val="0"/>
+          <w:sz w:val="28"/>
+          <w:szCs w:val="28"/>
+          <w:bdr w:val="none" w:color="auto" w:sz="0" w:space="0"/>
+          <w:shd w:val="clear" w:fill="FFFFFF"/>
+        </w:rPr>
+        <w:t>　　这是由于我们在调用epoll_ create时，内核除了帮我们在epoll文件系统里建了个file结点，在内核cache里建了个红黑树用于存储以后epoll_ ctl传来的socket外，</w:t>
+      </w:r>
+      <w:r>
+        <w:rPr>
+          <w:rStyle w:val="9"/>
+          <w:rFonts w:hint="eastAsia" w:ascii="微软雅黑" w:hAnsi="微软雅黑" w:eastAsia="微软雅黑" w:cs="微软雅黑"/>
+          <w:i w:val="0"/>
+          <w:caps w:val="0"/>
+          <w:color w:val="FF0000"/>
+          <w:spacing w:val="0"/>
+          <w:sz w:val="28"/>
+          <w:szCs w:val="28"/>
+          <w:bdr w:val="none" w:color="auto" w:sz="0" w:space="0"/>
+          <w:shd w:val="clear" w:fill="FFFFFF"/>
+        </w:rPr>
+        <w:t>还会再建立一个list链表，用于存储准备就绪的事件.</w:t>
+      </w:r>
+      <w:r>
+        <w:rPr>
+          <w:rFonts w:hint="eastAsia" w:ascii="微软雅黑" w:hAnsi="微软雅黑" w:eastAsia="微软雅黑" w:cs="微软雅黑"/>
+          <w:b w:val="0"/>
+          <w:i w:val="0"/>
+          <w:caps w:val="0"/>
+          <w:color w:val="FF0000"/>
+          <w:spacing w:val="0"/>
+          <w:sz w:val="28"/>
+          <w:szCs w:val="28"/>
+          <w:bdr w:val="none" w:color="auto" w:sz="0" w:space="0"/>
+          <w:shd w:val="clear" w:fill="FFFFFF"/>
+        </w:rPr>
+        <w:t> </w:t>
+      </w:r>
+      <w:r>
+        <w:rPr>
+          <w:rFonts w:hint="eastAsia" w:ascii="微软雅黑" w:hAnsi="微软雅黑" w:eastAsia="微软雅黑" w:cs="微软雅黑"/>
+          <w:b w:val="0"/>
+          <w:i w:val="0"/>
+          <w:caps w:val="0"/>
+          <w:color w:val="FF0000"/>
+          <w:spacing w:val="0"/>
+          <w:sz w:val="28"/>
+          <w:szCs w:val="28"/>
+          <w:bdr w:val="none" w:color="auto" w:sz="0" w:space="0"/>
+          <w:shd w:val="clear" w:fill="FFFFFF"/>
+        </w:rPr>
+        <w:br w:type="textWrapping"/>
+      </w:r>
+      <w:r>
+        <w:rPr>
+          <w:rFonts w:hint="eastAsia" w:ascii="微软雅黑" w:hAnsi="微软雅黑" w:eastAsia="微软雅黑" w:cs="微软雅黑"/>
+          <w:b w:val="0"/>
+          <w:i w:val="0"/>
+          <w:caps w:val="0"/>
+          <w:color w:val="008000"/>
+          <w:spacing w:val="0"/>
+          <w:sz w:val="28"/>
+          <w:szCs w:val="28"/>
+          <w:bdr w:val="none" w:color="auto" w:sz="0" w:space="0"/>
+          <w:shd w:val="clear" w:fill="FFFFFF"/>
+        </w:rPr>
+        <w:t>　　当epoll_ wait调用时，仅仅观察这个list链表里有没有数据即可。有数据就返回，没有数据就sleep，等到timeout时间到后即使链表没数据也返回。所以，epoll_wait非常高效。 </w:t>
+      </w:r>
+      <w:r>
+        <w:rPr>
+          <w:rFonts w:hint="eastAsia" w:ascii="微软雅黑" w:hAnsi="微软雅黑" w:eastAsia="微软雅黑" w:cs="微软雅黑"/>
+          <w:b w:val="0"/>
+          <w:i w:val="0"/>
+          <w:caps w:val="0"/>
+          <w:color w:val="008000"/>
+          <w:spacing w:val="0"/>
+          <w:sz w:val="28"/>
+          <w:szCs w:val="28"/>
+          <w:bdr w:val="none" w:color="auto" w:sz="0" w:space="0"/>
+          <w:shd w:val="clear" w:fill="FFFFFF"/>
+        </w:rPr>
+        <w:br w:type="textWrapping"/>
+      </w:r>
+      <w:r>
+        <w:rPr>
+          <w:rFonts w:hint="eastAsia" w:ascii="微软雅黑" w:hAnsi="微软雅黑" w:eastAsia="微软雅黑" w:cs="微软雅黑"/>
+          <w:b w:val="0"/>
+          <w:i w:val="0"/>
+          <w:caps w:val="0"/>
+          <w:color w:val="008000"/>
+          <w:spacing w:val="0"/>
+          <w:sz w:val="28"/>
+          <w:szCs w:val="28"/>
+          <w:bdr w:val="none" w:color="auto" w:sz="0" w:space="0"/>
+          <w:shd w:val="clear" w:fill="FFFFFF"/>
+        </w:rPr>
+        <w:t>　　而且，通常情况下即使我们要监控百万计的句柄，大多一次也只返回很少量的准备就绪句柄而已，所以，epoll_wait仅需要从内核态copy少量的句柄到用户态而已。 </w:t>
+      </w:r>
+      <w:r>
+        <w:rPr>
+          <w:rFonts w:hint="eastAsia" w:ascii="微软雅黑" w:hAnsi="微软雅黑" w:eastAsia="微软雅黑" w:cs="微软雅黑"/>
+          <w:b w:val="0"/>
+          <w:i w:val="0"/>
+          <w:caps w:val="0"/>
+          <w:color w:val="008000"/>
+          <w:spacing w:val="0"/>
+          <w:sz w:val="28"/>
+          <w:szCs w:val="28"/>
+          <w:bdr w:val="none" w:color="auto" w:sz="0" w:space="0"/>
+          <w:shd w:val="clear" w:fill="FFFFFF"/>
+        </w:rPr>
+        <w:br w:type="textWrapping"/>
+      </w:r>
+      <w:r>
+        <w:rPr>
+          <w:rFonts w:hint="eastAsia" w:ascii="微软雅黑" w:hAnsi="微软雅黑" w:eastAsia="微软雅黑" w:cs="微软雅黑"/>
+          <w:b w:val="0"/>
+          <w:i w:val="0"/>
+          <w:caps w:val="0"/>
+          <w:color w:val="008000"/>
+          <w:spacing w:val="0"/>
+          <w:sz w:val="28"/>
+          <w:szCs w:val="28"/>
+          <w:bdr w:val="none" w:color="auto" w:sz="0" w:space="0"/>
+          <w:shd w:val="clear" w:fill="FFFFFF"/>
+        </w:rPr>
+        <w:t>　　</w:t>
+      </w:r>
+      <w:r>
+        <w:rPr>
+          <w:rStyle w:val="9"/>
+          <w:rFonts w:hint="eastAsia" w:ascii="微软雅黑" w:hAnsi="微软雅黑" w:eastAsia="微软雅黑" w:cs="微软雅黑"/>
+          <w:i w:val="0"/>
+          <w:caps w:val="0"/>
+          <w:color w:val="FF0000"/>
+          <w:spacing w:val="0"/>
+          <w:sz w:val="28"/>
+          <w:szCs w:val="28"/>
+          <w:bdr w:val="none" w:color="auto" w:sz="0" w:space="0"/>
+          <w:shd w:val="clear" w:fill="FFFFFF"/>
+        </w:rPr>
+        <w:t>那么，这个准备就绪list链表是怎么维护的呢？</w:t>
+      </w:r>
+      <w:r>
+        <w:rPr>
+          <w:rFonts w:hint="eastAsia" w:ascii="微软雅黑" w:hAnsi="微软雅黑" w:eastAsia="微软雅黑" w:cs="微软雅黑"/>
+          <w:b w:val="0"/>
+          <w:i w:val="0"/>
+          <w:caps w:val="0"/>
+          <w:color w:val="FF0000"/>
+          <w:spacing w:val="0"/>
+          <w:sz w:val="28"/>
+          <w:szCs w:val="28"/>
+          <w:bdr w:val="none" w:color="auto" w:sz="0" w:space="0"/>
+          <w:shd w:val="clear" w:fill="FFFFFF"/>
+        </w:rPr>
+        <w:t> </w:t>
+      </w:r>
+      <w:r>
+        <w:rPr>
+          <w:rFonts w:hint="eastAsia" w:ascii="微软雅黑" w:hAnsi="微软雅黑" w:eastAsia="微软雅黑" w:cs="微软雅黑"/>
+          <w:b w:val="0"/>
+          <w:i w:val="0"/>
+          <w:caps w:val="0"/>
+          <w:color w:val="FF0000"/>
+          <w:spacing w:val="0"/>
+          <w:sz w:val="28"/>
+          <w:szCs w:val="28"/>
+          <w:bdr w:val="none" w:color="auto" w:sz="0" w:space="0"/>
+          <w:shd w:val="clear" w:fill="FFFFFF"/>
+        </w:rPr>
+        <w:br w:type="textWrapping"/>
+      </w:r>
+      <w:r>
+        <w:rPr>
+          <w:rFonts w:hint="eastAsia" w:ascii="微软雅黑" w:hAnsi="微软雅黑" w:eastAsia="微软雅黑" w:cs="微软雅黑"/>
+          <w:b w:val="0"/>
+          <w:i w:val="0"/>
+          <w:caps w:val="0"/>
+          <w:color w:val="FF0000"/>
+          <w:spacing w:val="0"/>
+          <w:sz w:val="28"/>
+          <w:szCs w:val="28"/>
+          <w:bdr w:val="none" w:color="auto" w:sz="0" w:space="0"/>
+          <w:shd w:val="clear" w:fill="FFFFFF"/>
+        </w:rPr>
+        <w:t>　　当我们执行epoll_ctl时，除了把socket放到epoll文件系统里file对象对应的红黑树上之外，</w:t>
+      </w:r>
+      <w:r>
+        <w:rPr>
+          <w:rStyle w:val="9"/>
+          <w:rFonts w:hint="eastAsia" w:ascii="微软雅黑" w:hAnsi="微软雅黑" w:eastAsia="微软雅黑" w:cs="微软雅黑"/>
+          <w:b/>
+          <w:bCs w:val="0"/>
+          <w:i w:val="0"/>
+          <w:caps w:val="0"/>
+          <w:color w:val="FF0000"/>
+          <w:spacing w:val="0"/>
+          <w:sz w:val="28"/>
+          <w:szCs w:val="28"/>
+          <w:bdr w:val="none" w:color="auto" w:sz="0" w:space="0"/>
+          <w:shd w:val="clear" w:fill="FFFFFF"/>
+        </w:rPr>
+        <w:t>还会给内核中断处理程序注册一个回调函数</w:t>
+      </w:r>
+      <w:r>
+        <w:rPr>
+          <w:rFonts w:hint="eastAsia" w:ascii="微软雅黑" w:hAnsi="微软雅黑" w:eastAsia="微软雅黑" w:cs="微软雅黑"/>
+          <w:b/>
+          <w:bCs w:val="0"/>
+          <w:i w:val="0"/>
+          <w:caps w:val="0"/>
+          <w:color w:val="FF0000"/>
+          <w:spacing w:val="0"/>
+          <w:sz w:val="28"/>
+          <w:szCs w:val="28"/>
+          <w:bdr w:val="none" w:color="auto" w:sz="0" w:space="0"/>
+          <w:shd w:val="clear" w:fill="FFFFFF"/>
+        </w:rPr>
+        <w:t>，告诉内核，如果这个句柄的中断到了，就把它放到准备就绪list链表里。 </w:t>
+      </w:r>
+      <w:r>
+        <w:rPr>
+          <w:rFonts w:hint="eastAsia" w:ascii="微软雅黑" w:hAnsi="微软雅黑" w:eastAsia="微软雅黑" w:cs="微软雅黑"/>
+          <w:b/>
+          <w:bCs w:val="0"/>
+          <w:i w:val="0"/>
+          <w:caps w:val="0"/>
+          <w:color w:val="FF0000"/>
+          <w:spacing w:val="0"/>
+          <w:sz w:val="28"/>
+          <w:szCs w:val="28"/>
+          <w:bdr w:val="none" w:color="auto" w:sz="0" w:space="0"/>
+          <w:shd w:val="clear" w:fill="FFFFFF"/>
+        </w:rPr>
+        <w:br w:type="textWrapping"/>
+      </w:r>
+      <w:r>
+        <w:rPr>
+          <w:rFonts w:hint="eastAsia" w:ascii="微软雅黑" w:hAnsi="微软雅黑" w:eastAsia="微软雅黑" w:cs="微软雅黑"/>
+          <w:b w:val="0"/>
+          <w:i w:val="0"/>
+          <w:caps w:val="0"/>
+          <w:color w:val="FF0000"/>
+          <w:spacing w:val="0"/>
+          <w:sz w:val="28"/>
+          <w:szCs w:val="28"/>
+          <w:bdr w:val="none" w:color="auto" w:sz="0" w:space="0"/>
+          <w:shd w:val="clear" w:fill="FFFFFF"/>
+        </w:rPr>
+        <w:t>　　所以，当一个socket上有数据到了，</w:t>
+      </w:r>
+      <w:r>
+        <w:rPr>
+          <w:rStyle w:val="9"/>
+          <w:rFonts w:hint="eastAsia" w:ascii="微软雅黑" w:hAnsi="微软雅黑" w:eastAsia="微软雅黑" w:cs="微软雅黑"/>
+          <w:i w:val="0"/>
+          <w:caps w:val="0"/>
+          <w:color w:val="FF0000"/>
+          <w:spacing w:val="0"/>
+          <w:sz w:val="28"/>
+          <w:szCs w:val="28"/>
+          <w:bdr w:val="none" w:color="auto" w:sz="0" w:space="0"/>
+          <w:shd w:val="clear" w:fill="FFFFFF"/>
+        </w:rPr>
+        <w:t>内核在把网卡上的数据copy到内核中后就来把socket插入到准备就绪链表里了</w:t>
+      </w:r>
+      <w:r>
+        <w:rPr>
+          <w:rFonts w:hint="eastAsia" w:ascii="微软雅黑" w:hAnsi="微软雅黑" w:eastAsia="微软雅黑" w:cs="微软雅黑"/>
+          <w:b w:val="0"/>
+          <w:i w:val="0"/>
+          <w:caps w:val="0"/>
+          <w:color w:val="FF0000"/>
+          <w:spacing w:val="0"/>
+          <w:sz w:val="28"/>
+          <w:szCs w:val="28"/>
+          <w:bdr w:val="none" w:color="auto" w:sz="0" w:space="0"/>
+          <w:shd w:val="clear" w:fill="FFFFFF"/>
+        </w:rPr>
+        <w:t>。 </w:t>
+      </w:r>
+      <w:r>
+        <w:rPr>
+          <w:rFonts w:hint="eastAsia" w:ascii="微软雅黑" w:hAnsi="微软雅黑" w:eastAsia="微软雅黑" w:cs="微软雅黑"/>
+          <w:b w:val="0"/>
+          <w:i w:val="0"/>
+          <w:caps w:val="0"/>
+          <w:color w:val="FF0000"/>
+          <w:spacing w:val="0"/>
+          <w:sz w:val="28"/>
+          <w:szCs w:val="28"/>
+          <w:bdr w:val="none" w:color="auto" w:sz="0" w:space="0"/>
+          <w:shd w:val="clear" w:fill="FFFFFF"/>
+        </w:rPr>
+        <w:br w:type="textWrapping"/>
+      </w:r>
+      <w:r>
+        <w:rPr>
+          <w:rFonts w:hint="eastAsia" w:ascii="微软雅黑" w:hAnsi="微软雅黑" w:eastAsia="微软雅黑" w:cs="微软雅黑"/>
+          <w:b w:val="0"/>
+          <w:i w:val="0"/>
+          <w:caps w:val="0"/>
+          <w:color w:val="FF0000"/>
+          <w:spacing w:val="0"/>
+          <w:sz w:val="28"/>
+          <w:szCs w:val="28"/>
+          <w:bdr w:val="none" w:color="auto" w:sz="0" w:space="0"/>
+          <w:shd w:val="clear" w:fill="FFFFFF"/>
+        </w:rPr>
+        <w:t>　　</w:t>
+      </w:r>
+      <w:r>
+        <w:rPr>
+          <w:rStyle w:val="9"/>
+          <w:rFonts w:hint="eastAsia" w:ascii="微软雅黑" w:hAnsi="微软雅黑" w:eastAsia="微软雅黑" w:cs="微软雅黑"/>
+          <w:i w:val="0"/>
+          <w:caps w:val="0"/>
+          <w:color w:val="008000"/>
+          <w:spacing w:val="0"/>
+          <w:sz w:val="28"/>
+          <w:szCs w:val="28"/>
+          <w:bdr w:val="none" w:color="auto" w:sz="0" w:space="0"/>
+          <w:shd w:val="clear" w:fill="FFFFFF"/>
+        </w:rPr>
+        <w:t>如此，一颗红黑树，一张准备就绪句柄链表，少量的内核cache，就帮我们解决了大并发下的socket处理问题。</w:t>
+      </w:r>
+      <w:r>
+        <w:rPr>
+          <w:rFonts w:hint="eastAsia" w:ascii="微软雅黑" w:hAnsi="微软雅黑" w:eastAsia="微软雅黑" w:cs="微软雅黑"/>
+          <w:b w:val="0"/>
+          <w:i w:val="0"/>
+          <w:caps w:val="0"/>
+          <w:color w:val="008000"/>
+          <w:spacing w:val="0"/>
+          <w:sz w:val="28"/>
+          <w:szCs w:val="28"/>
+          <w:bdr w:val="none" w:color="auto" w:sz="0" w:space="0"/>
+          <w:shd w:val="clear" w:fill="FFFFFF"/>
+        </w:rPr>
+        <w:t> </w:t>
+      </w:r>
+      <w:r>
+        <w:rPr>
+          <w:rFonts w:hint="eastAsia" w:ascii="微软雅黑" w:hAnsi="微软雅黑" w:eastAsia="微软雅黑" w:cs="微软雅黑"/>
+          <w:b w:val="0"/>
+          <w:i w:val="0"/>
+          <w:caps w:val="0"/>
+          <w:color w:val="008000"/>
+          <w:spacing w:val="0"/>
+          <w:sz w:val="28"/>
+          <w:szCs w:val="28"/>
+          <w:bdr w:val="none" w:color="auto" w:sz="0" w:space="0"/>
+          <w:shd w:val="clear" w:fill="FFFFFF"/>
+        </w:rPr>
+        <w:br w:type="textWrapping"/>
+      </w:r>
+      <w:r>
+        <w:rPr>
+          <w:rFonts w:hint="eastAsia" w:ascii="微软雅黑" w:hAnsi="微软雅黑" w:eastAsia="微软雅黑" w:cs="微软雅黑"/>
+          <w:b w:val="0"/>
+          <w:i w:val="0"/>
+          <w:caps w:val="0"/>
+          <w:color w:val="008000"/>
+          <w:spacing w:val="0"/>
+          <w:sz w:val="28"/>
+          <w:szCs w:val="28"/>
+          <w:bdr w:val="none" w:color="auto" w:sz="0" w:space="0"/>
+          <w:shd w:val="clear" w:fill="FFFFFF"/>
+        </w:rPr>
+        <w:t>　　</w:t>
+      </w:r>
+      <w:r>
+        <w:rPr>
+          <w:rStyle w:val="9"/>
+          <w:rFonts w:hint="eastAsia" w:ascii="微软雅黑" w:hAnsi="微软雅黑" w:eastAsia="微软雅黑" w:cs="微软雅黑"/>
+          <w:i w:val="0"/>
+          <w:caps w:val="0"/>
+          <w:color w:val="FF0000"/>
+          <w:spacing w:val="0"/>
+          <w:sz w:val="28"/>
+          <w:szCs w:val="28"/>
+          <w:bdr w:val="none" w:color="auto" w:sz="0" w:space="0"/>
+          <w:shd w:val="clear" w:fill="FFFFFF"/>
+        </w:rPr>
+        <w:t>执行epoll_ create时，创建了红黑树和就绪链表，执行epoll_ ctl时，如果增加socket句柄，则检查在红黑树中是否存在，存在立即返回，不存在则添加到树干上，然后向内核注册回调函数，用于当中断事件</w:t>
+      </w:r>
+      <w:r>
+        <w:rPr>
+          <w:rStyle w:val="9"/>
+          <w:rFonts w:hint="eastAsia" w:ascii="微软雅黑" w:hAnsi="微软雅黑" w:eastAsia="微软雅黑" w:cs="微软雅黑"/>
+          <w:i w:val="0"/>
+          <w:caps w:val="0"/>
+          <w:color w:val="FF0000"/>
+          <w:spacing w:val="0"/>
+          <w:sz w:val="28"/>
+          <w:szCs w:val="28"/>
+          <w:bdr w:val="none" w:color="auto" w:sz="0" w:space="0"/>
+          <w:shd w:val="clear" w:fill="FFFFFF"/>
+          <w:lang w:eastAsia="zh-CN"/>
+        </w:rPr>
+        <w:t>到来</w:t>
+      </w:r>
+      <w:r>
+        <w:rPr>
+          <w:rStyle w:val="9"/>
+          <w:rFonts w:hint="eastAsia" w:ascii="微软雅黑" w:hAnsi="微软雅黑" w:eastAsia="微软雅黑" w:cs="微软雅黑"/>
+          <w:i w:val="0"/>
+          <w:caps w:val="0"/>
+          <w:color w:val="FF0000"/>
+          <w:spacing w:val="0"/>
+          <w:sz w:val="28"/>
+          <w:szCs w:val="28"/>
+          <w:bdr w:val="none" w:color="auto" w:sz="0" w:space="0"/>
+          <w:shd w:val="clear" w:fill="FFFFFF"/>
+        </w:rPr>
+        <w:t>时向准备就绪链表中插入数据。执行epoll_wait时立刻返回准备就绪链表里的数据即可。</w:t>
+      </w:r>
+    </w:p>
+    <w:p>
+      <w:pPr>
+        <w:pStyle w:val="2"/>
+        <w:keepNext w:val="0"/>
+        <w:keepLines w:val="0"/>
+        <w:widowControl/>
+        <w:suppressLineNumbers w:val="0"/>
+        <w:pBdr>
+          <w:top w:val="none" w:color="auto" w:sz="0" w:space="0"/>
+          <w:left w:val="none" w:color="auto" w:sz="0" w:space="0"/>
+          <w:bottom w:val="none" w:color="auto" w:sz="0" w:space="0"/>
+          <w:right w:val="none" w:color="auto" w:sz="0" w:space="0"/>
+        </w:pBdr>
+        <w:shd w:val="clear" w:fill="FFFFFF"/>
+        <w:spacing w:before="168" w:beforeAutospacing="0" w:after="168" w:afterAutospacing="0" w:line="273" w:lineRule="atLeast"/>
+        <w:ind w:left="0" w:right="0" w:firstLine="0"/>
+        <w:rPr>
+          <w:rFonts w:ascii="微软雅黑" w:hAnsi="微软雅黑" w:eastAsia="微软雅黑" w:cs="微软雅黑"/>
+          <w:i w:val="0"/>
+          <w:caps w:val="0"/>
+          <w:color w:val="3F3F3F"/>
+          <w:spacing w:val="0"/>
+          <w:sz w:val="54"/>
+          <w:szCs w:val="54"/>
+        </w:rPr>
+      </w:pPr>
+      <w:r>
+        <w:rPr>
+          <w:rStyle w:val="9"/>
+          <w:rFonts w:hint="eastAsia" w:ascii="微软雅黑" w:hAnsi="微软雅黑" w:eastAsia="微软雅黑" w:cs="微软雅黑"/>
+          <w:b/>
+          <w:i w:val="0"/>
+          <w:caps w:val="0"/>
+          <w:color w:val="3F3F3F"/>
+          <w:spacing w:val="0"/>
+          <w:sz w:val="54"/>
+          <w:szCs w:val="54"/>
+          <w:bdr w:val="none" w:color="auto" w:sz="0" w:space="0"/>
+          <w:shd w:val="clear" w:fill="FFFFFF"/>
+        </w:rPr>
+        <w:t>工作模式</w:t>
+      </w:r>
+    </w:p>
+    <w:p>
+      <w:pPr>
+        <w:pStyle w:val="7"/>
+        <w:keepNext w:val="0"/>
+        <w:keepLines w:val="0"/>
+        <w:widowControl/>
+        <w:suppressLineNumbers w:val="0"/>
+        <w:pBdr>
+          <w:top w:val="none" w:color="auto" w:sz="0" w:space="0"/>
+          <w:left w:val="none" w:color="auto" w:sz="0" w:space="0"/>
+          <w:bottom w:val="none" w:color="auto" w:sz="0" w:space="0"/>
+          <w:right w:val="none" w:color="auto" w:sz="0" w:space="0"/>
+        </w:pBdr>
+        <w:shd w:val="clear" w:fill="FFFFFF"/>
+        <w:spacing w:before="0" w:beforeAutospacing="0" w:after="231" w:afterAutospacing="0"/>
+        <w:ind w:left="0" w:right="0" w:firstLine="0"/>
+        <w:rPr>
+          <w:rFonts w:hint="eastAsia" w:ascii="微软雅黑" w:hAnsi="微软雅黑" w:eastAsia="微软雅黑" w:cs="微软雅黑"/>
+          <w:b w:val="0"/>
+          <w:i w:val="0"/>
+          <w:caps w:val="0"/>
+          <w:color w:val="3F3F3F"/>
+          <w:spacing w:val="0"/>
+          <w:sz w:val="18"/>
+          <w:szCs w:val="18"/>
+        </w:rPr>
+      </w:pPr>
+      <w:r>
+        <w:rPr>
+          <w:rFonts w:hint="eastAsia" w:ascii="微软雅黑" w:hAnsi="微软雅黑" w:eastAsia="微软雅黑" w:cs="微软雅黑"/>
+          <w:b w:val="0"/>
+          <w:i w:val="0"/>
+          <w:caps w:val="0"/>
+          <w:color w:val="3F3F3F"/>
+          <w:spacing w:val="0"/>
+          <w:sz w:val="18"/>
+          <w:szCs w:val="18"/>
+          <w:bdr w:val="none" w:color="auto" w:sz="0" w:space="0"/>
+          <w:shd w:val="clear" w:fill="FFFFFF"/>
+        </w:rPr>
+        <w:t>　　epoll对文件描述符的操作有两种模式：LT（level trigger）和ET（edge trigger）。LT模式是默认模式，LT模式与ET模式的区别如下：</w:t>
+      </w:r>
+    </w:p>
+    <w:p>
+      <w:pPr>
+        <w:pStyle w:val="3"/>
+        <w:keepNext w:val="0"/>
+        <w:keepLines w:val="0"/>
+        <w:widowControl/>
+        <w:suppressLineNumbers w:val="0"/>
+        <w:pBdr>
+          <w:top w:val="none" w:color="auto" w:sz="0" w:space="0"/>
+          <w:left w:val="none" w:color="auto" w:sz="0" w:space="0"/>
+          <w:bottom w:val="none" w:color="auto" w:sz="0" w:space="0"/>
+          <w:right w:val="none" w:color="auto" w:sz="0" w:space="0"/>
+        </w:pBdr>
+        <w:shd w:val="clear" w:fill="FFFFFF"/>
+        <w:spacing w:before="168" w:beforeAutospacing="0" w:after="168" w:afterAutospacing="0" w:line="273" w:lineRule="atLeast"/>
+        <w:ind w:left="0" w:right="0" w:firstLine="0"/>
+        <w:rPr>
+          <w:rFonts w:hint="eastAsia" w:ascii="微软雅黑" w:hAnsi="微软雅黑" w:eastAsia="微软雅黑" w:cs="微软雅黑"/>
+          <w:i w:val="0"/>
+          <w:caps w:val="0"/>
+          <w:color w:val="3F3F3F"/>
+          <w:spacing w:val="0"/>
+          <w:sz w:val="44"/>
+          <w:szCs w:val="44"/>
+        </w:rPr>
+      </w:pPr>
+      <w:bookmarkStart w:id="3" w:name="t7"/>
+      <w:bookmarkEnd w:id="3"/>
+      <w:r>
+        <w:rPr>
+          <w:rStyle w:val="9"/>
+          <w:rFonts w:hint="eastAsia" w:ascii="微软雅黑" w:hAnsi="微软雅黑" w:eastAsia="微软雅黑" w:cs="微软雅黑"/>
+          <w:b/>
+          <w:i w:val="0"/>
+          <w:caps w:val="0"/>
+          <w:color w:val="3F3F3F"/>
+          <w:spacing w:val="0"/>
+          <w:sz w:val="44"/>
+          <w:szCs w:val="44"/>
+          <w:bdr w:val="none" w:color="auto" w:sz="0" w:space="0"/>
+          <w:shd w:val="clear" w:fill="FFFFFF"/>
+        </w:rPr>
+        <w:t>LT模式：</w:t>
+      </w:r>
+    </w:p>
+    <w:p>
+      <w:pPr>
+        <w:pStyle w:val="7"/>
+        <w:keepNext w:val="0"/>
+        <w:keepLines w:val="0"/>
+        <w:widowControl/>
+        <w:suppressLineNumbers w:val="0"/>
+        <w:pBdr>
+          <w:top w:val="none" w:color="auto" w:sz="0" w:space="0"/>
+          <w:left w:val="none" w:color="auto" w:sz="0" w:space="0"/>
+          <w:bottom w:val="none" w:color="auto" w:sz="0" w:space="0"/>
+          <w:right w:val="none" w:color="auto" w:sz="0" w:space="0"/>
+        </w:pBdr>
+        <w:shd w:val="clear" w:fill="FFFFFF"/>
+        <w:spacing w:before="0" w:beforeAutospacing="0" w:after="231" w:afterAutospacing="0"/>
+        <w:ind w:left="0" w:right="0" w:firstLine="0"/>
+        <w:rPr>
+          <w:rFonts w:hint="eastAsia" w:ascii="微软雅黑" w:hAnsi="微软雅黑" w:eastAsia="微软雅黑" w:cs="微软雅黑"/>
+          <w:b w:val="0"/>
+          <w:i w:val="0"/>
+          <w:caps w:val="0"/>
+          <w:color w:val="3F3F3F"/>
+          <w:spacing w:val="0"/>
+          <w:sz w:val="18"/>
+          <w:szCs w:val="18"/>
+        </w:rPr>
+      </w:pPr>
+      <w:r>
+        <w:rPr>
+          <w:rFonts w:hint="eastAsia" w:ascii="微软雅黑" w:hAnsi="微软雅黑" w:eastAsia="微软雅黑" w:cs="微软雅黑"/>
+          <w:b w:val="0"/>
+          <w:i w:val="0"/>
+          <w:caps w:val="0"/>
+          <w:color w:val="3F3F3F"/>
+          <w:spacing w:val="0"/>
+          <w:sz w:val="18"/>
+          <w:szCs w:val="18"/>
+          <w:bdr w:val="none" w:color="auto" w:sz="0" w:space="0"/>
+          <w:shd w:val="clear" w:fill="FFFFFF"/>
+        </w:rPr>
+        <w:t>　　当epoll_ wait检测到描述符事件发生并将此事件通知应用程序，应用程序可以不立即处理该事件。下次调用epoll_wait时，会再次响应应用程序并通知此事件。</w:t>
+      </w:r>
+    </w:p>
+    <w:p>
+      <w:pPr>
+        <w:pStyle w:val="3"/>
+        <w:keepNext w:val="0"/>
+        <w:keepLines w:val="0"/>
+        <w:widowControl/>
+        <w:suppressLineNumbers w:val="0"/>
+        <w:pBdr>
+          <w:top w:val="none" w:color="auto" w:sz="0" w:space="0"/>
+          <w:left w:val="none" w:color="auto" w:sz="0" w:space="0"/>
+          <w:bottom w:val="none" w:color="auto" w:sz="0" w:space="0"/>
+          <w:right w:val="none" w:color="auto" w:sz="0" w:space="0"/>
+        </w:pBdr>
+        <w:shd w:val="clear" w:fill="FFFFFF"/>
+        <w:spacing w:before="168" w:beforeAutospacing="0" w:after="168" w:afterAutospacing="0" w:line="273" w:lineRule="atLeast"/>
+        <w:ind w:left="0" w:right="0" w:firstLine="0"/>
+        <w:rPr>
+          <w:rFonts w:hint="eastAsia" w:ascii="微软雅黑" w:hAnsi="微软雅黑" w:eastAsia="微软雅黑" w:cs="微软雅黑"/>
+          <w:i w:val="0"/>
+          <w:caps w:val="0"/>
+          <w:color w:val="3F3F3F"/>
+          <w:spacing w:val="0"/>
+          <w:sz w:val="44"/>
+          <w:szCs w:val="44"/>
+        </w:rPr>
+      </w:pPr>
+      <w:r>
+        <w:rPr>
+          <w:rStyle w:val="9"/>
+          <w:rFonts w:hint="eastAsia" w:ascii="微软雅黑" w:hAnsi="微软雅黑" w:eastAsia="微软雅黑" w:cs="微软雅黑"/>
+          <w:b/>
+          <w:i w:val="0"/>
+          <w:caps w:val="0"/>
+          <w:color w:val="3F3F3F"/>
+          <w:spacing w:val="0"/>
+          <w:sz w:val="44"/>
+          <w:szCs w:val="44"/>
+          <w:bdr w:val="none" w:color="auto" w:sz="0" w:space="0"/>
+          <w:shd w:val="clear" w:fill="FFFFFF"/>
+        </w:rPr>
+        <w:t>ET模式：</w:t>
+      </w:r>
+    </w:p>
+    <w:p>
+      <w:pPr>
+        <w:pStyle w:val="7"/>
+        <w:keepNext w:val="0"/>
+        <w:keepLines w:val="0"/>
+        <w:widowControl/>
+        <w:suppressLineNumbers w:val="0"/>
+        <w:pBdr>
+          <w:top w:val="none" w:color="auto" w:sz="0" w:space="0"/>
+          <w:left w:val="none" w:color="auto" w:sz="0" w:space="0"/>
+          <w:bottom w:val="none" w:color="auto" w:sz="0" w:space="0"/>
+          <w:right w:val="none" w:color="auto" w:sz="0" w:space="0"/>
+        </w:pBdr>
+        <w:shd w:val="clear" w:fill="FFFFFF"/>
+        <w:spacing w:before="0" w:beforeAutospacing="0" w:after="231" w:afterAutospacing="0"/>
+        <w:ind w:left="0" w:right="0" w:firstLine="0"/>
+        <w:rPr>
+          <w:rFonts w:hint="eastAsia" w:ascii="微软雅黑" w:hAnsi="微软雅黑" w:eastAsia="微软雅黑" w:cs="微软雅黑"/>
+          <w:b w:val="0"/>
+          <w:i w:val="0"/>
+          <w:caps w:val="0"/>
+          <w:color w:val="3F3F3F"/>
+          <w:spacing w:val="0"/>
+          <w:sz w:val="18"/>
+          <w:szCs w:val="18"/>
+        </w:rPr>
+      </w:pPr>
+      <w:r>
+        <w:rPr>
+          <w:rFonts w:hint="eastAsia" w:ascii="微软雅黑" w:hAnsi="微软雅黑" w:eastAsia="微软雅黑" w:cs="微软雅黑"/>
+          <w:b w:val="0"/>
+          <w:i w:val="0"/>
+          <w:caps w:val="0"/>
+          <w:color w:val="3F3F3F"/>
+          <w:spacing w:val="0"/>
+          <w:sz w:val="18"/>
+          <w:szCs w:val="18"/>
+          <w:bdr w:val="none" w:color="auto" w:sz="0" w:space="0"/>
+          <w:shd w:val="clear" w:fill="FFFFFF"/>
+        </w:rPr>
+        <w:t>　　当epoll_ wait检测到描述符事件发生并将此事件通知应用程序，应用程序必须立即处理该事件。如果不处理，下次调用epoll_wait时，不会再次响应应用程序并通知此事件。</w:t>
+      </w:r>
+    </w:p>
+    <w:p>
+      <w:pPr>
+        <w:pStyle w:val="7"/>
+        <w:keepNext w:val="0"/>
+        <w:keepLines w:val="0"/>
+        <w:widowControl/>
+        <w:suppressLineNumbers w:val="0"/>
+        <w:pBdr>
+          <w:top w:val="none" w:color="auto" w:sz="0" w:space="0"/>
+          <w:left w:val="none" w:color="auto" w:sz="0" w:space="0"/>
+          <w:bottom w:val="none" w:color="auto" w:sz="0" w:space="0"/>
+          <w:right w:val="none" w:color="auto" w:sz="0" w:space="0"/>
+        </w:pBdr>
+        <w:shd w:val="clear" w:fill="FFFFFF"/>
+        <w:spacing w:before="0" w:beforeAutospacing="0" w:after="231" w:afterAutospacing="0"/>
+        <w:ind w:left="0" w:right="0" w:firstLine="0"/>
+        <w:rPr>
+          <w:rFonts w:hint="eastAsia" w:ascii="微软雅黑" w:hAnsi="微软雅黑" w:eastAsia="微软雅黑" w:cs="微软雅黑"/>
+          <w:b w:val="0"/>
+          <w:i w:val="0"/>
+          <w:caps w:val="0"/>
+          <w:color w:val="3F3F3F"/>
+          <w:spacing w:val="0"/>
+          <w:sz w:val="18"/>
+          <w:szCs w:val="18"/>
+        </w:rPr>
+      </w:pPr>
+      <w:r>
+        <w:rPr>
+          <w:rFonts w:hint="eastAsia" w:ascii="微软雅黑" w:hAnsi="微软雅黑" w:eastAsia="微软雅黑" w:cs="微软雅黑"/>
+          <w:b w:val="0"/>
+          <w:i w:val="0"/>
+          <w:caps w:val="0"/>
+          <w:color w:val="3F3F3F"/>
+          <w:spacing w:val="0"/>
+          <w:sz w:val="18"/>
+          <w:szCs w:val="18"/>
+          <w:bdr w:val="none" w:color="auto" w:sz="0" w:space="0"/>
+          <w:shd w:val="clear" w:fill="FFFFFF"/>
+        </w:rPr>
+        <w:t>　　</w:t>
+      </w:r>
+      <w:r>
+        <w:rPr>
+          <w:rFonts w:hint="eastAsia" w:ascii="微软雅黑" w:hAnsi="微软雅黑" w:eastAsia="微软雅黑" w:cs="微软雅黑"/>
+          <w:b w:val="0"/>
+          <w:i w:val="0"/>
+          <w:caps w:val="0"/>
+          <w:color w:val="FF0000"/>
+          <w:spacing w:val="0"/>
+          <w:sz w:val="18"/>
+          <w:szCs w:val="18"/>
+          <w:bdr w:val="none" w:color="auto" w:sz="0" w:space="0"/>
+          <w:shd w:val="clear" w:fill="FFFFFF"/>
+        </w:rPr>
+        <w:t>ET模式在很大程度上减少了epoll事件</w:t>
+      </w:r>
+      <w:r>
+        <w:rPr>
+          <w:rStyle w:val="9"/>
+          <w:rFonts w:hint="eastAsia" w:ascii="微软雅黑" w:hAnsi="微软雅黑" w:eastAsia="微软雅黑" w:cs="微软雅黑"/>
+          <w:i w:val="0"/>
+          <w:caps w:val="0"/>
+          <w:color w:val="FF0000"/>
+          <w:spacing w:val="0"/>
+          <w:sz w:val="18"/>
+          <w:szCs w:val="18"/>
+          <w:bdr w:val="none" w:color="auto" w:sz="0" w:space="0"/>
+          <w:shd w:val="clear" w:fill="FFFFFF"/>
+        </w:rPr>
+        <w:t>被重复触发</w:t>
+      </w:r>
+      <w:r>
+        <w:rPr>
+          <w:rFonts w:hint="eastAsia" w:ascii="微软雅黑" w:hAnsi="微软雅黑" w:eastAsia="微软雅黑" w:cs="微软雅黑"/>
+          <w:b w:val="0"/>
+          <w:i w:val="0"/>
+          <w:caps w:val="0"/>
+          <w:color w:val="FF0000"/>
+          <w:spacing w:val="0"/>
+          <w:sz w:val="18"/>
+          <w:szCs w:val="18"/>
+          <w:bdr w:val="none" w:color="auto" w:sz="0" w:space="0"/>
+          <w:shd w:val="clear" w:fill="FFFFFF"/>
+        </w:rPr>
+        <w:t>的次数，因此效率要比LT模式高。</w:t>
+      </w:r>
+      <w:r>
+        <w:rPr>
+          <w:rFonts w:hint="eastAsia" w:ascii="微软雅黑" w:hAnsi="微软雅黑" w:eastAsia="微软雅黑" w:cs="微软雅黑"/>
+          <w:b w:val="0"/>
+          <w:i w:val="0"/>
+          <w:caps w:val="0"/>
+          <w:color w:val="3F3F3F"/>
+          <w:spacing w:val="0"/>
+          <w:sz w:val="18"/>
+          <w:szCs w:val="18"/>
+          <w:bdr w:val="none" w:color="auto" w:sz="0" w:space="0"/>
+          <w:shd w:val="clear" w:fill="FFFFFF"/>
+        </w:rPr>
+        <w:t> </w:t>
+      </w:r>
+      <w:r>
+        <w:rPr>
+          <w:rFonts w:hint="eastAsia" w:ascii="微软雅黑" w:hAnsi="微软雅黑" w:eastAsia="微软雅黑" w:cs="微软雅黑"/>
+          <w:b w:val="0"/>
+          <w:i w:val="0"/>
+          <w:caps w:val="0"/>
+          <w:color w:val="3F3F3F"/>
+          <w:spacing w:val="0"/>
+          <w:sz w:val="18"/>
+          <w:szCs w:val="18"/>
+          <w:bdr w:val="none" w:color="auto" w:sz="0" w:space="0"/>
+          <w:shd w:val="clear" w:fill="FFFFFF"/>
+        </w:rPr>
+        <w:br w:type="textWrapping"/>
+      </w:r>
+      <w:r>
+        <w:rPr>
+          <w:rFonts w:hint="eastAsia" w:ascii="微软雅黑" w:hAnsi="微软雅黑" w:eastAsia="微软雅黑" w:cs="微软雅黑"/>
+          <w:b w:val="0"/>
+          <w:i w:val="0"/>
+          <w:caps w:val="0"/>
+          <w:color w:val="3F3F3F"/>
+          <w:spacing w:val="0"/>
+          <w:sz w:val="18"/>
+          <w:szCs w:val="18"/>
+          <w:bdr w:val="none" w:color="auto" w:sz="0" w:space="0"/>
+          <w:shd w:val="clear" w:fill="FFFFFF"/>
+        </w:rPr>
+        <w:t>　　</w:t>
+      </w:r>
+      <w:r>
+        <w:rPr>
+          <w:rStyle w:val="9"/>
+          <w:rFonts w:hint="eastAsia" w:ascii="微软雅黑" w:hAnsi="微软雅黑" w:eastAsia="微软雅黑" w:cs="微软雅黑"/>
+          <w:i w:val="0"/>
+          <w:caps w:val="0"/>
+          <w:color w:val="3F3F3F"/>
+          <w:spacing w:val="0"/>
+          <w:sz w:val="27"/>
+          <w:szCs w:val="27"/>
+          <w:bdr w:val="none" w:color="auto" w:sz="0" w:space="0"/>
+          <w:shd w:val="clear" w:fill="FFFFFF"/>
+        </w:rPr>
+        <w:t>epoll工作在ET模式的时候，必须使用非阻塞套接口，以避免由于一个文件句柄的阻塞读/阻塞写操作把处理多个文件描述符的任务饿死。</w:t>
+      </w:r>
+      <w:r>
+        <w:rPr>
+          <w:rFonts w:hint="eastAsia" w:ascii="微软雅黑" w:hAnsi="微软雅黑" w:eastAsia="微软雅黑" w:cs="微软雅黑"/>
+          <w:b w:val="0"/>
+          <w:i w:val="0"/>
+          <w:caps w:val="0"/>
+          <w:color w:val="3F3F3F"/>
+          <w:spacing w:val="0"/>
+          <w:sz w:val="27"/>
+          <w:szCs w:val="27"/>
+          <w:bdr w:val="none" w:color="auto" w:sz="0" w:space="0"/>
+          <w:shd w:val="clear" w:fill="FFFFFF"/>
+        </w:rPr>
+        <w:t> </w:t>
+      </w:r>
+      <w:r>
+        <w:rPr>
+          <w:rFonts w:hint="eastAsia" w:ascii="微软雅黑" w:hAnsi="微软雅黑" w:eastAsia="微软雅黑" w:cs="微软雅黑"/>
+          <w:b w:val="0"/>
+          <w:i w:val="0"/>
+          <w:caps w:val="0"/>
+          <w:color w:val="3F3F3F"/>
+          <w:spacing w:val="0"/>
+          <w:sz w:val="27"/>
+          <w:szCs w:val="27"/>
+          <w:bdr w:val="none" w:color="auto" w:sz="0" w:space="0"/>
+          <w:shd w:val="clear" w:fill="FFFFFF"/>
+        </w:rPr>
+        <w:br w:type="textWrapping"/>
+      </w:r>
+      <w:r>
+        <w:rPr>
+          <w:rFonts w:hint="eastAsia" w:ascii="微软雅黑" w:hAnsi="微软雅黑" w:eastAsia="微软雅黑" w:cs="微软雅黑"/>
+          <w:b w:val="0"/>
+          <w:i w:val="0"/>
+          <w:caps w:val="0"/>
+          <w:color w:val="3F3F3F"/>
+          <w:spacing w:val="0"/>
+          <w:sz w:val="27"/>
+          <w:szCs w:val="27"/>
+          <w:bdr w:val="none" w:color="auto" w:sz="0" w:space="0"/>
+          <w:shd w:val="clear" w:fill="FFFFFF"/>
+        </w:rPr>
+        <w:t>　　那么ET模式是怎么做到的呢？</w:t>
+      </w:r>
+    </w:p>
+    <w:p>
+      <w:pPr>
+        <w:pStyle w:val="2"/>
+        <w:keepNext w:val="0"/>
+        <w:keepLines w:val="0"/>
+        <w:widowControl/>
+        <w:suppressLineNumbers w:val="0"/>
+        <w:pBdr>
+          <w:top w:val="none" w:color="auto" w:sz="0" w:space="0"/>
+          <w:left w:val="none" w:color="auto" w:sz="0" w:space="0"/>
+          <w:bottom w:val="none" w:color="auto" w:sz="0" w:space="0"/>
+          <w:right w:val="none" w:color="auto" w:sz="0" w:space="0"/>
+        </w:pBdr>
+        <w:shd w:val="clear" w:fill="FFFFFF"/>
+        <w:spacing w:before="168" w:beforeAutospacing="0" w:after="168" w:afterAutospacing="0" w:line="273" w:lineRule="atLeast"/>
+        <w:ind w:left="0" w:right="0" w:firstLine="0"/>
+        <w:rPr>
+          <w:rFonts w:hint="eastAsia" w:ascii="微软雅黑" w:hAnsi="微软雅黑" w:eastAsia="微软雅黑" w:cs="微软雅黑"/>
+          <w:i w:val="0"/>
+          <w:caps w:val="0"/>
+          <w:color w:val="3F3F3F"/>
+          <w:spacing w:val="0"/>
+          <w:sz w:val="54"/>
+          <w:szCs w:val="54"/>
+        </w:rPr>
+      </w:pPr>
+      <w:r>
+        <w:rPr>
+          <w:rStyle w:val="9"/>
+          <w:rFonts w:hint="eastAsia" w:ascii="微软雅黑" w:hAnsi="微软雅黑" w:eastAsia="微软雅黑" w:cs="微软雅黑"/>
+          <w:b/>
+          <w:i w:val="0"/>
+          <w:caps w:val="0"/>
+          <w:color w:val="3F3F3F"/>
+          <w:spacing w:val="0"/>
+          <w:sz w:val="54"/>
+          <w:szCs w:val="54"/>
+          <w:bdr w:val="none" w:color="auto" w:sz="0" w:space="0"/>
+          <w:shd w:val="clear" w:fill="FFFFFF"/>
+        </w:rPr>
+        <w:t>ET模式的原理</w:t>
+      </w:r>
+    </w:p>
+    <w:p>
+      <w:pPr>
+        <w:pStyle w:val="7"/>
+        <w:keepNext w:val="0"/>
+        <w:keepLines w:val="0"/>
+        <w:widowControl/>
+        <w:suppressLineNumbers w:val="0"/>
+        <w:pBdr>
+          <w:top w:val="none" w:color="auto" w:sz="0" w:space="0"/>
+          <w:left w:val="none" w:color="auto" w:sz="0" w:space="0"/>
+          <w:bottom w:val="none" w:color="auto" w:sz="0" w:space="0"/>
+          <w:right w:val="none" w:color="auto" w:sz="0" w:space="0"/>
+        </w:pBdr>
+        <w:shd w:val="clear" w:fill="FFFFFF"/>
+        <w:spacing w:before="0" w:beforeAutospacing="0" w:after="231" w:afterAutospacing="0"/>
+        <w:ind w:left="0" w:right="0" w:firstLine="0"/>
+        <w:rPr>
+          <w:rFonts w:hint="eastAsia" w:ascii="微软雅黑" w:hAnsi="微软雅黑" w:eastAsia="微软雅黑" w:cs="微软雅黑"/>
+          <w:b w:val="0"/>
+          <w:i w:val="0"/>
+          <w:caps w:val="0"/>
+          <w:color w:val="3F3F3F"/>
+          <w:spacing w:val="0"/>
+          <w:sz w:val="18"/>
+          <w:szCs w:val="18"/>
+        </w:rPr>
+      </w:pPr>
+      <w:r>
+        <w:rPr>
+          <w:rFonts w:hint="eastAsia" w:ascii="微软雅黑" w:hAnsi="微软雅黑" w:eastAsia="微软雅黑" w:cs="微软雅黑"/>
+          <w:b w:val="0"/>
+          <w:i w:val="0"/>
+          <w:caps w:val="0"/>
+          <w:color w:val="3F3F3F"/>
+          <w:spacing w:val="0"/>
+          <w:sz w:val="18"/>
+          <w:szCs w:val="18"/>
+          <w:bdr w:val="none" w:color="auto" w:sz="0" w:space="0"/>
+          <w:shd w:val="clear" w:fill="FFFFFF"/>
+        </w:rPr>
+        <w:t>　　当一个socket句柄上有事件时，内核会把该句柄插入上面所说的准备就绪list链表，这时我们调用epoll_ wait，会把准备就绪的socket拷贝到用户态内存，然后清空准备就绪list链表。 </w:t>
+      </w:r>
+      <w:r>
+        <w:rPr>
+          <w:rFonts w:hint="eastAsia" w:ascii="微软雅黑" w:hAnsi="微软雅黑" w:eastAsia="微软雅黑" w:cs="微软雅黑"/>
+          <w:b w:val="0"/>
+          <w:i w:val="0"/>
+          <w:caps w:val="0"/>
+          <w:color w:val="3F3F3F"/>
+          <w:spacing w:val="0"/>
+          <w:sz w:val="18"/>
+          <w:szCs w:val="18"/>
+          <w:bdr w:val="none" w:color="auto" w:sz="0" w:space="0"/>
+          <w:shd w:val="clear" w:fill="FFFFFF"/>
+        </w:rPr>
+        <w:br w:type="textWrapping"/>
+      </w:r>
+      <w:r>
+        <w:rPr>
+          <w:rFonts w:hint="eastAsia" w:ascii="微软雅黑" w:hAnsi="微软雅黑" w:eastAsia="微软雅黑" w:cs="微软雅黑"/>
+          <w:b w:val="0"/>
+          <w:i w:val="0"/>
+          <w:caps w:val="0"/>
+          <w:color w:val="3F3F3F"/>
+          <w:spacing w:val="0"/>
+          <w:sz w:val="18"/>
+          <w:szCs w:val="18"/>
+          <w:bdr w:val="none" w:color="auto" w:sz="0" w:space="0"/>
+          <w:shd w:val="clear" w:fill="FFFFFF"/>
+        </w:rPr>
+        <w:t>　　最后，epoll_ wait检查这些socket，如果不是ET模式（就是LT模式的句柄了），并且这些socket上确实有未处理的事件时，又把该句柄放回到刚刚清空的准备就绪链表了。 </w:t>
+      </w:r>
+      <w:r>
+        <w:rPr>
+          <w:rFonts w:hint="eastAsia" w:ascii="微软雅黑" w:hAnsi="微软雅黑" w:eastAsia="微软雅黑" w:cs="微软雅黑"/>
+          <w:b w:val="0"/>
+          <w:i w:val="0"/>
+          <w:caps w:val="0"/>
+          <w:color w:val="3F3F3F"/>
+          <w:spacing w:val="0"/>
+          <w:sz w:val="18"/>
+          <w:szCs w:val="18"/>
+          <w:bdr w:val="none" w:color="auto" w:sz="0" w:space="0"/>
+          <w:shd w:val="clear" w:fill="FFFFFF"/>
+        </w:rPr>
+        <w:br w:type="textWrapping"/>
+      </w:r>
+      <w:r>
+        <w:rPr>
+          <w:rFonts w:hint="eastAsia" w:ascii="微软雅黑" w:hAnsi="微软雅黑" w:eastAsia="微软雅黑" w:cs="微软雅黑"/>
+          <w:b w:val="0"/>
+          <w:i w:val="0"/>
+          <w:caps w:val="0"/>
+          <w:color w:val="3F3F3F"/>
+          <w:spacing w:val="0"/>
+          <w:sz w:val="18"/>
+          <w:szCs w:val="18"/>
+          <w:bdr w:val="none" w:color="auto" w:sz="0" w:space="0"/>
+          <w:shd w:val="clear" w:fill="FFFFFF"/>
+        </w:rPr>
+        <w:t>　　所以，非ET的句柄，只要它上面还有事件，epoll_ wait每次都会返回。而ET模式的句柄，除非有新中断到，即使socket上的事件没有处理完，也是不会次次从epoll_wait返回的。</w:t>
+      </w:r>
+    </w:p>
+    <w:p>
+      <w:pPr>
+        <w:pStyle w:val="2"/>
+        <w:keepNext w:val="0"/>
+        <w:keepLines w:val="0"/>
+        <w:widowControl/>
+        <w:suppressLineNumbers w:val="0"/>
+        <w:pBdr>
+          <w:top w:val="none" w:color="auto" w:sz="0" w:space="0"/>
+          <w:left w:val="none" w:color="auto" w:sz="0" w:space="0"/>
+          <w:bottom w:val="none" w:color="auto" w:sz="0" w:space="0"/>
+          <w:right w:val="none" w:color="auto" w:sz="0" w:space="0"/>
+        </w:pBdr>
+        <w:shd w:val="clear" w:fill="FFFFFF"/>
+        <w:spacing w:before="168" w:beforeAutospacing="0" w:after="168" w:afterAutospacing="0" w:line="273" w:lineRule="atLeast"/>
+        <w:ind w:left="0" w:right="0" w:firstLine="0"/>
+        <w:rPr>
+          <w:rFonts w:hint="eastAsia" w:ascii="微软雅黑" w:hAnsi="微软雅黑" w:eastAsia="微软雅黑" w:cs="微软雅黑"/>
+          <w:i w:val="0"/>
+          <w:caps w:val="0"/>
+          <w:color w:val="3F3F3F"/>
+          <w:spacing w:val="0"/>
+          <w:sz w:val="54"/>
+          <w:szCs w:val="54"/>
+        </w:rPr>
+      </w:pPr>
+      <w:bookmarkStart w:id="4" w:name="t10"/>
+      <w:bookmarkEnd w:id="4"/>
+      <w:r>
+        <w:rPr>
+          <w:rStyle w:val="9"/>
+          <w:rFonts w:hint="eastAsia" w:ascii="微软雅黑" w:hAnsi="微软雅黑" w:eastAsia="微软雅黑" w:cs="微软雅黑"/>
+          <w:b/>
+          <w:i w:val="0"/>
+          <w:caps w:val="0"/>
+          <w:color w:val="3F3F3F"/>
+          <w:spacing w:val="0"/>
+          <w:sz w:val="54"/>
+          <w:szCs w:val="54"/>
+          <w:bdr w:val="none" w:color="auto" w:sz="0" w:space="0"/>
+          <w:shd w:val="clear" w:fill="FFFFFF"/>
+        </w:rPr>
+        <w:t>优点</w:t>
+      </w:r>
+    </w:p>
+    <w:p>
+      <w:pPr>
+        <w:pStyle w:val="7"/>
+        <w:keepNext w:val="0"/>
+        <w:keepLines w:val="0"/>
+        <w:widowControl/>
+        <w:suppressLineNumbers w:val="0"/>
+        <w:pBdr>
+          <w:top w:val="none" w:color="auto" w:sz="0" w:space="0"/>
+          <w:left w:val="none" w:color="auto" w:sz="0" w:space="0"/>
+          <w:bottom w:val="none" w:color="auto" w:sz="0" w:space="0"/>
+          <w:right w:val="none" w:color="auto" w:sz="0" w:space="0"/>
+        </w:pBdr>
+        <w:shd w:val="clear" w:fill="FFFFFF"/>
+        <w:spacing w:before="0" w:beforeAutospacing="0" w:after="231" w:afterAutospacing="0"/>
+        <w:ind w:left="0" w:right="0" w:firstLine="0"/>
+        <w:rPr>
+          <w:rFonts w:hint="eastAsia" w:ascii="微软雅黑" w:hAnsi="微软雅黑" w:eastAsia="微软雅黑" w:cs="微软雅黑"/>
+          <w:b w:val="0"/>
+          <w:i w:val="0"/>
+          <w:caps w:val="0"/>
+          <w:color w:val="3F3F3F"/>
+          <w:spacing w:val="0"/>
+          <w:sz w:val="18"/>
+          <w:szCs w:val="18"/>
+        </w:rPr>
+      </w:pPr>
+      <w:r>
+        <w:rPr>
+          <w:rFonts w:hint="eastAsia" w:ascii="微软雅黑" w:hAnsi="微软雅黑" w:eastAsia="微软雅黑" w:cs="微软雅黑"/>
+          <w:b w:val="0"/>
+          <w:i w:val="0"/>
+          <w:caps w:val="0"/>
+          <w:color w:val="3F3F3F"/>
+          <w:spacing w:val="0"/>
+          <w:sz w:val="18"/>
+          <w:szCs w:val="18"/>
+          <w:bdr w:val="none" w:color="auto" w:sz="0" w:space="0"/>
+          <w:shd w:val="clear" w:fill="FFFFFF"/>
+        </w:rPr>
+        <w:t>　　</w:t>
+      </w:r>
+      <w:r>
+        <w:rPr>
+          <w:rStyle w:val="9"/>
+          <w:rFonts w:hint="eastAsia" w:ascii="微软雅黑" w:hAnsi="微软雅黑" w:eastAsia="微软雅黑" w:cs="微软雅黑"/>
+          <w:i w:val="0"/>
+          <w:caps w:val="0"/>
+          <w:color w:val="3F3F3F"/>
+          <w:spacing w:val="0"/>
+          <w:sz w:val="27"/>
+          <w:szCs w:val="27"/>
+          <w:bdr w:val="none" w:color="auto" w:sz="0" w:space="0"/>
+          <w:shd w:val="clear" w:fill="FFFFFF"/>
+        </w:rPr>
+        <w:t>1）支持一个进程打开大数目的socket描述符(FD)</w:t>
+      </w:r>
+    </w:p>
+    <w:p>
+      <w:pPr>
+        <w:pStyle w:val="7"/>
+        <w:keepNext w:val="0"/>
+        <w:keepLines w:val="0"/>
+        <w:widowControl/>
+        <w:suppressLineNumbers w:val="0"/>
+        <w:pBdr>
+          <w:top w:val="none" w:color="auto" w:sz="0" w:space="0"/>
+          <w:left w:val="none" w:color="auto" w:sz="0" w:space="0"/>
+          <w:bottom w:val="none" w:color="auto" w:sz="0" w:space="0"/>
+          <w:right w:val="none" w:color="auto" w:sz="0" w:space="0"/>
+        </w:pBdr>
+        <w:shd w:val="clear" w:fill="FFFFFF"/>
+        <w:spacing w:before="0" w:beforeAutospacing="0" w:after="231" w:afterAutospacing="0"/>
+        <w:ind w:left="0" w:right="0" w:firstLine="0"/>
+        <w:rPr>
+          <w:rFonts w:hint="eastAsia" w:ascii="微软雅黑" w:hAnsi="微软雅黑" w:eastAsia="微软雅黑" w:cs="微软雅黑"/>
+          <w:b w:val="0"/>
+          <w:i w:val="0"/>
+          <w:caps w:val="0"/>
+          <w:color w:val="3F3F3F"/>
+          <w:spacing w:val="0"/>
+          <w:sz w:val="18"/>
+          <w:szCs w:val="18"/>
+        </w:rPr>
+      </w:pPr>
+      <w:r>
+        <w:rPr>
+          <w:rFonts w:hint="eastAsia" w:ascii="微软雅黑" w:hAnsi="微软雅黑" w:eastAsia="微软雅黑" w:cs="微软雅黑"/>
+          <w:b w:val="0"/>
+          <w:i w:val="0"/>
+          <w:caps w:val="0"/>
+          <w:color w:val="3F3F3F"/>
+          <w:spacing w:val="0"/>
+          <w:sz w:val="18"/>
+          <w:szCs w:val="18"/>
+          <w:bdr w:val="none" w:color="auto" w:sz="0" w:space="0"/>
+          <w:shd w:val="clear" w:fill="FFFFFF"/>
+        </w:rPr>
+        <w:t>　　select最不能忍受的是一个进程所打开的FD是有一定限制的，由FD_SETSIZE设置，默认值是1024/2048。对于那些需要支持的上万连接数目的IM服务器来说显然太少了。这时候你一是可以选择修改这个宏然后重新编译内核。不过 epoll则没有这个限制，它所支持的FD上限是最大可以打开文件的数目，这个数字一般远大于2048,举个例子,在1GB内存的机器上大约是10万左右，具体数目可以cat /proc/sys/fs/file-max察看,一般来说这个数目和系统内存关系很大。</w:t>
+      </w:r>
+    </w:p>
+    <w:p>
+      <w:pPr>
+        <w:pStyle w:val="7"/>
+        <w:keepNext w:val="0"/>
+        <w:keepLines w:val="0"/>
+        <w:widowControl/>
+        <w:suppressLineNumbers w:val="0"/>
+        <w:pBdr>
+          <w:top w:val="none" w:color="auto" w:sz="0" w:space="0"/>
+          <w:left w:val="none" w:color="auto" w:sz="0" w:space="0"/>
+          <w:bottom w:val="none" w:color="auto" w:sz="0" w:space="0"/>
+          <w:right w:val="none" w:color="auto" w:sz="0" w:space="0"/>
+        </w:pBdr>
+        <w:shd w:val="clear" w:fill="FFFFFF"/>
+        <w:spacing w:before="0" w:beforeAutospacing="0" w:after="231" w:afterAutospacing="0"/>
+        <w:ind w:left="0" w:right="0" w:firstLine="0"/>
+        <w:rPr>
+          <w:rFonts w:hint="eastAsia" w:ascii="微软雅黑" w:hAnsi="微软雅黑" w:eastAsia="微软雅黑" w:cs="微软雅黑"/>
+          <w:b w:val="0"/>
+          <w:i w:val="0"/>
+          <w:caps w:val="0"/>
+          <w:color w:val="3F3F3F"/>
+          <w:spacing w:val="0"/>
+          <w:sz w:val="18"/>
+          <w:szCs w:val="18"/>
+        </w:rPr>
+      </w:pPr>
+      <w:r>
+        <w:rPr>
+          <w:rStyle w:val="9"/>
+          <w:rFonts w:hint="eastAsia" w:ascii="微软雅黑" w:hAnsi="微软雅黑" w:eastAsia="微软雅黑" w:cs="微软雅黑"/>
+          <w:i w:val="0"/>
+          <w:caps w:val="0"/>
+          <w:color w:val="3F3F3F"/>
+          <w:spacing w:val="0"/>
+          <w:sz w:val="27"/>
+          <w:szCs w:val="27"/>
+          <w:bdr w:val="none" w:color="auto" w:sz="0" w:space="0"/>
+          <w:shd w:val="clear" w:fill="FFFFFF"/>
+        </w:rPr>
+        <w:t>2）IO效率不随FD数目增加而线性下降</w:t>
+      </w:r>
+    </w:p>
+    <w:p>
+      <w:pPr>
+        <w:pStyle w:val="7"/>
+        <w:keepNext w:val="0"/>
+        <w:keepLines w:val="0"/>
+        <w:widowControl/>
+        <w:suppressLineNumbers w:val="0"/>
+        <w:pBdr>
+          <w:top w:val="none" w:color="auto" w:sz="0" w:space="0"/>
+          <w:left w:val="none" w:color="auto" w:sz="0" w:space="0"/>
+          <w:bottom w:val="none" w:color="auto" w:sz="0" w:space="0"/>
+          <w:right w:val="none" w:color="auto" w:sz="0" w:space="0"/>
+        </w:pBdr>
+        <w:shd w:val="clear" w:fill="FFFFFF"/>
+        <w:spacing w:before="0" w:beforeAutospacing="0" w:after="231" w:afterAutospacing="0"/>
+        <w:ind w:left="0" w:right="0" w:firstLine="0"/>
+        <w:rPr>
+          <w:rFonts w:hint="eastAsia" w:ascii="微软雅黑" w:hAnsi="微软雅黑" w:eastAsia="微软雅黑" w:cs="微软雅黑"/>
+          <w:b w:val="0"/>
+          <w:i w:val="0"/>
+          <w:caps w:val="0"/>
+          <w:color w:val="3F3F3F"/>
+          <w:spacing w:val="0"/>
+          <w:sz w:val="18"/>
+          <w:szCs w:val="18"/>
+        </w:rPr>
+      </w:pPr>
+      <w:r>
+        <w:rPr>
+          <w:rFonts w:hint="eastAsia" w:ascii="微软雅黑" w:hAnsi="微软雅黑" w:eastAsia="微软雅黑" w:cs="微软雅黑"/>
+          <w:b w:val="0"/>
+          <w:i w:val="0"/>
+          <w:caps w:val="0"/>
+          <w:color w:val="3F3F3F"/>
+          <w:spacing w:val="0"/>
+          <w:sz w:val="18"/>
+          <w:szCs w:val="18"/>
+          <w:bdr w:val="none" w:color="auto" w:sz="0" w:space="0"/>
+          <w:shd w:val="clear" w:fill="FFFFFF"/>
+        </w:rPr>
+        <w:t>　　传统的select/poll另一个致命弱点就是当你拥有一个很大的socket集合，不过由于网络延时，任一时间只有部分的socket是”活跃”的，但是select/poll每次调用都会线性扫描全部的集合，导致效率呈现线性下降。但是epoll不存在这个问题，它只会对”活跃”的socket进行操作—这是因为在内核实现中epoll是根据每个fd上面的callback函数实现的。那么，只有”活跃”的socket才会主动的去调用 callback函数，其他idle状态socket则不会，在这点上，epoll实现了一个”伪”AIO，因为这时候推动力在Linux内核。 </w:t>
+      </w:r>
+      <w:r>
+        <w:rPr>
+          <w:rFonts w:hint="eastAsia" w:ascii="微软雅黑" w:hAnsi="微软雅黑" w:eastAsia="微软雅黑" w:cs="微软雅黑"/>
+          <w:b w:val="0"/>
+          <w:i w:val="0"/>
+          <w:caps w:val="0"/>
+          <w:color w:val="3F3F3F"/>
+          <w:spacing w:val="0"/>
+          <w:sz w:val="18"/>
+          <w:szCs w:val="18"/>
+          <w:bdr w:val="none" w:color="auto" w:sz="0" w:space="0"/>
+          <w:shd w:val="clear" w:fill="FFFFFF"/>
+        </w:rPr>
+        <w:br w:type="textWrapping"/>
+      </w:r>
+      <w:r>
+        <w:rPr>
+          <w:rStyle w:val="9"/>
+          <w:rFonts w:hint="eastAsia" w:ascii="微软雅黑" w:hAnsi="微软雅黑" w:eastAsia="微软雅黑" w:cs="微软雅黑"/>
+          <w:i w:val="0"/>
+          <w:caps w:val="0"/>
+          <w:color w:val="3F3F3F"/>
+          <w:spacing w:val="0"/>
+          <w:sz w:val="27"/>
+          <w:szCs w:val="27"/>
+          <w:bdr w:val="none" w:color="auto" w:sz="0" w:space="0"/>
+          <w:shd w:val="clear" w:fill="FFFFFF"/>
+        </w:rPr>
+        <w:t>3）使用mmap加速内核与用户空间的消息传递。</w:t>
+      </w:r>
+    </w:p>
+    <w:p>
+      <w:pPr>
+        <w:pStyle w:val="7"/>
+        <w:keepNext w:val="0"/>
+        <w:keepLines w:val="0"/>
+        <w:widowControl/>
+        <w:suppressLineNumbers w:val="0"/>
+        <w:pBdr>
+          <w:top w:val="none" w:color="auto" w:sz="0" w:space="0"/>
+          <w:left w:val="none" w:color="auto" w:sz="0" w:space="0"/>
+          <w:bottom w:val="none" w:color="auto" w:sz="0" w:space="0"/>
+          <w:right w:val="none" w:color="auto" w:sz="0" w:space="0"/>
+        </w:pBdr>
+        <w:shd w:val="clear" w:fill="FFFFFF"/>
+        <w:spacing w:before="0" w:beforeAutospacing="0" w:after="231" w:afterAutospacing="0"/>
+        <w:ind w:left="0" w:right="0" w:firstLine="0"/>
+        <w:rPr>
+          <w:rFonts w:hint="eastAsia" w:ascii="微软雅黑" w:hAnsi="微软雅黑" w:eastAsia="微软雅黑" w:cs="微软雅黑"/>
+          <w:b w:val="0"/>
+          <w:i w:val="0"/>
+          <w:caps w:val="0"/>
+          <w:color w:val="3F3F3F"/>
+          <w:spacing w:val="0"/>
+          <w:sz w:val="18"/>
+          <w:szCs w:val="18"/>
+        </w:rPr>
+      </w:pPr>
+      <w:r>
+        <w:rPr>
+          <w:rFonts w:hint="eastAsia" w:ascii="微软雅黑" w:hAnsi="微软雅黑" w:eastAsia="微软雅黑" w:cs="微软雅黑"/>
+          <w:b w:val="0"/>
+          <w:i w:val="0"/>
+          <w:caps w:val="0"/>
+          <w:color w:val="3F3F3F"/>
+          <w:spacing w:val="0"/>
+          <w:sz w:val="18"/>
+          <w:szCs w:val="18"/>
+          <w:bdr w:val="none" w:color="auto" w:sz="0" w:space="0"/>
+          <w:shd w:val="clear" w:fill="FFFFFF"/>
+        </w:rPr>
+        <w:t>　　这点实际上涉及到epoll的具体实现了。无论是select,poll还是epoll都需要内核把FD消息通知给用户空间，如何避免不必要的内存拷贝就很重要，在这点上，epoll是通过内核与用户空间mmap同一块内存实现的。</w:t>
+      </w:r>
+    </w:p>
+    <w:p>
+      <w:pPr>
+        <w:pStyle w:val="7"/>
+        <w:keepNext w:val="0"/>
+        <w:keepLines w:val="0"/>
+        <w:widowControl/>
+        <w:suppressLineNumbers w:val="0"/>
+        <w:pBdr>
+          <w:top w:val="none" w:color="auto" w:sz="0" w:space="0"/>
+          <w:left w:val="none" w:color="auto" w:sz="0" w:space="0"/>
+          <w:bottom w:val="none" w:color="auto" w:sz="0" w:space="0"/>
+          <w:right w:val="none" w:color="auto" w:sz="0" w:space="0"/>
+        </w:pBdr>
+        <w:shd w:val="clear" w:fill="FFFFFF"/>
+        <w:spacing w:before="0" w:beforeAutospacing="0" w:after="231" w:afterAutospacing="0"/>
+        <w:ind w:left="0" w:right="0" w:firstLine="360"/>
+        <w:rPr>
+          <w:rStyle w:val="9"/>
+          <w:rFonts w:hint="eastAsia" w:ascii="微软雅黑" w:hAnsi="微软雅黑" w:eastAsia="微软雅黑" w:cs="微软雅黑"/>
+          <w:i w:val="0"/>
+          <w:caps w:val="0"/>
+          <w:color w:val="FF0000"/>
+          <w:spacing w:val="0"/>
+          <w:sz w:val="28"/>
+          <w:szCs w:val="28"/>
+          <w:bdr w:val="none" w:color="auto" w:sz="0" w:space="0"/>
+          <w:shd w:val="clear" w:fill="FFFFFF"/>
+        </w:rPr>
+      </w:pPr>
+      <w:bookmarkStart w:id="5" w:name="_GoBack"/>
+      <w:bookmarkEnd w:id="5"/>
+    </w:p>
+    <w:p>
+      <w:pPr>
+        <w:pStyle w:val="7"/>
         <w:keepNext w:val="0"/>
         <w:keepLines w:val="0"/>
         <w:widowControl/>
@@ -2980,21 +7473,35 @@
         <w:spacing w:before="0" w:beforeAutospacing="0" w:after="300" w:afterAutospacing="0"/>
         <w:ind w:left="0" w:right="0" w:firstLine="0"/>
         <w:rPr>
-          <w:rFonts w:hint="default" w:ascii="-apple-system" w:hAnsi="-apple-system" w:eastAsia="-apple-system" w:cs="-apple-system"/>
-          <w:b w:val="0"/>
-          <w:i w:val="0"/>
-          <w:caps w:val="0"/>
-          <w:color w:val="2F2F2F"/>
-          <w:spacing w:val="0"/>
-          <w:sz w:val="19"/>
-          <w:szCs w:val="19"/>
-          <w:shd w:val="clear" w:fill="FFFFFF"/>
-        </w:rPr>
-      </w:pPr>
-    </w:p>
-    <w:p>
-      <w:pPr>
-        <w:pStyle w:val="5"/>
+          <w:rFonts w:hint="eastAsia" w:ascii="-apple-system" w:hAnsi="-apple-system" w:eastAsia="-apple-system" w:cs="-apple-system"/>
+          <w:b w:val="0"/>
+          <w:i w:val="0"/>
+          <w:caps w:val="0"/>
+          <w:color w:val="FF0000"/>
+          <w:spacing w:val="0"/>
+          <w:sz w:val="19"/>
+          <w:szCs w:val="19"/>
+          <w:shd w:val="clear" w:fill="FFFFFF"/>
+        </w:rPr>
+      </w:pPr>
+      <w:r>
+        <w:rPr>
+          <w:rFonts w:hint="eastAsia" w:ascii="-apple-system" w:hAnsi="-apple-system" w:eastAsia="-apple-system" w:cs="-apple-system"/>
+          <w:b w:val="0"/>
+          <w:i w:val="0"/>
+          <w:caps w:val="0"/>
+          <w:color w:val="FF0000"/>
+          <w:spacing w:val="0"/>
+          <w:sz w:val="19"/>
+          <w:szCs w:val="19"/>
+          <w:shd w:val="clear" w:fill="FFFFFF"/>
+        </w:rPr>
+        <w:t>总结：</w:t>
+      </w:r>
+    </w:p>
+    <w:p>
+      <w:pPr>
+        <w:pStyle w:val="7"/>
         <w:keepNext w:val="0"/>
         <w:keepLines w:val="0"/>
         <w:widowControl/>
@@ -3026,12 +7533,70 @@
           <w:szCs w:val="19"/>
           <w:shd w:val="clear" w:fill="FFFFFF"/>
         </w:rPr>
-        <w:t>总结：</w:t>
-      </w:r>
-    </w:p>
-    <w:p>
-      <w:pPr>
-        <w:pStyle w:val="5"/>
+        <w:t>（1）select，poll实现需要自己不断轮询所有fd集合，直到设备就绪，期间</w:t>
+      </w:r>
+      <w:r>
+        <w:rPr>
+          <w:rFonts w:hint="eastAsia" w:ascii="-apple-system" w:hAnsi="-apple-system" w:eastAsia="宋体" w:cs="-apple-system"/>
+          <w:b w:val="0"/>
+          <w:i w:val="0"/>
+          <w:caps w:val="0"/>
+          <w:color w:val="FF0000"/>
+          <w:spacing w:val="0"/>
+          <w:sz w:val="19"/>
+          <w:szCs w:val="19"/>
+          <w:shd w:val="clear" w:fill="FFFFFF"/>
+          <w:lang w:eastAsia="zh-CN"/>
+        </w:rPr>
+        <w:t>用户进程</w:t>
+      </w:r>
+      <w:r>
+        <w:rPr>
+          <w:rFonts w:hint="eastAsia" w:ascii="-apple-system" w:hAnsi="-apple-system" w:eastAsia="-apple-system" w:cs="-apple-system"/>
+          <w:b w:val="0"/>
+          <w:i w:val="0"/>
+          <w:caps w:val="0"/>
+          <w:color w:val="FF0000"/>
+          <w:spacing w:val="0"/>
+          <w:sz w:val="19"/>
+          <w:szCs w:val="19"/>
+          <w:shd w:val="clear" w:fill="FFFFFF"/>
+        </w:rPr>
+        <w:t>可能要睡眠和唤醒多次交替。而epoll其实也需要调用epoll_wait不断轮询就绪链表，期间</w:t>
+      </w:r>
+      <w:r>
+        <w:rPr>
+          <w:rFonts w:hint="eastAsia" w:ascii="-apple-system" w:hAnsi="-apple-system" w:eastAsia="宋体" w:cs="-apple-system"/>
+          <w:b w:val="0"/>
+          <w:i w:val="0"/>
+          <w:caps w:val="0"/>
+          <w:color w:val="FF0000"/>
+          <w:spacing w:val="0"/>
+          <w:sz w:val="19"/>
+          <w:szCs w:val="19"/>
+          <w:shd w:val="clear" w:fill="FFFFFF"/>
+          <w:lang w:eastAsia="zh-CN"/>
+        </w:rPr>
+        <w:t>用户进程</w:t>
+      </w:r>
+      <w:r>
+        <w:rPr>
+          <w:rFonts w:hint="eastAsia" w:ascii="-apple-system" w:hAnsi="-apple-system" w:eastAsia="-apple-system" w:cs="-apple-system"/>
+          <w:b w:val="0"/>
+          <w:i w:val="0"/>
+          <w:caps w:val="0"/>
+          <w:color w:val="FF0000"/>
+          <w:spacing w:val="0"/>
+          <w:sz w:val="19"/>
+          <w:szCs w:val="19"/>
+          <w:shd w:val="clear" w:fill="FFFFFF"/>
+        </w:rPr>
+        <w:t>也可能多次睡眠和唤醒交替，但是它是设备就绪时，调用回调函数，把就绪fd放入就绪链表中，并唤醒在epoll_wait中进入睡眠的进程。虽然都要睡眠和交替，但是select和poll在“醒着”的时候要遍历整个fd集合，而epoll在“醒着”的时候只要判断一下就绪链表是否为空就行了，这节省了大量的CPU时间。这就是回调机制带来的性能提升。</w:t>
+      </w:r>
+    </w:p>
+    <w:p>
+      <w:pPr>
+        <w:pStyle w:val="7"/>
         <w:keepNext w:val="0"/>
         <w:keepLines w:val="0"/>
         <w:widowControl/>
@@ -3063,19 +7628,24 @@
           <w:szCs w:val="19"/>
           <w:shd w:val="clear" w:fill="FFFFFF"/>
         </w:rPr>
-        <w:t>（1）select，poll实现需要自己不断轮询所有fd集合，直到设备就绪，期间可能要睡眠和唤醒多次交替。而epoll其实也需要调用epoll_wait不断轮询就绪链表，期间也可能多次睡眠和唤醒交替，但是它是设备就绪时，调用回调函数，把就绪fd放入就绪链表中，并唤醒在epoll_wait中进入睡眠的进程。虽然都要睡眠和交替，但是select和poll在“醒着”的时候要遍历整个fd集合，而epoll在“醒着”的时候只要判断一下就绪链表是否为空就行了，这节省了大量的CPU时间。这就是回调机制带来的性能提升。</w:t>
-      </w:r>
-    </w:p>
-    <w:p>
-      <w:pPr>
-        <w:pStyle w:val="5"/>
-        <w:keepNext w:val="0"/>
-        <w:keepLines w:val="0"/>
-        <w:widowControl/>
-        <w:suppressLineNumbers w:val="0"/>
-        <w:shd w:val="clear" w:fill="FFFFFF"/>
-        <w:spacing w:before="0" w:beforeAutospacing="0" w:after="300" w:afterAutospacing="0"/>
-        <w:ind w:left="0" w:right="0" w:firstLine="0"/>
+        <w:t>（2）select，poll每次调用都要把fd集合从用户态往内核态拷贝一次，并且要把current</w:t>
+      </w:r>
+      <w:r>
+        <w:rPr>
+          <w:rFonts w:hint="eastAsia" w:ascii="-apple-system" w:hAnsi="-apple-system" w:eastAsia="宋体" w:cs="-apple-system"/>
+          <w:b w:val="0"/>
+          <w:i w:val="0"/>
+          <w:caps w:val="0"/>
+          <w:color w:val="FF0000"/>
+          <w:spacing w:val="0"/>
+          <w:sz w:val="19"/>
+          <w:szCs w:val="19"/>
+          <w:shd w:val="clear" w:fill="FFFFFF"/>
+          <w:lang w:val="en-US" w:eastAsia="zh-CN"/>
+        </w:rPr>
+        <w:t>(当前进程)</w:t>
+      </w:r>
+      <w:r>
         <w:rPr>
           <w:rFonts w:hint="eastAsia" w:ascii="-apple-system" w:hAnsi="-apple-system" w:eastAsia="-apple-system" w:cs="-apple-system"/>
           <w:b w:val="0"/>
@@ -3087,25 +7657,12 @@
           <w:szCs w:val="19"/>
           <w:shd w:val="clear" w:fill="FFFFFF"/>
         </w:rPr>
-      </w:pPr>
-      <w:r>
-        <w:rPr>
-          <w:rFonts w:hint="eastAsia" w:ascii="-apple-system" w:hAnsi="-apple-system" w:eastAsia="-apple-system" w:cs="-apple-system"/>
-          <w:b w:val="0"/>
-          <w:i w:val="0"/>
-          <w:caps w:val="0"/>
-          <w:color w:val="FF0000"/>
-          <w:spacing w:val="0"/>
-          <w:sz w:val="19"/>
-          <w:szCs w:val="19"/>
-          <w:shd w:val="clear" w:fill="FFFFFF"/>
-        </w:rPr>
-        <w:t>（2）select，poll每次调用都要把fd集合从用户态往内核态拷贝一次，并且要把current往设备等待队列中挂一次，而epoll只要一次拷贝，而且把current往等待队列上挂也只挂一次（在epoll_wait的开始，注意这里的等待队列并不是设备等待队列，只是一个epoll内部定义的等待队列）。这也能节省不少的开销。</w:t>
-      </w:r>
-    </w:p>
-    <w:p>
-      <w:pPr>
-        <w:pStyle w:val="5"/>
+        <w:t>往设备等待队列中挂一次，而epoll只要一次拷贝，而且把current往等待队列上挂也只挂一次（在epoll_wait的开始，注意这里的等待队列并不是设备等待队列，只是一个epoll内部定义的等待队列）。这也能节省不少的开销。</w:t>
+      </w:r>
+    </w:p>
+    <w:p>
+      <w:pPr>
+        <w:pStyle w:val="7"/>
         <w:keepNext w:val="0"/>
         <w:keepLines w:val="0"/>
         <w:widowControl/>
@@ -3128,14 +7685,13 @@
           <w:spacing w:val="0"/>
           <w:sz w:val="19"/>
           <w:szCs w:val="19"/>
-          <w:bdr w:val="none" w:color="auto" w:sz="0" w:space="0"/>
-          <w:shd w:val="clear" w:fill="FFFFFF"/>
-        </w:rPr>
-      </w:pPr>
-    </w:p>
-    <w:p>
-      <w:pPr>
-        <w:pStyle w:val="5"/>
+          <w:shd w:val="clear" w:fill="FFFFFF"/>
+        </w:rPr>
+      </w:pPr>
+    </w:p>
+    <w:p>
+      <w:pPr>
+        <w:pStyle w:val="7"/>
         <w:keepNext w:val="0"/>
         <w:keepLines w:val="0"/>
         <w:widowControl/>
@@ -3150,6 +7706,47 @@
         <w:spacing w:before="120" w:beforeAutospacing="0" w:after="120" w:afterAutospacing="0"/>
         <w:ind w:left="0" w:right="0" w:firstLine="0"/>
         <w:rPr>
+          <w:rFonts w:ascii="Verdana" w:hAnsi="Verdana" w:cs="Verdana"/>
+          <w:b w:val="0"/>
+          <w:i w:val="0"/>
+          <w:caps w:val="0"/>
+          <w:color w:val="333333"/>
+          <w:spacing w:val="0"/>
+          <w:sz w:val="16"/>
+          <w:szCs w:val="16"/>
+        </w:rPr>
+      </w:pPr>
+      <w:r>
+        <w:rPr>
+          <w:rFonts w:hint="eastAsia" w:ascii="Verdana" w:hAnsi="Verdana" w:cs="Verdana"/>
+          <w:b w:val="0"/>
+          <w:i w:val="0"/>
+          <w:color w:val="333333"/>
+          <w:spacing w:val="0"/>
+          <w:sz w:val="19"/>
+          <w:szCs w:val="19"/>
+          <w:shd w:val="clear" w:fill="FFFFFF"/>
+          <w:lang w:val="en-US" w:eastAsia="zh-CN"/>
+        </w:rPr>
+        <w:t>E</w:t>
+      </w:r>
+      <w:r>
+        <w:rPr>
+          <w:rFonts w:hint="eastAsia" w:ascii="Verdana" w:hAnsi="Verdana" w:cs="Verdana"/>
+          <w:b w:val="0"/>
+          <w:i w:val="0"/>
+          <w:caps w:val="0"/>
+          <w:color w:val="333333"/>
+          <w:spacing w:val="0"/>
+          <w:sz w:val="19"/>
+          <w:szCs w:val="19"/>
+          <w:shd w:val="clear" w:fill="FFFFFF"/>
+          <w:lang w:val="en-US" w:eastAsia="zh-CN"/>
+        </w:rPr>
+        <w:t>poll两种工作模式：</w:t>
+      </w:r>
+      <w:r>
+        <w:rPr>
           <w:rFonts w:hint="default" w:ascii="Verdana" w:hAnsi="Verdana" w:cs="Verdana"/>
           <w:b w:val="0"/>
           <w:i w:val="0"/>
@@ -3158,14 +7755,14 @@
           <w:spacing w:val="0"/>
           <w:sz w:val="19"/>
           <w:szCs w:val="19"/>
-          <w:bdr w:val="none" w:color="auto" w:sz="0" w:space="0"/>
-          <w:shd w:val="clear" w:fill="FFFFFF"/>
-        </w:rPr>
-      </w:pPr>
-    </w:p>
-    <w:p>
-      <w:pPr>
-        <w:pStyle w:val="5"/>
+          <w:shd w:val="clear" w:fill="FFFFFF"/>
+        </w:rPr>
+        <w:t>我们通俗一点讲：</w:t>
+      </w:r>
+    </w:p>
+    <w:p>
+      <w:pPr>
+        <w:pStyle w:val="7"/>
         <w:keepNext w:val="0"/>
         <w:keepLines w:val="0"/>
         <w:widowControl/>
@@ -3186,16 +7783,99 @@
           <w:caps w:val="0"/>
           <w:color w:val="333333"/>
           <w:spacing w:val="0"/>
-          <w:sz w:val="19"/>
-          <w:szCs w:val="19"/>
-          <w:bdr w:val="none" w:color="auto" w:sz="0" w:space="0"/>
-          <w:shd w:val="clear" w:fill="FFFFFF"/>
-        </w:rPr>
-      </w:pPr>
-    </w:p>
-    <w:p>
-      <w:pPr>
-        <w:pStyle w:val="5"/>
+          <w:sz w:val="16"/>
+          <w:szCs w:val="16"/>
+        </w:rPr>
+      </w:pPr>
+      <w:r>
+        <w:rPr>
+          <w:rFonts w:hint="default" w:ascii="Verdana" w:hAnsi="Verdana" w:cs="Verdana"/>
+          <w:b w:val="0"/>
+          <w:i w:val="0"/>
+          <w:caps w:val="0"/>
+          <w:color w:val="FF0000"/>
+          <w:spacing w:val="0"/>
+          <w:sz w:val="19"/>
+          <w:szCs w:val="19"/>
+          <w:shd w:val="clear" w:fill="FFFFFF"/>
+        </w:rPr>
+        <w:t>Level_triggered(水平触发)</w:t>
+      </w:r>
+      <w:r>
+        <w:rPr>
+          <w:rFonts w:hint="default" w:ascii="Verdana" w:hAnsi="Verdana" w:cs="Verdana"/>
+          <w:b w:val="0"/>
+          <w:i w:val="0"/>
+          <w:caps w:val="0"/>
+          <w:color w:val="333333"/>
+          <w:spacing w:val="0"/>
+          <w:sz w:val="19"/>
+          <w:szCs w:val="19"/>
+          <w:shd w:val="clear" w:fill="FFFFFF"/>
+        </w:rPr>
+        <w:t>：当被监控的文件描述符上有可读写事件发生时，epoll_wait()会通知处理程序去读写。如果这次没有把数据一次性全部读写完(如读写缓冲区太小)，那么下次调用 epoll_wait()时，它还会通知你在上</w:t>
+      </w:r>
+      <w:r>
+        <w:rPr>
+          <w:rFonts w:hint="eastAsia" w:ascii="Verdana" w:hAnsi="Verdana" w:cs="Verdana"/>
+          <w:b w:val="0"/>
+          <w:i w:val="0"/>
+          <w:caps w:val="0"/>
+          <w:color w:val="333333"/>
+          <w:spacing w:val="0"/>
+          <w:sz w:val="19"/>
+          <w:szCs w:val="19"/>
+          <w:shd w:val="clear" w:fill="FFFFFF"/>
+          <w:lang w:eastAsia="zh-CN"/>
+        </w:rPr>
+        <w:t>次</w:t>
+      </w:r>
+      <w:r>
+        <w:rPr>
+          <w:rFonts w:hint="default" w:ascii="Verdana" w:hAnsi="Verdana" w:cs="Verdana"/>
+          <w:b w:val="0"/>
+          <w:i w:val="0"/>
+          <w:caps w:val="0"/>
+          <w:color w:val="333333"/>
+          <w:spacing w:val="0"/>
+          <w:sz w:val="19"/>
+          <w:szCs w:val="19"/>
+          <w:shd w:val="clear" w:fill="FFFFFF"/>
+        </w:rPr>
+        <w:t>没读写完的文件描述符上继续读写，当然如果你一直不去读写，</w:t>
+      </w:r>
+      <w:r>
+        <w:rPr>
+          <w:rFonts w:hint="default" w:ascii="Verdana" w:hAnsi="Verdana" w:cs="Verdana"/>
+          <w:b w:val="0"/>
+          <w:i w:val="0"/>
+          <w:caps w:val="0"/>
+          <w:color w:val="FF0000"/>
+          <w:spacing w:val="0"/>
+          <w:sz w:val="19"/>
+          <w:szCs w:val="19"/>
+          <w:shd w:val="clear" w:fill="FFFFFF"/>
+        </w:rPr>
+        <w:t>它会一直通知你</w:t>
+      </w:r>
+      <w:r>
+        <w:rPr>
+          <w:rFonts w:hint="default" w:ascii="Verdana" w:hAnsi="Verdana" w:cs="Verdana"/>
+          <w:b w:val="0"/>
+          <w:i w:val="0"/>
+          <w:caps w:val="0"/>
+          <w:color w:val="333333"/>
+          <w:spacing w:val="0"/>
+          <w:sz w:val="19"/>
+          <w:szCs w:val="19"/>
+          <w:shd w:val="clear" w:fill="FFFFFF"/>
+        </w:rPr>
+        <w:t>！！！如果系统中有大量你不需要读写的就绪文件描述符，而它们每次都会返回，这样会大大降低处理程序检索自己关心的就绪文件描述符的效率！！！</w:t>
+      </w:r>
+    </w:p>
+    <w:p>
+      <w:pPr>
+        <w:pStyle w:val="7"/>
         <w:keepNext w:val="0"/>
         <w:keepLines w:val="0"/>
         <w:widowControl/>
@@ -3218,14 +7898,69 @@
           <w:spacing w:val="0"/>
           <w:sz w:val="19"/>
           <w:szCs w:val="19"/>
-          <w:bdr w:val="none" w:color="auto" w:sz="0" w:space="0"/>
-          <w:shd w:val="clear" w:fill="FFFFFF"/>
-        </w:rPr>
-      </w:pPr>
-    </w:p>
-    <w:p>
-      <w:pPr>
-        <w:pStyle w:val="5"/>
+          <w:shd w:val="clear" w:fill="FFFFFF"/>
+        </w:rPr>
+      </w:pPr>
+      <w:r>
+        <w:rPr>
+          <w:rFonts w:hint="default" w:ascii="Verdana" w:hAnsi="Verdana" w:cs="Verdana"/>
+          <w:b w:val="0"/>
+          <w:i w:val="0"/>
+          <w:caps w:val="0"/>
+          <w:color w:val="FF0000"/>
+          <w:spacing w:val="0"/>
+          <w:sz w:val="19"/>
+          <w:szCs w:val="19"/>
+          <w:shd w:val="clear" w:fill="FFFFFF"/>
+        </w:rPr>
+        <w:t>Edge_triggered(边缘触发)</w:t>
+      </w:r>
+      <w:r>
+        <w:rPr>
+          <w:rFonts w:hint="default" w:ascii="Verdana" w:hAnsi="Verdana" w:cs="Verdana"/>
+          <w:b w:val="0"/>
+          <w:i w:val="0"/>
+          <w:caps w:val="0"/>
+          <w:color w:val="333333"/>
+          <w:spacing w:val="0"/>
+          <w:sz w:val="19"/>
+          <w:szCs w:val="19"/>
+          <w:shd w:val="clear" w:fill="FFFFFF"/>
+        </w:rPr>
+        <w:t>：当被监控的文件描述符上有可读写事件发生时，epoll_wait()会通知处理程序去读写。如果这次没有把数据全部读写完(如读写缓冲区太小)，那么下次调用epoll_wait()时，它不会通知你，也就是</w:t>
+      </w:r>
+      <w:r>
+        <w:rPr>
+          <w:rFonts w:hint="default" w:ascii="Verdana" w:hAnsi="Verdana" w:cs="Verdana"/>
+          <w:b w:val="0"/>
+          <w:i w:val="0"/>
+          <w:caps w:val="0"/>
+          <w:color w:val="FF0000"/>
+          <w:spacing w:val="0"/>
+          <w:sz w:val="19"/>
+          <w:szCs w:val="19"/>
+          <w:shd w:val="clear" w:fill="FFFFFF"/>
+        </w:rPr>
+        <w:t>它只会通知你一次</w:t>
+      </w:r>
+      <w:r>
+        <w:rPr>
+          <w:rFonts w:hint="default" w:ascii="Verdana" w:hAnsi="Verdana" w:cs="Verdana"/>
+          <w:b w:val="0"/>
+          <w:i w:val="0"/>
+          <w:caps w:val="0"/>
+          <w:color w:val="333333"/>
+          <w:spacing w:val="0"/>
+          <w:sz w:val="19"/>
+          <w:szCs w:val="19"/>
+          <w:shd w:val="clear" w:fill="FFFFFF"/>
+        </w:rPr>
+        <w:t>，直到该文件描述符上出现第二次可读写事件才会通知你！！！这种模式比水平触发效率高，系统不会充斥大量你不关心的就绪文件描述符！！！</w:t>
+      </w:r>
+    </w:p>
+    <w:p>
+      <w:pPr>
+        <w:pStyle w:val="7"/>
         <w:keepNext w:val="0"/>
         <w:keepLines w:val="0"/>
         <w:widowControl/>
@@ -3248,14 +7983,13 @@
           <w:spacing w:val="0"/>
           <w:sz w:val="19"/>
           <w:szCs w:val="19"/>
-          <w:bdr w:val="none" w:color="auto" w:sz="0" w:space="0"/>
-          <w:shd w:val="clear" w:fill="FFFFFF"/>
-        </w:rPr>
-      </w:pPr>
-    </w:p>
-    <w:p>
-      <w:pPr>
-        <w:pStyle w:val="5"/>
+          <w:shd w:val="clear" w:fill="FFFFFF"/>
+        </w:rPr>
+      </w:pPr>
+    </w:p>
+    <w:p>
+      <w:pPr>
+        <w:pStyle w:val="7"/>
         <w:keepNext w:val="0"/>
         <w:keepLines w:val="0"/>
         <w:widowControl/>
@@ -3278,14 +8012,27 @@
           <w:spacing w:val="0"/>
           <w:sz w:val="19"/>
           <w:szCs w:val="19"/>
-          <w:bdr w:val="none" w:color="auto" w:sz="0" w:space="0"/>
-          <w:shd w:val="clear" w:fill="FFFFFF"/>
-        </w:rPr>
-      </w:pPr>
-    </w:p>
-    <w:p>
-      <w:pPr>
-        <w:pStyle w:val="5"/>
+          <w:shd w:val="clear" w:fill="FFFFFF"/>
+        </w:rPr>
+      </w:pPr>
+      <w:r>
+        <w:rPr>
+          <w:rFonts w:hint="default" w:ascii="Verdana" w:hAnsi="Verdana" w:cs="Verdana"/>
+          <w:b w:val="0"/>
+          <w:i w:val="0"/>
+          <w:caps w:val="0"/>
+          <w:color w:val="333333"/>
+          <w:spacing w:val="0"/>
+          <w:sz w:val="19"/>
+          <w:szCs w:val="19"/>
+          <w:shd w:val="clear" w:fill="FFFFFF"/>
+        </w:rPr>
+        <w:t>由此可见，水平触发时如果系统中有大量你不需要读写的就绪文件描述符，而它们每次都会返回，这样会大大降低处理程序检索自己关心的就绪文件描述符的效率，而边缘触发，则不会充斥大量你不关心的就绪文件描述符，从而性能差异，高下立见</w:t>
+      </w:r>
+    </w:p>
+    <w:p>
+      <w:pPr>
+        <w:pStyle w:val="7"/>
         <w:keepNext w:val="0"/>
         <w:keepLines w:val="0"/>
         <w:widowControl/>
@@ -3300,22 +8047,21 @@
         <w:spacing w:before="120" w:beforeAutospacing="0" w:after="120" w:afterAutospacing="0"/>
         <w:ind w:left="0" w:right="0" w:firstLine="0"/>
         <w:rPr>
-          <w:rFonts w:hint="default" w:ascii="Verdana" w:hAnsi="Verdana" w:cs="Verdana"/>
-          <w:b w:val="0"/>
-          <w:i w:val="0"/>
-          <w:caps w:val="0"/>
-          <w:color w:val="333333"/>
-          <w:spacing w:val="0"/>
-          <w:sz w:val="19"/>
-          <w:szCs w:val="19"/>
-          <w:bdr w:val="none" w:color="auto" w:sz="0" w:space="0"/>
-          <w:shd w:val="clear" w:fill="FFFFFF"/>
-        </w:rPr>
-      </w:pPr>
-    </w:p>
-    <w:p>
-      <w:pPr>
-        <w:pStyle w:val="5"/>
+          <w:rFonts w:hint="default" w:ascii="微软雅黑" w:hAnsi="微软雅黑" w:eastAsia="微软雅黑" w:cs="微软雅黑"/>
+          <w:b w:val="0"/>
+          <w:i w:val="0"/>
+          <w:caps w:val="0"/>
+          <w:color w:val="000000"/>
+          <w:spacing w:val="0"/>
+          <w:sz w:val="16"/>
+          <w:szCs w:val="16"/>
+          <w:shd w:val="clear" w:fill="FFFFFF"/>
+        </w:rPr>
+      </w:pPr>
+    </w:p>
+    <w:p>
+      <w:pPr>
+        <w:pStyle w:val="7"/>
         <w:keepNext w:val="0"/>
         <w:keepLines w:val="0"/>
         <w:widowControl/>
@@ -3336,16 +8082,70 @@
           <w:caps w:val="0"/>
           <w:color w:val="333333"/>
           <w:spacing w:val="0"/>
-          <w:sz w:val="19"/>
-          <w:szCs w:val="19"/>
-          <w:bdr w:val="none" w:color="auto" w:sz="0" w:space="0"/>
-          <w:shd w:val="clear" w:fill="FFFFFF"/>
-        </w:rPr>
-      </w:pPr>
-    </w:p>
-    <w:p>
-      <w:pPr>
-        <w:pStyle w:val="5"/>
+          <w:sz w:val="16"/>
+          <w:szCs w:val="16"/>
+        </w:rPr>
+      </w:pPr>
+      <w:r>
+        <w:rPr>
+          <w:rFonts w:hint="default" w:ascii="Verdana" w:hAnsi="Verdana" w:cs="Verdana"/>
+          <w:b w:val="0"/>
+          <w:i w:val="0"/>
+          <w:caps w:val="0"/>
+          <w:color w:val="FF0000"/>
+          <w:spacing w:val="0"/>
+          <w:sz w:val="19"/>
+          <w:szCs w:val="19"/>
+          <w:shd w:val="clear" w:fill="FFFFFF"/>
+        </w:rPr>
+        <w:t>阻塞IO</w:t>
+      </w:r>
+      <w:r>
+        <w:rPr>
+          <w:rFonts w:hint="default" w:ascii="Verdana" w:hAnsi="Verdana" w:cs="Verdana"/>
+          <w:b w:val="0"/>
+          <w:i w:val="0"/>
+          <w:caps w:val="0"/>
+          <w:color w:val="333333"/>
+          <w:spacing w:val="0"/>
+          <w:sz w:val="19"/>
+          <w:szCs w:val="19"/>
+          <w:shd w:val="clear" w:fill="FFFFFF"/>
+        </w:rPr>
+        <w:t>：当你去读一个阻塞的文件描述符时，如果在该文件描述符上没有数据可读，那么</w:t>
+      </w:r>
+      <w:r>
+        <w:rPr>
+          <w:rFonts w:hint="default" w:ascii="Verdana" w:hAnsi="Verdana" w:cs="Verdana"/>
+          <w:b w:val="0"/>
+          <w:i w:val="0"/>
+          <w:caps w:val="0"/>
+          <w:color w:val="FF0000"/>
+          <w:spacing w:val="0"/>
+          <w:sz w:val="19"/>
+          <w:szCs w:val="19"/>
+          <w:shd w:val="clear" w:fill="FFFFFF"/>
+        </w:rPr>
+        <w:t>它会一直阻塞</w:t>
+      </w:r>
+      <w:r>
+        <w:rPr>
+          <w:rFonts w:hint="default" w:ascii="Verdana" w:hAnsi="Verdana" w:cs="Verdana"/>
+          <w:b w:val="0"/>
+          <w:i w:val="0"/>
+          <w:caps w:val="0"/>
+          <w:color w:val="333333"/>
+          <w:spacing w:val="0"/>
+          <w:sz w:val="19"/>
+          <w:szCs w:val="19"/>
+          <w:shd w:val="clear" w:fill="FFFFFF"/>
+        </w:rPr>
+        <w:t>(通俗一点就是一直卡在调用函数那里)，直到有数据可读。当你去写一个阻塞的文件描述符时，如果在该文件描述符上没有空间(通常是缓冲区)可写，那么它会一直阻塞，直到有空间可写。以上的读和写我们统一指在某个文件描述符进行的操作，不单单指真正的读数据，写数据，还包括接收连接accept()，发起连接connect()等操作...</w:t>
+      </w:r>
+    </w:p>
+    <w:p>
+      <w:pPr>
+        <w:pStyle w:val="7"/>
         <w:keepNext w:val="0"/>
         <w:keepLines w:val="0"/>
         <w:widowControl/>
@@ -3366,16 +8166,70 @@
           <w:caps w:val="0"/>
           <w:color w:val="333333"/>
           <w:spacing w:val="0"/>
-          <w:sz w:val="19"/>
-          <w:szCs w:val="19"/>
-          <w:bdr w:val="none" w:color="auto" w:sz="0" w:space="0"/>
-          <w:shd w:val="clear" w:fill="FFFFFF"/>
-        </w:rPr>
-      </w:pPr>
-    </w:p>
-    <w:p>
-      <w:pPr>
-        <w:pStyle w:val="5"/>
+          <w:sz w:val="16"/>
+          <w:szCs w:val="16"/>
+        </w:rPr>
+      </w:pPr>
+      <w:r>
+        <w:rPr>
+          <w:rFonts w:hint="default" w:ascii="Verdana" w:hAnsi="Verdana" w:cs="Verdana"/>
+          <w:b w:val="0"/>
+          <w:i w:val="0"/>
+          <w:caps w:val="0"/>
+          <w:color w:val="FF0000"/>
+          <w:spacing w:val="0"/>
+          <w:sz w:val="19"/>
+          <w:szCs w:val="19"/>
+          <w:shd w:val="clear" w:fill="FFFFFF"/>
+        </w:rPr>
+        <w:t>非阻塞IO</w:t>
+      </w:r>
+      <w:r>
+        <w:rPr>
+          <w:rFonts w:hint="default" w:ascii="Verdana" w:hAnsi="Verdana" w:cs="Verdana"/>
+          <w:b w:val="0"/>
+          <w:i w:val="0"/>
+          <w:caps w:val="0"/>
+          <w:color w:val="333333"/>
+          <w:spacing w:val="0"/>
+          <w:sz w:val="19"/>
+          <w:szCs w:val="19"/>
+          <w:shd w:val="clear" w:fill="FFFFFF"/>
+        </w:rPr>
+        <w:t>：当你去读写一个非阻塞的文件描述符时，不管可不可以读写，</w:t>
+      </w:r>
+      <w:r>
+        <w:rPr>
+          <w:rFonts w:hint="default" w:ascii="Verdana" w:hAnsi="Verdana" w:cs="Verdana"/>
+          <w:b w:val="0"/>
+          <w:i w:val="0"/>
+          <w:caps w:val="0"/>
+          <w:color w:val="FF0000"/>
+          <w:spacing w:val="0"/>
+          <w:sz w:val="19"/>
+          <w:szCs w:val="19"/>
+          <w:shd w:val="clear" w:fill="FFFFFF"/>
+        </w:rPr>
+        <w:t>它都会立即返回</w:t>
+      </w:r>
+      <w:r>
+        <w:rPr>
+          <w:rFonts w:hint="default" w:ascii="Verdana" w:hAnsi="Verdana" w:cs="Verdana"/>
+          <w:b w:val="0"/>
+          <w:i w:val="0"/>
+          <w:caps w:val="0"/>
+          <w:color w:val="333333"/>
+          <w:spacing w:val="0"/>
+          <w:sz w:val="19"/>
+          <w:szCs w:val="19"/>
+          <w:shd w:val="clear" w:fill="FFFFFF"/>
+        </w:rPr>
+        <w:t>，返回成功说明读写操作完成了，返回失败会设置相应errno状态码，根据这个errno可以进一步执行其他处理。它不会像阻塞IO那样，卡在那里不动！！！</w:t>
+      </w:r>
+    </w:p>
+    <w:p>
+      <w:pPr>
+        <w:pStyle w:val="7"/>
         <w:keepNext w:val="0"/>
         <w:keepLines w:val="0"/>
         <w:widowControl/>
@@ -3396,16 +8250,28 @@
           <w:caps w:val="0"/>
           <w:color w:val="333333"/>
           <w:spacing w:val="0"/>
-          <w:sz w:val="19"/>
-          <w:szCs w:val="19"/>
-          <w:bdr w:val="none" w:color="auto" w:sz="0" w:space="0"/>
-          <w:shd w:val="clear" w:fill="FFFFFF"/>
-        </w:rPr>
-      </w:pPr>
-    </w:p>
-    <w:p>
-      <w:pPr>
-        <w:pStyle w:val="5"/>
+          <w:sz w:val="16"/>
+          <w:szCs w:val="16"/>
+        </w:rPr>
+      </w:pPr>
+      <w:r>
+        <w:rPr>
+          <w:rStyle w:val="9"/>
+          <w:rFonts w:hint="default" w:ascii="Verdana" w:hAnsi="Verdana" w:cs="Verdana"/>
+          <w:i w:val="0"/>
+          <w:caps w:val="0"/>
+          <w:color w:val="333333"/>
+          <w:spacing w:val="0"/>
+          <w:sz w:val="19"/>
+          <w:szCs w:val="19"/>
+          <w:shd w:val="clear" w:fill="00CCFF"/>
+        </w:rPr>
+        <w:t>二.几种IO模型的触发方式                          </w:t>
+      </w:r>
+    </w:p>
+    <w:p>
+      <w:pPr>
+        <w:pStyle w:val="7"/>
         <w:keepNext w:val="0"/>
         <w:keepLines w:val="0"/>
         <w:widowControl/>
@@ -3426,96 +8292,6 @@
           <w:caps w:val="0"/>
           <w:color w:val="333333"/>
           <w:spacing w:val="0"/>
-          <w:sz w:val="19"/>
-          <w:szCs w:val="19"/>
-          <w:bdr w:val="none" w:color="auto" w:sz="0" w:space="0"/>
-          <w:shd w:val="clear" w:fill="FFFFFF"/>
-        </w:rPr>
-      </w:pPr>
-    </w:p>
-    <w:p>
-      <w:pPr>
-        <w:pStyle w:val="5"/>
-        <w:keepNext w:val="0"/>
-        <w:keepLines w:val="0"/>
-        <w:widowControl/>
-        <w:suppressLineNumbers w:val="0"/>
-        <w:pBdr>
-          <w:top w:val="none" w:color="auto" w:sz="0" w:space="0"/>
-          <w:left w:val="none" w:color="auto" w:sz="0" w:space="0"/>
-          <w:bottom w:val="none" w:color="auto" w:sz="0" w:space="0"/>
-          <w:right w:val="none" w:color="auto" w:sz="0" w:space="0"/>
-        </w:pBdr>
-        <w:shd w:val="clear" w:fill="FFFFFF"/>
-        <w:spacing w:before="120" w:beforeAutospacing="0" w:after="120" w:afterAutospacing="0"/>
-        <w:ind w:left="0" w:right="0" w:firstLine="0"/>
-        <w:rPr>
-          <w:rFonts w:hint="default" w:ascii="Verdana" w:hAnsi="Verdana" w:cs="Verdana"/>
-          <w:b w:val="0"/>
-          <w:i w:val="0"/>
-          <w:caps w:val="0"/>
-          <w:color w:val="333333"/>
-          <w:spacing w:val="0"/>
-          <w:sz w:val="19"/>
-          <w:szCs w:val="19"/>
-          <w:bdr w:val="none" w:color="auto" w:sz="0" w:space="0"/>
-          <w:shd w:val="clear" w:fill="FFFFFF"/>
-        </w:rPr>
-      </w:pPr>
-    </w:p>
-    <w:p>
-      <w:pPr>
-        <w:pStyle w:val="5"/>
-        <w:keepNext w:val="0"/>
-        <w:keepLines w:val="0"/>
-        <w:widowControl/>
-        <w:suppressLineNumbers w:val="0"/>
-        <w:pBdr>
-          <w:top w:val="none" w:color="auto" w:sz="0" w:space="0"/>
-          <w:left w:val="none" w:color="auto" w:sz="0" w:space="0"/>
-          <w:bottom w:val="none" w:color="auto" w:sz="0" w:space="0"/>
-          <w:right w:val="none" w:color="auto" w:sz="0" w:space="0"/>
-        </w:pBdr>
-        <w:shd w:val="clear" w:fill="FFFFFF"/>
-        <w:spacing w:before="120" w:beforeAutospacing="0" w:after="120" w:afterAutospacing="0"/>
-        <w:ind w:left="0" w:right="0" w:firstLine="0"/>
-        <w:rPr>
-          <w:rFonts w:hint="default" w:ascii="Verdana" w:hAnsi="Verdana" w:cs="Verdana"/>
-          <w:b w:val="0"/>
-          <w:i w:val="0"/>
-          <w:caps w:val="0"/>
-          <w:color w:val="333333"/>
-          <w:spacing w:val="0"/>
-          <w:sz w:val="19"/>
-          <w:szCs w:val="19"/>
-          <w:bdr w:val="none" w:color="auto" w:sz="0" w:space="0"/>
-          <w:shd w:val="clear" w:fill="FFFFFF"/>
-        </w:rPr>
-      </w:pPr>
-    </w:p>
-    <w:p>
-      <w:pPr>
-        <w:pStyle w:val="5"/>
-        <w:keepNext w:val="0"/>
-        <w:keepLines w:val="0"/>
-        <w:widowControl/>
-        <w:suppressLineNumbers w:val="0"/>
-        <w:pBdr>
-          <w:top w:val="none" w:color="auto" w:sz="0" w:space="0"/>
-          <w:left w:val="none" w:color="auto" w:sz="0" w:space="0"/>
-          <w:bottom w:val="none" w:color="auto" w:sz="0" w:space="0"/>
-          <w:right w:val="none" w:color="auto" w:sz="0" w:space="0"/>
-        </w:pBdr>
-        <w:shd w:val="clear" w:fill="FFFFFF"/>
-        <w:spacing w:before="120" w:beforeAutospacing="0" w:after="120" w:afterAutospacing="0"/>
-        <w:ind w:left="0" w:right="0" w:firstLine="0"/>
-        <w:rPr>
-          <w:rFonts w:ascii="Verdana" w:hAnsi="Verdana" w:cs="Verdana"/>
-          <w:b w:val="0"/>
-          <w:i w:val="0"/>
-          <w:caps w:val="0"/>
-          <w:color w:val="333333"/>
-          <w:spacing w:val="0"/>
           <w:sz w:val="16"/>
           <w:szCs w:val="16"/>
         </w:rPr>
@@ -3526,43 +8302,56 @@
           <w:b w:val="0"/>
           <w:i w:val="0"/>
           <w:caps w:val="0"/>
+          <w:color w:val="FF0000"/>
+          <w:spacing w:val="0"/>
+          <w:sz w:val="19"/>
+          <w:szCs w:val="19"/>
+          <w:shd w:val="clear" w:fill="FFFFFF"/>
+        </w:rPr>
+        <w:t> select(),poll()</w:t>
+      </w:r>
+      <w:r>
+        <w:rPr>
+          <w:rFonts w:hint="default" w:ascii="Verdana" w:hAnsi="Verdana" w:cs="Verdana"/>
+          <w:b w:val="0"/>
+          <w:i w:val="0"/>
+          <w:caps w:val="0"/>
           <w:color w:val="333333"/>
           <w:spacing w:val="0"/>
           <w:sz w:val="19"/>
           <w:szCs w:val="19"/>
-          <w:bdr w:val="none" w:color="auto" w:sz="0" w:space="0"/>
-          <w:shd w:val="clear" w:fill="FFFFFF"/>
-        </w:rPr>
-        <w:t>我们通俗一点讲：</w:t>
-      </w:r>
-    </w:p>
-    <w:p>
-      <w:pPr>
-        <w:pStyle w:val="5"/>
-        <w:keepNext w:val="0"/>
-        <w:keepLines w:val="0"/>
-        <w:widowControl/>
-        <w:suppressLineNumbers w:val="0"/>
-        <w:pBdr>
-          <w:top w:val="none" w:color="auto" w:sz="0" w:space="0"/>
-          <w:left w:val="none" w:color="auto" w:sz="0" w:space="0"/>
-          <w:bottom w:val="none" w:color="auto" w:sz="0" w:space="0"/>
-          <w:right w:val="none" w:color="auto" w:sz="0" w:space="0"/>
-        </w:pBdr>
-        <w:shd w:val="clear" w:fill="FFFFFF"/>
-        <w:spacing w:before="120" w:beforeAutospacing="0" w:after="120" w:afterAutospacing="0"/>
-        <w:ind w:left="0" w:right="0" w:firstLine="0"/>
+          <w:shd w:val="clear" w:fill="FFFFFF"/>
+        </w:rPr>
+        <w:t>模型都是水平触发模式，</w:t>
+      </w:r>
+      <w:r>
         <w:rPr>
           <w:rFonts w:hint="default" w:ascii="Verdana" w:hAnsi="Verdana" w:cs="Verdana"/>
           <w:b w:val="0"/>
           <w:i w:val="0"/>
           <w:caps w:val="0"/>
+          <w:color w:val="FF0000"/>
+          <w:spacing w:val="0"/>
+          <w:sz w:val="19"/>
+          <w:szCs w:val="19"/>
+          <w:shd w:val="clear" w:fill="FFFFFF"/>
+        </w:rPr>
+        <w:t>信号驱动IO</w:t>
+      </w:r>
+      <w:r>
+        <w:rPr>
+          <w:rFonts w:hint="default" w:ascii="Verdana" w:hAnsi="Verdana" w:cs="Verdana"/>
+          <w:b w:val="0"/>
+          <w:i w:val="0"/>
+          <w:caps w:val="0"/>
           <w:color w:val="333333"/>
           <w:spacing w:val="0"/>
-          <w:sz w:val="16"/>
-          <w:szCs w:val="16"/>
-        </w:rPr>
-      </w:pPr>
+          <w:sz w:val="19"/>
+          <w:szCs w:val="19"/>
+          <w:shd w:val="clear" w:fill="FFFFFF"/>
+        </w:rPr>
+        <w:t>是边缘触发模式，</w:t>
+      </w:r>
       <w:r>
         <w:rPr>
           <w:rFonts w:hint="default" w:ascii="Verdana" w:hAnsi="Verdana" w:cs="Verdana"/>
@@ -3573,10 +8362,9 @@
           <w:spacing w:val="0"/>
           <w:sz w:val="19"/>
           <w:szCs w:val="19"/>
-          <w:bdr w:val="none" w:color="auto" w:sz="0" w:space="0"/>
-          <w:shd w:val="clear" w:fill="FFFFFF"/>
-        </w:rPr>
-        <w:t>Level_triggered(水平触发)</w:t>
+          <w:shd w:val="clear" w:fill="FFFFFF"/>
+        </w:rPr>
+        <w:t>epoll()</w:t>
       </w:r>
       <w:r>
         <w:rPr>
@@ -3588,29 +8376,13 @@
           <w:spacing w:val="0"/>
           <w:sz w:val="19"/>
           <w:szCs w:val="19"/>
-          <w:bdr w:val="none" w:color="auto" w:sz="0" w:space="0"/>
-          <w:shd w:val="clear" w:fill="FFFFFF"/>
-        </w:rPr>
-        <w:t>：当被监控的文件描述符上有可读写事件发生时，epoll_wait()会通知处理程序去读写。如果这次没有把数据一次性全部读写完(如读写缓冲区太小)，那么下次调用 epoll_wait()时，它还会通知你在上没读写完的文件描述符上继续读写，当然如果你一直不去读写，</w:t>
-      </w:r>
-      <w:r>
-        <w:rPr>
-          <w:rFonts w:hint="default" w:ascii="Verdana" w:hAnsi="Verdana" w:cs="Verdana"/>
-          <w:b w:val="0"/>
-          <w:i w:val="0"/>
-          <w:caps w:val="0"/>
-          <w:color w:val="FF0000"/>
-          <w:spacing w:val="0"/>
-          <w:sz w:val="19"/>
-          <w:szCs w:val="19"/>
-          <w:bdr w:val="none" w:color="auto" w:sz="0" w:space="0"/>
-          <w:shd w:val="clear" w:fill="FFFFFF"/>
-        </w:rPr>
-        <w:t>它会一直通知你</w:t>
-      </w:r>
-      <w:r>
-        <w:rPr>
-          <w:rFonts w:hint="default" w:ascii="Verdana" w:hAnsi="Verdana" w:cs="Verdana"/>
+          <w:shd w:val="clear" w:fill="FFFFFF"/>
+        </w:rPr>
+        <w:t>模型即支持水平触发，也支持边缘触发，默认是水平触发。从表象看epoll的性能最好，但是在连接数少，并且连接都十分活跃的情况下，select和poll的性能可能比epoll好，毕竟epoll的通知机制需要很多回调函数来完成</w:t>
+      </w:r>
+      <w:r>
+        <w:rPr>
+          <w:rFonts w:hint="eastAsia" w:ascii="Verdana" w:hAnsi="Verdana" w:cs="Verdana"/>
           <w:b w:val="0"/>
           <w:i w:val="0"/>
           <w:caps w:val="0"/>
@@ -3618,551 +8390,6 @@
           <w:spacing w:val="0"/>
           <w:sz w:val="19"/>
           <w:szCs w:val="19"/>
-          <w:bdr w:val="none" w:color="auto" w:sz="0" w:space="0"/>
-          <w:shd w:val="clear" w:fill="FFFFFF"/>
-        </w:rPr>
-        <w:t>！！！如果系统中有大量你不需要读写的就绪文件描述符，而它们每次都会返回，这样会大大降低处理程序检索自己关心的就绪文件描述符的效率！！！</w:t>
-      </w:r>
-    </w:p>
-    <w:p>
-      <w:pPr>
-        <w:pStyle w:val="5"/>
-        <w:keepNext w:val="0"/>
-        <w:keepLines w:val="0"/>
-        <w:widowControl/>
-        <w:suppressLineNumbers w:val="0"/>
-        <w:pBdr>
-          <w:top w:val="none" w:color="auto" w:sz="0" w:space="0"/>
-          <w:left w:val="none" w:color="auto" w:sz="0" w:space="0"/>
-          <w:bottom w:val="none" w:color="auto" w:sz="0" w:space="0"/>
-          <w:right w:val="none" w:color="auto" w:sz="0" w:space="0"/>
-        </w:pBdr>
-        <w:shd w:val="clear" w:fill="FFFFFF"/>
-        <w:spacing w:before="120" w:beforeAutospacing="0" w:after="120" w:afterAutospacing="0"/>
-        <w:ind w:left="0" w:right="0" w:firstLine="0"/>
-        <w:rPr>
-          <w:rFonts w:hint="default" w:ascii="Verdana" w:hAnsi="Verdana" w:cs="Verdana"/>
-          <w:b w:val="0"/>
-          <w:i w:val="0"/>
-          <w:caps w:val="0"/>
-          <w:color w:val="333333"/>
-          <w:spacing w:val="0"/>
-          <w:sz w:val="19"/>
-          <w:szCs w:val="19"/>
-          <w:bdr w:val="none" w:color="auto" w:sz="0" w:space="0"/>
-          <w:shd w:val="clear" w:fill="FFFFFF"/>
-        </w:rPr>
-      </w:pPr>
-      <w:r>
-        <w:rPr>
-          <w:rFonts w:hint="default" w:ascii="Verdana" w:hAnsi="Verdana" w:cs="Verdana"/>
-          <w:b w:val="0"/>
-          <w:i w:val="0"/>
-          <w:caps w:val="0"/>
-          <w:color w:val="FF0000"/>
-          <w:spacing w:val="0"/>
-          <w:sz w:val="19"/>
-          <w:szCs w:val="19"/>
-          <w:bdr w:val="none" w:color="auto" w:sz="0" w:space="0"/>
-          <w:shd w:val="clear" w:fill="FFFFFF"/>
-        </w:rPr>
-        <w:t>Edge_triggered(边缘触发)</w:t>
-      </w:r>
-      <w:r>
-        <w:rPr>
-          <w:rFonts w:hint="default" w:ascii="Verdana" w:hAnsi="Verdana" w:cs="Verdana"/>
-          <w:b w:val="0"/>
-          <w:i w:val="0"/>
-          <w:caps w:val="0"/>
-          <w:color w:val="333333"/>
-          <w:spacing w:val="0"/>
-          <w:sz w:val="19"/>
-          <w:szCs w:val="19"/>
-          <w:bdr w:val="none" w:color="auto" w:sz="0" w:space="0"/>
-          <w:shd w:val="clear" w:fill="FFFFFF"/>
-        </w:rPr>
-        <w:t>：当被监控的文件描述符上有可读写事件发生时，epoll_wait()会通知处理程序去读写。如果这次没有把数据全部读写完(如读写缓冲区太小)，那么下次调用epoll_wait()时，它不会通知你，也就是</w:t>
-      </w:r>
-      <w:r>
-        <w:rPr>
-          <w:rFonts w:hint="default" w:ascii="Verdana" w:hAnsi="Verdana" w:cs="Verdana"/>
-          <w:b w:val="0"/>
-          <w:i w:val="0"/>
-          <w:caps w:val="0"/>
-          <w:color w:val="FF0000"/>
-          <w:spacing w:val="0"/>
-          <w:sz w:val="19"/>
-          <w:szCs w:val="19"/>
-          <w:bdr w:val="none" w:color="auto" w:sz="0" w:space="0"/>
-          <w:shd w:val="clear" w:fill="FFFFFF"/>
-        </w:rPr>
-        <w:t>它只会通知你一次</w:t>
-      </w:r>
-      <w:r>
-        <w:rPr>
-          <w:rFonts w:hint="default" w:ascii="Verdana" w:hAnsi="Verdana" w:cs="Verdana"/>
-          <w:b w:val="0"/>
-          <w:i w:val="0"/>
-          <w:caps w:val="0"/>
-          <w:color w:val="333333"/>
-          <w:spacing w:val="0"/>
-          <w:sz w:val="19"/>
-          <w:szCs w:val="19"/>
-          <w:bdr w:val="none" w:color="auto" w:sz="0" w:space="0"/>
-          <w:shd w:val="clear" w:fill="FFFFFF"/>
-        </w:rPr>
-        <w:t>，直到该文件描述符上出现第二次可读写事件才会通知你！！！这种模式比水平触发效率高，系统不会充斥大量你不关心的就绪文件描述符！！！</w:t>
-      </w:r>
-    </w:p>
-    <w:p>
-      <w:pPr>
-        <w:pStyle w:val="5"/>
-        <w:keepNext w:val="0"/>
-        <w:keepLines w:val="0"/>
-        <w:widowControl/>
-        <w:suppressLineNumbers w:val="0"/>
-        <w:pBdr>
-          <w:top w:val="none" w:color="auto" w:sz="0" w:space="0"/>
-          <w:left w:val="none" w:color="auto" w:sz="0" w:space="0"/>
-          <w:bottom w:val="none" w:color="auto" w:sz="0" w:space="0"/>
-          <w:right w:val="none" w:color="auto" w:sz="0" w:space="0"/>
-        </w:pBdr>
-        <w:shd w:val="clear" w:fill="FFFFFF"/>
-        <w:spacing w:before="120" w:beforeAutospacing="0" w:after="120" w:afterAutospacing="0"/>
-        <w:ind w:left="0" w:right="0" w:firstLine="0"/>
-        <w:rPr>
-          <w:rFonts w:hint="default" w:ascii="Verdana" w:hAnsi="Verdana" w:cs="Verdana"/>
-          <w:b w:val="0"/>
-          <w:i w:val="0"/>
-          <w:caps w:val="0"/>
-          <w:color w:val="333333"/>
-          <w:spacing w:val="0"/>
-          <w:sz w:val="19"/>
-          <w:szCs w:val="19"/>
-          <w:bdr w:val="none" w:color="auto" w:sz="0" w:space="0"/>
-          <w:shd w:val="clear" w:fill="FFFFFF"/>
-        </w:rPr>
-      </w:pPr>
-    </w:p>
-    <w:p>
-      <w:pPr>
-        <w:pStyle w:val="5"/>
-        <w:keepNext w:val="0"/>
-        <w:keepLines w:val="0"/>
-        <w:widowControl/>
-        <w:suppressLineNumbers w:val="0"/>
-        <w:pBdr>
-          <w:top w:val="none" w:color="auto" w:sz="0" w:space="0"/>
-          <w:left w:val="none" w:color="auto" w:sz="0" w:space="0"/>
-          <w:bottom w:val="none" w:color="auto" w:sz="0" w:space="0"/>
-          <w:right w:val="none" w:color="auto" w:sz="0" w:space="0"/>
-        </w:pBdr>
-        <w:shd w:val="clear" w:fill="FFFFFF"/>
-        <w:spacing w:before="120" w:beforeAutospacing="0" w:after="120" w:afterAutospacing="0"/>
-        <w:ind w:left="0" w:right="0" w:firstLine="0"/>
-        <w:rPr>
-          <w:rFonts w:hint="default" w:ascii="Verdana" w:hAnsi="Verdana" w:cs="Verdana"/>
-          <w:b w:val="0"/>
-          <w:i w:val="0"/>
-          <w:caps w:val="0"/>
-          <w:color w:val="333333"/>
-          <w:spacing w:val="0"/>
-          <w:sz w:val="19"/>
-          <w:szCs w:val="19"/>
-          <w:shd w:val="clear" w:fill="FFFFFF"/>
-        </w:rPr>
-      </w:pPr>
-      <w:r>
-        <w:rPr>
-          <w:rFonts w:hint="default" w:ascii="Verdana" w:hAnsi="Verdana" w:cs="Verdana"/>
-          <w:b w:val="0"/>
-          <w:i w:val="0"/>
-          <w:caps w:val="0"/>
-          <w:color w:val="333333"/>
-          <w:spacing w:val="0"/>
-          <w:sz w:val="19"/>
-          <w:szCs w:val="19"/>
-          <w:shd w:val="clear" w:fill="FFFFFF"/>
-        </w:rPr>
-        <w:t>由此可见，水平触发时如果系统中有大量你不需要读写的就绪文件描述符，而它们每次都会返回，这样会大大降低处理程序检索自己关心的就绪文件描述符的效率，而边缘触发，则不会充斥大量你不关心的就绪文件描述符，从而性能差异，高下立见</w:t>
-      </w:r>
-    </w:p>
-    <w:p>
-      <w:pPr>
-        <w:pStyle w:val="5"/>
-        <w:keepNext w:val="0"/>
-        <w:keepLines w:val="0"/>
-        <w:widowControl/>
-        <w:suppressLineNumbers w:val="0"/>
-        <w:pBdr>
-          <w:top w:val="none" w:color="auto" w:sz="0" w:space="0"/>
-          <w:left w:val="none" w:color="auto" w:sz="0" w:space="0"/>
-          <w:bottom w:val="none" w:color="auto" w:sz="0" w:space="0"/>
-          <w:right w:val="none" w:color="auto" w:sz="0" w:space="0"/>
-        </w:pBdr>
-        <w:shd w:val="clear" w:fill="FFFFFF"/>
-        <w:spacing w:before="120" w:beforeAutospacing="0" w:after="120" w:afterAutospacing="0"/>
-        <w:ind w:left="0" w:right="0" w:firstLine="0"/>
-        <w:rPr>
-          <w:rFonts w:hint="default" w:ascii="微软雅黑" w:hAnsi="微软雅黑" w:eastAsia="微软雅黑" w:cs="微软雅黑"/>
-          <w:b w:val="0"/>
-          <w:i w:val="0"/>
-          <w:caps w:val="0"/>
-          <w:color w:val="000000"/>
-          <w:spacing w:val="0"/>
-          <w:sz w:val="16"/>
-          <w:szCs w:val="16"/>
-          <w:shd w:val="clear" w:fill="FFFFFF"/>
-        </w:rPr>
-      </w:pPr>
-    </w:p>
-    <w:p>
-      <w:pPr>
-        <w:pStyle w:val="5"/>
-        <w:keepNext w:val="0"/>
-        <w:keepLines w:val="0"/>
-        <w:widowControl/>
-        <w:suppressLineNumbers w:val="0"/>
-        <w:pBdr>
-          <w:top w:val="none" w:color="auto" w:sz="0" w:space="0"/>
-          <w:left w:val="none" w:color="auto" w:sz="0" w:space="0"/>
-          <w:bottom w:val="none" w:color="auto" w:sz="0" w:space="0"/>
-          <w:right w:val="none" w:color="auto" w:sz="0" w:space="0"/>
-        </w:pBdr>
-        <w:shd w:val="clear" w:fill="FFFFFF"/>
-        <w:spacing w:before="120" w:beforeAutospacing="0" w:after="120" w:afterAutospacing="0"/>
-        <w:ind w:left="0" w:right="0" w:firstLine="0"/>
-        <w:rPr>
-          <w:rFonts w:hint="default" w:ascii="Verdana" w:hAnsi="Verdana" w:cs="Verdana"/>
-          <w:b w:val="0"/>
-          <w:i w:val="0"/>
-          <w:caps w:val="0"/>
-          <w:color w:val="333333"/>
-          <w:spacing w:val="0"/>
-          <w:sz w:val="16"/>
-          <w:szCs w:val="16"/>
-        </w:rPr>
-      </w:pPr>
-      <w:r>
-        <w:rPr>
-          <w:rFonts w:hint="default" w:ascii="Verdana" w:hAnsi="Verdana" w:cs="Verdana"/>
-          <w:b w:val="0"/>
-          <w:i w:val="0"/>
-          <w:caps w:val="0"/>
-          <w:color w:val="FF0000"/>
-          <w:spacing w:val="0"/>
-          <w:sz w:val="19"/>
-          <w:szCs w:val="19"/>
-          <w:bdr w:val="none" w:color="auto" w:sz="0" w:space="0"/>
-          <w:shd w:val="clear" w:fill="FFFFFF"/>
-        </w:rPr>
-        <w:t>阻塞IO</w:t>
-      </w:r>
-      <w:r>
-        <w:rPr>
-          <w:rFonts w:hint="default" w:ascii="Verdana" w:hAnsi="Verdana" w:cs="Verdana"/>
-          <w:b w:val="0"/>
-          <w:i w:val="0"/>
-          <w:caps w:val="0"/>
-          <w:color w:val="333333"/>
-          <w:spacing w:val="0"/>
-          <w:sz w:val="19"/>
-          <w:szCs w:val="19"/>
-          <w:bdr w:val="none" w:color="auto" w:sz="0" w:space="0"/>
-          <w:shd w:val="clear" w:fill="FFFFFF"/>
-        </w:rPr>
-        <w:t>：当你去读一个阻塞的文件描述符时，如果在该文件描述符上没有数据可读，那么</w:t>
-      </w:r>
-      <w:r>
-        <w:rPr>
-          <w:rFonts w:hint="default" w:ascii="Verdana" w:hAnsi="Verdana" w:cs="Verdana"/>
-          <w:b w:val="0"/>
-          <w:i w:val="0"/>
-          <w:caps w:val="0"/>
-          <w:color w:val="FF0000"/>
-          <w:spacing w:val="0"/>
-          <w:sz w:val="19"/>
-          <w:szCs w:val="19"/>
-          <w:bdr w:val="none" w:color="auto" w:sz="0" w:space="0"/>
-          <w:shd w:val="clear" w:fill="FFFFFF"/>
-        </w:rPr>
-        <w:t>它会一直阻塞</w:t>
-      </w:r>
-      <w:r>
-        <w:rPr>
-          <w:rFonts w:hint="default" w:ascii="Verdana" w:hAnsi="Verdana" w:cs="Verdana"/>
-          <w:b w:val="0"/>
-          <w:i w:val="0"/>
-          <w:caps w:val="0"/>
-          <w:color w:val="333333"/>
-          <w:spacing w:val="0"/>
-          <w:sz w:val="19"/>
-          <w:szCs w:val="19"/>
-          <w:bdr w:val="none" w:color="auto" w:sz="0" w:space="0"/>
-          <w:shd w:val="clear" w:fill="FFFFFF"/>
-        </w:rPr>
-        <w:t>(通俗一点就是一直卡在调用函数那里)，直到有数据可读。当你去写一个阻塞的文件描述符时，如果在该文件描述符上没有空间(通常是缓冲区)可写，那么它会一直阻塞，直到有空间可写。以上的读和写我们统一指在某个文件描述符进行的操作，不单单指真正的读数据，写数据，还包括接收连接accept()，发起连接connect()等操作...</w:t>
-      </w:r>
-    </w:p>
-    <w:p>
-      <w:pPr>
-        <w:pStyle w:val="5"/>
-        <w:keepNext w:val="0"/>
-        <w:keepLines w:val="0"/>
-        <w:widowControl/>
-        <w:suppressLineNumbers w:val="0"/>
-        <w:pBdr>
-          <w:top w:val="none" w:color="auto" w:sz="0" w:space="0"/>
-          <w:left w:val="none" w:color="auto" w:sz="0" w:space="0"/>
-          <w:bottom w:val="none" w:color="auto" w:sz="0" w:space="0"/>
-          <w:right w:val="none" w:color="auto" w:sz="0" w:space="0"/>
-        </w:pBdr>
-        <w:shd w:val="clear" w:fill="FFFFFF"/>
-        <w:spacing w:before="120" w:beforeAutospacing="0" w:after="120" w:afterAutospacing="0"/>
-        <w:ind w:left="0" w:right="0" w:firstLine="0"/>
-        <w:rPr>
-          <w:rFonts w:hint="default" w:ascii="Verdana" w:hAnsi="Verdana" w:cs="Verdana"/>
-          <w:b w:val="0"/>
-          <w:i w:val="0"/>
-          <w:caps w:val="0"/>
-          <w:color w:val="333333"/>
-          <w:spacing w:val="0"/>
-          <w:sz w:val="16"/>
-          <w:szCs w:val="16"/>
-        </w:rPr>
-      </w:pPr>
-      <w:r>
-        <w:rPr>
-          <w:rFonts w:hint="default" w:ascii="Verdana" w:hAnsi="Verdana" w:cs="Verdana"/>
-          <w:b w:val="0"/>
-          <w:i w:val="0"/>
-          <w:caps w:val="0"/>
-          <w:color w:val="FF0000"/>
-          <w:spacing w:val="0"/>
-          <w:sz w:val="19"/>
-          <w:szCs w:val="19"/>
-          <w:bdr w:val="none" w:color="auto" w:sz="0" w:space="0"/>
-          <w:shd w:val="clear" w:fill="FFFFFF"/>
-        </w:rPr>
-        <w:t>非阻塞IO</w:t>
-      </w:r>
-      <w:r>
-        <w:rPr>
-          <w:rFonts w:hint="default" w:ascii="Verdana" w:hAnsi="Verdana" w:cs="Verdana"/>
-          <w:b w:val="0"/>
-          <w:i w:val="0"/>
-          <w:caps w:val="0"/>
-          <w:color w:val="333333"/>
-          <w:spacing w:val="0"/>
-          <w:sz w:val="19"/>
-          <w:szCs w:val="19"/>
-          <w:bdr w:val="none" w:color="auto" w:sz="0" w:space="0"/>
-          <w:shd w:val="clear" w:fill="FFFFFF"/>
-        </w:rPr>
-        <w:t>：当你去读写一个非阻塞的文件描述符时，不管可不可以读写，</w:t>
-      </w:r>
-      <w:r>
-        <w:rPr>
-          <w:rFonts w:hint="default" w:ascii="Verdana" w:hAnsi="Verdana" w:cs="Verdana"/>
-          <w:b w:val="0"/>
-          <w:i w:val="0"/>
-          <w:caps w:val="0"/>
-          <w:color w:val="FF0000"/>
-          <w:spacing w:val="0"/>
-          <w:sz w:val="19"/>
-          <w:szCs w:val="19"/>
-          <w:bdr w:val="none" w:color="auto" w:sz="0" w:space="0"/>
-          <w:shd w:val="clear" w:fill="FFFFFF"/>
-        </w:rPr>
-        <w:t>它都会立即返回</w:t>
-      </w:r>
-      <w:r>
-        <w:rPr>
-          <w:rFonts w:hint="default" w:ascii="Verdana" w:hAnsi="Verdana" w:cs="Verdana"/>
-          <w:b w:val="0"/>
-          <w:i w:val="0"/>
-          <w:caps w:val="0"/>
-          <w:color w:val="333333"/>
-          <w:spacing w:val="0"/>
-          <w:sz w:val="19"/>
-          <w:szCs w:val="19"/>
-          <w:bdr w:val="none" w:color="auto" w:sz="0" w:space="0"/>
-          <w:shd w:val="clear" w:fill="FFFFFF"/>
-        </w:rPr>
-        <w:t>，返回成功说明读写操作完成了，返回失败会设置相应errno状态码，根据这个errno可以进一步执行其他处理。它不会像阻塞IO那样，卡在那里不动！！！</w:t>
-      </w:r>
-    </w:p>
-    <w:p>
-      <w:pPr>
-        <w:pStyle w:val="5"/>
-        <w:keepNext w:val="0"/>
-        <w:keepLines w:val="0"/>
-        <w:widowControl/>
-        <w:suppressLineNumbers w:val="0"/>
-        <w:pBdr>
-          <w:top w:val="none" w:color="auto" w:sz="0" w:space="0"/>
-          <w:left w:val="none" w:color="auto" w:sz="0" w:space="0"/>
-          <w:bottom w:val="none" w:color="auto" w:sz="0" w:space="0"/>
-          <w:right w:val="none" w:color="auto" w:sz="0" w:space="0"/>
-        </w:pBdr>
-        <w:shd w:val="clear" w:fill="FFFFFF"/>
-        <w:spacing w:before="120" w:beforeAutospacing="0" w:after="120" w:afterAutospacing="0"/>
-        <w:ind w:left="0" w:right="0" w:firstLine="0"/>
-        <w:rPr>
-          <w:rFonts w:hint="default" w:ascii="Verdana" w:hAnsi="Verdana" w:cs="Verdana"/>
-          <w:b w:val="0"/>
-          <w:i w:val="0"/>
-          <w:caps w:val="0"/>
-          <w:color w:val="333333"/>
-          <w:spacing w:val="0"/>
-          <w:sz w:val="16"/>
-          <w:szCs w:val="16"/>
-        </w:rPr>
-      </w:pPr>
-      <w:r>
-        <w:rPr>
-          <w:rStyle w:val="7"/>
-          <w:rFonts w:hint="default" w:ascii="Verdana" w:hAnsi="Verdana" w:cs="Verdana"/>
-          <w:i w:val="0"/>
-          <w:caps w:val="0"/>
-          <w:color w:val="333333"/>
-          <w:spacing w:val="0"/>
-          <w:sz w:val="19"/>
-          <w:szCs w:val="19"/>
-          <w:bdr w:val="none" w:color="auto" w:sz="0" w:space="0"/>
-          <w:shd w:val="clear" w:fill="00CCFF"/>
-        </w:rPr>
-        <w:t>二.几种IO模型的触发方式                          </w:t>
-      </w:r>
-    </w:p>
-    <w:p>
-      <w:pPr>
-        <w:pStyle w:val="5"/>
-        <w:keepNext w:val="0"/>
-        <w:keepLines w:val="0"/>
-        <w:widowControl/>
-        <w:suppressLineNumbers w:val="0"/>
-        <w:pBdr>
-          <w:top w:val="none" w:color="auto" w:sz="0" w:space="0"/>
-          <w:left w:val="none" w:color="auto" w:sz="0" w:space="0"/>
-          <w:bottom w:val="none" w:color="auto" w:sz="0" w:space="0"/>
-          <w:right w:val="none" w:color="auto" w:sz="0" w:space="0"/>
-        </w:pBdr>
-        <w:shd w:val="clear" w:fill="FFFFFF"/>
-        <w:spacing w:before="120" w:beforeAutospacing="0" w:after="120" w:afterAutospacing="0"/>
-        <w:ind w:left="0" w:right="0" w:firstLine="0"/>
-        <w:rPr>
-          <w:rFonts w:hint="default" w:ascii="Verdana" w:hAnsi="Verdana" w:cs="Verdana"/>
-          <w:b w:val="0"/>
-          <w:i w:val="0"/>
-          <w:caps w:val="0"/>
-          <w:color w:val="333333"/>
-          <w:spacing w:val="0"/>
-          <w:sz w:val="16"/>
-          <w:szCs w:val="16"/>
-        </w:rPr>
-      </w:pPr>
-      <w:r>
-        <w:rPr>
-          <w:rFonts w:hint="default" w:ascii="Verdana" w:hAnsi="Verdana" w:cs="Verdana"/>
-          <w:b w:val="0"/>
-          <w:i w:val="0"/>
-          <w:caps w:val="0"/>
-          <w:color w:val="FF0000"/>
-          <w:spacing w:val="0"/>
-          <w:sz w:val="19"/>
-          <w:szCs w:val="19"/>
-          <w:bdr w:val="none" w:color="auto" w:sz="0" w:space="0"/>
-          <w:shd w:val="clear" w:fill="FFFFFF"/>
-        </w:rPr>
-        <w:t> select(),poll()</w:t>
-      </w:r>
-      <w:r>
-        <w:rPr>
-          <w:rFonts w:hint="default" w:ascii="Verdana" w:hAnsi="Verdana" w:cs="Verdana"/>
-          <w:b w:val="0"/>
-          <w:i w:val="0"/>
-          <w:caps w:val="0"/>
-          <w:color w:val="333333"/>
-          <w:spacing w:val="0"/>
-          <w:sz w:val="19"/>
-          <w:szCs w:val="19"/>
-          <w:bdr w:val="none" w:color="auto" w:sz="0" w:space="0"/>
-          <w:shd w:val="clear" w:fill="FFFFFF"/>
-        </w:rPr>
-        <w:t>模型都是水平触发模式，</w:t>
-      </w:r>
-      <w:r>
-        <w:rPr>
-          <w:rFonts w:hint="default" w:ascii="Verdana" w:hAnsi="Verdana" w:cs="Verdana"/>
-          <w:b w:val="0"/>
-          <w:i w:val="0"/>
-          <w:caps w:val="0"/>
-          <w:color w:val="FF0000"/>
-          <w:spacing w:val="0"/>
-          <w:sz w:val="19"/>
-          <w:szCs w:val="19"/>
-          <w:bdr w:val="none" w:color="auto" w:sz="0" w:space="0"/>
-          <w:shd w:val="clear" w:fill="FFFFFF"/>
-        </w:rPr>
-        <w:t>信号驱动IO</w:t>
-      </w:r>
-      <w:r>
-        <w:rPr>
-          <w:rFonts w:hint="default" w:ascii="Verdana" w:hAnsi="Verdana" w:cs="Verdana"/>
-          <w:b w:val="0"/>
-          <w:i w:val="0"/>
-          <w:caps w:val="0"/>
-          <w:color w:val="333333"/>
-          <w:spacing w:val="0"/>
-          <w:sz w:val="19"/>
-          <w:szCs w:val="19"/>
-          <w:bdr w:val="none" w:color="auto" w:sz="0" w:space="0"/>
-          <w:shd w:val="clear" w:fill="FFFFFF"/>
-        </w:rPr>
-        <w:t>是边缘触发模式，</w:t>
-      </w:r>
-      <w:r>
-        <w:rPr>
-          <w:rFonts w:hint="default" w:ascii="Verdana" w:hAnsi="Verdana" w:cs="Verdana"/>
-          <w:b w:val="0"/>
-          <w:i w:val="0"/>
-          <w:caps w:val="0"/>
-          <w:color w:val="FF0000"/>
-          <w:spacing w:val="0"/>
-          <w:sz w:val="19"/>
-          <w:szCs w:val="19"/>
-          <w:bdr w:val="none" w:color="auto" w:sz="0" w:space="0"/>
-          <w:shd w:val="clear" w:fill="FFFFFF"/>
-        </w:rPr>
-        <w:t>epoll()</w:t>
-      </w:r>
-      <w:r>
-        <w:rPr>
-          <w:rFonts w:hint="default" w:ascii="Verdana" w:hAnsi="Verdana" w:cs="Verdana"/>
-          <w:b w:val="0"/>
-          <w:i w:val="0"/>
-          <w:caps w:val="0"/>
-          <w:color w:val="333333"/>
-          <w:spacing w:val="0"/>
-          <w:sz w:val="19"/>
-          <w:szCs w:val="19"/>
-          <w:bdr w:val="none" w:color="auto" w:sz="0" w:space="0"/>
-          <w:shd w:val="clear" w:fill="FFFFFF"/>
-        </w:rPr>
-        <w:t>模型即支持水平触发，也支持边缘触发，默认是水平触发。从表象看epoll的性能最好，但是在连接数少，并且连接都十分活跃的情况下，select和poll的性能可能比epoll好，毕竟epoll的通知机制需要很多回调函数来完成</w:t>
-      </w:r>
-      <w:r>
-        <w:rPr>
-          <w:rFonts w:hint="eastAsia" w:ascii="Verdana" w:hAnsi="Verdana" w:cs="Verdana"/>
-          <w:b w:val="0"/>
-          <w:i w:val="0"/>
-          <w:caps w:val="0"/>
-          <w:color w:val="333333"/>
-          <w:spacing w:val="0"/>
-          <w:sz w:val="19"/>
-          <w:szCs w:val="19"/>
-          <w:bdr w:val="none" w:color="auto" w:sz="0" w:space="0"/>
           <w:shd w:val="clear" w:fill="FFFFFF"/>
           <w:lang w:eastAsia="zh-CN"/>
         </w:rPr>
@@ -4178,7 +8405,7 @@
     </w:p>
     <w:p>
       <w:pPr>
-        <w:pStyle w:val="2"/>
+        <w:pStyle w:val="3"/>
         <w:keepNext w:val="0"/>
         <w:keepLines w:val="0"/>
         <w:widowControl/>
@@ -4208,7 +8435,6 @@
           <w:caps w:val="0"/>
           <w:color w:val="000000"/>
           <w:spacing w:val="0"/>
-          <w:bdr w:val="none" w:color="auto" w:sz="0" w:space="0"/>
           <w:shd w:val="clear" w:fill="FFFFFF"/>
         </w:rPr>
         <w:t>关于两种触发方式的难点整理</w:t>
@@ -4386,7 +8612,7 @@
       </w:r>
       <w:r>
         <w:rPr>
-          <w:rStyle w:val="7"/>
+          <w:rStyle w:val="9"/>
           <w:rFonts w:hint="eastAsia" w:ascii="微软雅黑" w:hAnsi="微软雅黑" w:eastAsia="微软雅黑" w:cs="微软雅黑"/>
           <w:i w:val="0"/>
           <w:caps w:val="0"/>
@@ -4427,8 +8653,6 @@
         <w:ind w:left="720" w:hanging="360"/>
         <w:jc w:val="left"/>
       </w:pPr>
-      <w:bookmarkStart w:id="0" w:name="_GoBack"/>
-      <w:bookmarkEnd w:id="0"/>
       <w:r>
         <w:rPr>
           <w:rFonts w:hint="eastAsia" w:ascii="微软雅黑" w:hAnsi="微软雅黑" w:eastAsia="微软雅黑" w:cs="微软雅黑"/>
@@ -4439,7 +8663,6 @@
           <w:spacing w:val="0"/>
           <w:sz w:val="16"/>
           <w:szCs w:val="16"/>
-          <w:bdr w:val="none" w:color="auto" w:sz="0" w:space="0"/>
           <w:shd w:val="clear" w:fill="FFFFFF"/>
         </w:rPr>
         <w:t>关于epoll_wait的写就绪事件 </w:t>
@@ -4454,14 +8677,13 @@
           <w:spacing w:val="0"/>
           <w:sz w:val="16"/>
           <w:szCs w:val="16"/>
-          <w:bdr w:val="none" w:color="auto" w:sz="0" w:space="0"/>
           <w:shd w:val="clear" w:fill="FFFFFF"/>
         </w:rPr>
         <w:br w:type="textWrapping"/>
       </w:r>
       <w:r>
         <w:rPr>
-          <w:rStyle w:val="7"/>
+          <w:rStyle w:val="9"/>
           <w:rFonts w:hint="eastAsia" w:ascii="微软雅黑" w:hAnsi="微软雅黑" w:eastAsia="微软雅黑" w:cs="微软雅黑"/>
           <w:i w:val="0"/>
           <w:caps w:val="0"/>
@@ -4469,7 +8691,6 @@
           <w:spacing w:val="0"/>
           <w:sz w:val="16"/>
           <w:szCs w:val="16"/>
-          <w:bdr w:val="none" w:color="auto" w:sz="0" w:space="0"/>
           <w:shd w:val="clear" w:fill="FFFFFF"/>
         </w:rPr>
         <w:t>水平触发：</w:t>
@@ -4484,7 +8705,6 @@
           <w:spacing w:val="0"/>
           <w:sz w:val="16"/>
           <w:szCs w:val="16"/>
-          <w:bdr w:val="none" w:color="auto" w:sz="0" w:space="0"/>
           <w:shd w:val="clear" w:fill="FFFFFF"/>
         </w:rPr>
         <w:t> </w:t>
@@ -4499,7 +8719,6 @@
           <w:spacing w:val="0"/>
           <w:sz w:val="16"/>
           <w:szCs w:val="16"/>
-          <w:bdr w:val="none" w:color="auto" w:sz="0" w:space="0"/>
           <w:shd w:val="clear" w:fill="FFFFFF"/>
         </w:rPr>
         <w:br w:type="textWrapping"/>
@@ -4514,7 +8733,6 @@
           <w:spacing w:val="0"/>
           <w:sz w:val="16"/>
           <w:szCs w:val="16"/>
-          <w:bdr w:val="none" w:color="auto" w:sz="0" w:space="0"/>
           <w:shd w:val="clear" w:fill="FFFFFF"/>
         </w:rPr>
         <w:t>若socket fd 可写，每次epoll_wait都会返回该fd，会造成CPU占用100%的毛病， </w:t>
@@ -4529,7 +8747,6 @@
           <w:spacing w:val="0"/>
           <w:sz w:val="16"/>
           <w:szCs w:val="16"/>
-          <w:bdr w:val="none" w:color="auto" w:sz="0" w:space="0"/>
           <w:shd w:val="clear" w:fill="FFFFFF"/>
         </w:rPr>
         <w:br w:type="textWrapping"/>
@@ -4544,7 +8761,6 @@
           <w:spacing w:val="0"/>
           <w:sz w:val="16"/>
           <w:szCs w:val="16"/>
-          <w:bdr w:val="none" w:color="auto" w:sz="0" w:space="0"/>
           <w:shd w:val="clear" w:fill="FFFFFF"/>
         </w:rPr>
         <w:t>解决方法</w:t>
@@ -4688,7 +8904,7 @@
     </w:p>
     <w:p>
       <w:pPr>
-        <w:pStyle w:val="5"/>
+        <w:pStyle w:val="7"/>
         <w:keepNext w:val="0"/>
         <w:keepLines w:val="0"/>
         <w:widowControl/>
@@ -4713,7 +8929,6 @@
           <w:spacing w:val="0"/>
           <w:sz w:val="16"/>
           <w:szCs w:val="16"/>
-          <w:bdr w:val="none" w:color="auto" w:sz="0" w:space="0"/>
           <w:shd w:val="clear" w:fill="FFFFFF"/>
         </w:rPr>
         <w:t>后一种方式在send数据较少时，能够减少epoll_wait的调用，性能有所提升</w:t>
@@ -4721,7 +8936,7 @@
     </w:p>
     <w:p>
       <w:pPr>
-        <w:pStyle w:val="5"/>
+        <w:pStyle w:val="7"/>
         <w:keepNext w:val="0"/>
         <w:keepLines w:val="0"/>
         <w:widowControl/>
@@ -4738,7 +8953,7 @@
       </w:pPr>
       <w:r>
         <w:rPr>
-          <w:rStyle w:val="7"/>
+          <w:rStyle w:val="9"/>
           <w:rFonts w:hint="eastAsia" w:ascii="微软雅黑" w:hAnsi="微软雅黑" w:eastAsia="微软雅黑" w:cs="微软雅黑"/>
           <w:i w:val="0"/>
           <w:caps w:val="0"/>
@@ -4746,7 +8961,6 @@
           <w:spacing w:val="0"/>
           <w:sz w:val="16"/>
           <w:szCs w:val="16"/>
-          <w:bdr w:val="none" w:color="auto" w:sz="0" w:space="0"/>
           <w:shd w:val="clear" w:fill="FFFFFF"/>
         </w:rPr>
         <w:t>边缘触发：</w:t>
@@ -4761,7 +8975,6 @@
           <w:spacing w:val="0"/>
           <w:sz w:val="16"/>
           <w:szCs w:val="16"/>
-          <w:bdr w:val="none" w:color="auto" w:sz="0" w:space="0"/>
           <w:shd w:val="clear" w:fill="FFFFFF"/>
         </w:rPr>
         <w:t> </w:t>
@@ -4776,7 +8989,6 @@
           <w:spacing w:val="0"/>
           <w:sz w:val="16"/>
           <w:szCs w:val="16"/>
-          <w:bdr w:val="none" w:color="auto" w:sz="0" w:space="0"/>
           <w:shd w:val="clear" w:fill="FFFFFF"/>
         </w:rPr>
         <w:br w:type="textWrapping"/>
@@ -4791,7 +9003,6 @@
           <w:spacing w:val="0"/>
           <w:sz w:val="16"/>
           <w:szCs w:val="16"/>
-          <w:bdr w:val="none" w:color="auto" w:sz="0" w:space="0"/>
           <w:shd w:val="clear" w:fill="FFFFFF"/>
         </w:rPr>
         <w:t>只有在socket fd由不可写到可写状态时，epoll_wait才回返回该socket fd,因此，需要向socket写数据的时候，直接循环调用write或者send，直至finish或者返回EAGAIN，若返回EAGAIN则注册该socket fd的EPOLLOUT事件，等待下次epoll_wait触发发送数据，发送完成后再注册该socket fd的EPOLLIN事件，即ATM模式</w:t>
@@ -4814,7 +9025,7 @@
     </w:p>
     <w:p>
       <w:pPr>
-        <w:pStyle w:val="5"/>
+        <w:pStyle w:val="7"/>
         <w:keepNext w:val="0"/>
         <w:keepLines w:val="0"/>
         <w:widowControl/>
@@ -4839,7 +9050,6 @@
           <w:spacing w:val="0"/>
           <w:sz w:val="16"/>
           <w:szCs w:val="16"/>
-          <w:bdr w:val="none" w:color="auto" w:sz="0" w:space="0"/>
           <w:shd w:val="clear" w:fill="FFFFFF"/>
         </w:rPr>
         <w:t>EPOLL事件的触发时机</w:t>
@@ -5009,7 +9219,7 @@
       </w:r>
       <w:r>
         <w:rPr>
-          <w:rStyle w:val="7"/>
+          <w:rStyle w:val="9"/>
           <w:rFonts w:hint="eastAsia" w:ascii="微软雅黑" w:hAnsi="微软雅黑" w:eastAsia="微软雅黑" w:cs="微软雅黑"/>
           <w:i w:val="0"/>
           <w:caps w:val="0"/>
@@ -5083,7 +9293,7 @@
       </w:pPr>
       <w:r>
         <w:rPr>
-          <w:rStyle w:val="7"/>
+          <w:rStyle w:val="9"/>
           <w:rFonts w:hint="eastAsia" w:ascii="微软雅黑" w:hAnsi="微软雅黑" w:eastAsia="微软雅黑" w:cs="微软雅黑"/>
           <w:i w:val="0"/>
           <w:caps w:val="0"/>
@@ -5203,7 +9413,6 @@
           <w:spacing w:val="0"/>
           <w:sz w:val="18"/>
           <w:szCs w:val="18"/>
-          <w:bdr w:val="none" w:color="auto" w:sz="0" w:space="0"/>
           <w:shd w:val="clear" w:fill="FFFFFF"/>
         </w:rPr>
         <w:br w:type="textWrapping"/>
@@ -5232,7 +9441,6 @@
           <w:spacing w:val="0"/>
           <w:sz w:val="18"/>
           <w:szCs w:val="18"/>
-          <w:bdr w:val="none" w:color="auto" w:sz="0" w:space="0"/>
           <w:shd w:val="clear" w:fill="FFFFFF"/>
         </w:rPr>
         <w:br w:type="textWrapping"/>
@@ -5261,7 +9469,6 @@
           <w:spacing w:val="0"/>
           <w:sz w:val="18"/>
           <w:szCs w:val="18"/>
-          <w:bdr w:val="none" w:color="auto" w:sz="0" w:space="0"/>
           <w:shd w:val="clear" w:fill="FFFFFF"/>
         </w:rPr>
         <w:br w:type="textWrapping"/>
@@ -5290,7 +9497,6 @@
           <w:spacing w:val="0"/>
           <w:sz w:val="18"/>
           <w:szCs w:val="18"/>
-          <w:bdr w:val="none" w:color="auto" w:sz="0" w:space="0"/>
           <w:shd w:val="clear" w:fill="FFFFFF"/>
         </w:rPr>
         <w:br w:type="textWrapping"/>
@@ -6080,7 +10286,7 @@
     <w:lsdException w:unhideWhenUsed="0" w:uiPriority="0" w:semiHidden="0" w:name="Document Map"/>
     <w:lsdException w:unhideWhenUsed="0" w:uiPriority="0" w:semiHidden="0" w:name="Plain Text"/>
     <w:lsdException w:unhideWhenUsed="0" w:uiPriority="0" w:semiHidden="0" w:name="E-mail Signature"/>
-    <w:lsdException w:unhideWhenUsed="0" w:uiPriority="0" w:semiHidden="0" w:name="Normal (Web)"/>
+    <w:lsdException w:qFormat="1" w:unhideWhenUsed="0" w:uiPriority="0" w:semiHidden="0" w:name="Normal (Web)"/>
     <w:lsdException w:unhideWhenUsed="0" w:uiPriority="0" w:semiHidden="0" w:name="HTML Acronym"/>
     <w:lsdException w:unhideWhenUsed="0" w:uiPriority="0" w:semiHidden="0" w:name="HTML Address"/>
     <w:lsdException w:unhideWhenUsed="0" w:uiPriority="0" w:semiHidden="0" w:name="HTML Cite"/>
@@ -6254,6 +10460,25 @@
     </w:rPr>
   </w:style>
   <w:style w:type="paragraph" w:styleId="2">
+    <w:name w:val="heading 1"/>
+    <w:basedOn w:val="1"/>
+    <w:next w:val="1"/>
+    <w:qFormat/>
+    <w:uiPriority w:val="0"/>
+    <w:pPr>
+      <w:spacing w:before="0" w:beforeAutospacing="1" w:after="0" w:afterAutospacing="1"/>
+      <w:jc w:val="left"/>
+    </w:pPr>
+    <w:rPr>
+      <w:rFonts w:hint="eastAsia" w:ascii="宋体" w:hAnsi="宋体" w:eastAsia="宋体" w:cs="宋体"/>
+      <w:b/>
+      <w:kern w:val="44"/>
+      <w:sz w:val="48"/>
+      <w:szCs w:val="48"/>
+      <w:lang w:val="en-US" w:eastAsia="zh-CN" w:bidi="ar"/>
+    </w:rPr>
+  </w:style>
+  <w:style w:type="paragraph" w:styleId="3">
     <w:name w:val="heading 2"/>
     <w:basedOn w:val="1"/>
     <w:next w:val="1"/>
@@ -6273,7 +10498,7 @@
       <w:lang w:val="en-US" w:eastAsia="zh-CN" w:bidi="ar"/>
     </w:rPr>
   </w:style>
-  <w:style w:type="paragraph" w:styleId="3">
+  <w:style w:type="paragraph" w:styleId="4">
     <w:name w:val="heading 3"/>
     <w:basedOn w:val="1"/>
     <w:next w:val="1"/>
@@ -6293,7 +10518,7 @@
       <w:lang w:val="en-US" w:eastAsia="zh-CN" w:bidi="ar"/>
     </w:rPr>
   </w:style>
-  <w:style w:type="paragraph" w:styleId="4">
+  <w:style w:type="paragraph" w:styleId="5">
     <w:name w:val="heading 4"/>
     <w:basedOn w:val="1"/>
     <w:next w:val="1"/>
@@ -6313,13 +10538,13 @@
       <w:lang w:val="en-US" w:eastAsia="zh-CN" w:bidi="ar"/>
     </w:rPr>
   </w:style>
-  <w:style w:type="character" w:default="1" w:styleId="6">
+  <w:style w:type="character" w:default="1" w:styleId="8">
     <w:name w:val="Default Paragraph Font"/>
     <w:semiHidden/>
     <w:qFormat/>
     <w:uiPriority w:val="0"/>
   </w:style>
-  <w:style w:type="table" w:default="1" w:styleId="9">
+  <w:style w:type="table" w:default="1" w:styleId="12">
     <w:name w:val="Normal Table"/>
     <w:semiHidden/>
     <w:uiPriority w:val="0"/>
@@ -6333,9 +10558,43 @@
       </w:tblCellMar>
     </w:tblPr>
   </w:style>
-  <w:style w:type="paragraph" w:styleId="5">
+  <w:style w:type="paragraph" w:styleId="6">
+    <w:name w:val="HTML Preformatted"/>
+    <w:basedOn w:val="1"/>
+    <w:uiPriority w:val="0"/>
+    <w:pPr>
+      <w:tabs>
+        <w:tab w:val="left" w:pos="916"/>
+        <w:tab w:val="left" w:pos="1832"/>
+        <w:tab w:val="left" w:pos="2748"/>
+        <w:tab w:val="left" w:pos="3664"/>
+        <w:tab w:val="left" w:pos="4580"/>
+        <w:tab w:val="left" w:pos="5496"/>
+        <w:tab w:val="left" w:pos="6412"/>
+        <w:tab w:val="left" w:pos="7328"/>
+        <w:tab w:val="left" w:pos="8244"/>
+        <w:tab w:val="left" w:pos="9160"/>
+        <w:tab w:val="left" w:pos="10076"/>
+        <w:tab w:val="left" w:pos="10992"/>
+        <w:tab w:val="left" w:pos="11908"/>
+        <w:tab w:val="left" w:pos="12824"/>
+        <w:tab w:val="left" w:pos="13740"/>
+        <w:tab w:val="left" w:pos="14656"/>
+      </w:tabs>
+      <w:jc w:val="left"/>
+    </w:pPr>
+    <w:rPr>
+      <w:rFonts w:hint="eastAsia" w:ascii="宋体" w:hAnsi="宋体" w:eastAsia="宋体" w:cs="宋体"/>
+      <w:kern w:val="0"/>
+      <w:sz w:val="24"/>
+      <w:szCs w:val="24"/>
+      <w:lang w:val="en-US" w:eastAsia="zh-CN" w:bidi="ar"/>
+    </w:rPr>
+  </w:style>
+  <w:style w:type="paragraph" w:styleId="7">
     <w:name w:val="Normal (Web)"/>
     <w:basedOn w:val="1"/>
+    <w:qFormat/>
     <w:uiPriority w:val="0"/>
     <w:pPr>
       <w:spacing w:before="0" w:beforeAutospacing="1" w:after="0" w:afterAutospacing="1"/>
@@ -6348,18 +10607,27 @@
       <w:lang w:val="en-US" w:eastAsia="zh-CN" w:bidi="ar"/>
     </w:rPr>
   </w:style>
-  <w:style w:type="character" w:styleId="7">
+  <w:style w:type="character" w:styleId="9">
     <w:name w:val="Strong"/>
-    <w:basedOn w:val="6"/>
+    <w:basedOn w:val="8"/>
     <w:qFormat/>
     <w:uiPriority w:val="0"/>
     <w:rPr>
       <w:b/>
     </w:rPr>
   </w:style>
-  <w:style w:type="character" w:styleId="8">
+  <w:style w:type="character" w:styleId="10">
+    <w:name w:val="Hyperlink"/>
+    <w:basedOn w:val="8"/>
+    <w:uiPriority w:val="0"/>
+    <w:rPr>
+      <w:color w:val="0000FF"/>
+      <w:u w:val="single"/>
+    </w:rPr>
+  </w:style>
+  <w:style w:type="character" w:styleId="11">
     <w:name w:val="HTML Code"/>
-    <w:basedOn w:val="6"/>
+    <w:basedOn w:val="8"/>
     <w:qFormat/>
     <w:uiPriority w:val="0"/>
     <w:rPr>
@@ -6622,7 +10890,6 @@
     </a:fmtScheme>
   </a:themeElements>
   <a:objectDefaults/>
-  <a:extraClrSchemeLst/>
 </a:theme>
 </file>
 
